--- a/Use-Cases-v0.2.docx
+++ b/Use-Cases-v0.2.docx
@@ -1426,542 +1426,790 @@
     </w:p>
     <w:p>
       <w:pPr>
-        <w:suppressAutoHyphens w:val="0"/>
-        <w:spacing w:before="240" w:after="240" w:line="240" w:lineRule="auto"/>
-        <w:rPr>
-          <w:rFonts w:ascii="Arial" w:eastAsia="Times New Roman" w:hAnsi="Arial" w:cs="Arial"/>
-          <w:b/>
-          <w:bCs/>
-          <w:color w:val="0070C0"/>
-          <w:kern w:val="0"/>
-          <w:sz w:val="24"/>
-          <w:szCs w:val="24"/>
-          <w:u w:val="single"/>
-          <w:lang w:val="el-GR" w:eastAsia="el-GR"/>
-        </w:rPr>
-      </w:pPr>
-      <w:proofErr w:type="spellStart"/>
-      <w:r>
-        <w:rPr>
-          <w:rFonts w:ascii="Arial" w:eastAsia="Times New Roman" w:hAnsi="Arial" w:cs="Arial"/>
-          <w:b/>
-          <w:bCs/>
-          <w:color w:val="0070C0"/>
-          <w:kern w:val="0"/>
-          <w:sz w:val="24"/>
-          <w:szCs w:val="24"/>
-          <w:u w:val="single"/>
-          <w:lang w:val="el-GR" w:eastAsia="el-GR"/>
+        <w:rPr>
+          <w:rFonts w:ascii="Arial" w:hAnsi="Arial" w:cs="Arial"/>
+          <w:sz w:val="24"/>
+          <w:szCs w:val="24"/>
+        </w:rPr>
+      </w:pPr>
+      <w:r>
+        <w:rPr>
+          <w:rFonts w:ascii="Arial" w:hAnsi="Arial" w:cs="Arial"/>
+          <w:sz w:val="24"/>
+          <w:szCs w:val="24"/>
         </w:rPr>
         <w:lastRenderedPageBreak/>
-        <w:t>Use</w:t>
-      </w:r>
-      <w:proofErr w:type="spellEnd"/>
-      <w:r>
-        <w:rPr>
-          <w:rFonts w:ascii="Arial" w:eastAsia="Times New Roman" w:hAnsi="Arial" w:cs="Arial"/>
-          <w:b/>
-          <w:bCs/>
-          <w:color w:val="0070C0"/>
-          <w:kern w:val="0"/>
-          <w:sz w:val="24"/>
-          <w:szCs w:val="24"/>
-          <w:u w:val="single"/>
-          <w:lang w:val="el-GR" w:eastAsia="el-GR"/>
-        </w:rPr>
-        <w:t xml:space="preserve"> </w:t>
-      </w:r>
-      <w:proofErr w:type="spellStart"/>
-      <w:r>
-        <w:rPr>
-          <w:rFonts w:ascii="Arial" w:eastAsia="Times New Roman" w:hAnsi="Arial" w:cs="Arial"/>
-          <w:b/>
-          <w:bCs/>
-          <w:color w:val="0070C0"/>
-          <w:kern w:val="0"/>
-          <w:sz w:val="24"/>
-          <w:szCs w:val="24"/>
-          <w:u w:val="single"/>
-          <w:lang w:val="el-GR" w:eastAsia="el-GR"/>
-        </w:rPr>
-        <w:t>case</w:t>
-      </w:r>
-      <w:proofErr w:type="spellEnd"/>
-      <w:r>
-        <w:rPr>
-          <w:rFonts w:ascii="Arial" w:eastAsia="Times New Roman" w:hAnsi="Arial" w:cs="Arial"/>
-          <w:b/>
-          <w:bCs/>
-          <w:color w:val="0070C0"/>
-          <w:kern w:val="0"/>
-          <w:sz w:val="24"/>
-          <w:szCs w:val="24"/>
-          <w:u w:val="single"/>
-          <w:lang w:val="el-GR" w:eastAsia="el-GR"/>
-        </w:rPr>
-        <w:t xml:space="preserve"> 1 (</w:t>
-      </w:r>
-      <w:proofErr w:type="spellStart"/>
-      <w:r>
-        <w:rPr>
-          <w:rFonts w:ascii="Arial" w:eastAsia="Times New Roman" w:hAnsi="Arial" w:cs="Arial"/>
-          <w:b/>
-          <w:bCs/>
-          <w:color w:val="0070C0"/>
-          <w:kern w:val="0"/>
-          <w:sz w:val="24"/>
-          <w:szCs w:val="24"/>
-          <w:u w:val="single"/>
-          <w:lang w:val="el-GR" w:eastAsia="el-GR"/>
-        </w:rPr>
-        <w:t>Change</w:t>
-      </w:r>
-      <w:proofErr w:type="spellEnd"/>
-      <w:r>
-        <w:rPr>
-          <w:rFonts w:ascii="Arial" w:eastAsia="Times New Roman" w:hAnsi="Arial" w:cs="Arial"/>
-          <w:b/>
-          <w:bCs/>
-          <w:color w:val="0070C0"/>
-          <w:kern w:val="0"/>
-          <w:sz w:val="24"/>
-          <w:szCs w:val="24"/>
-          <w:u w:val="single"/>
-          <w:lang w:val="el-GR" w:eastAsia="el-GR"/>
-        </w:rPr>
-        <w:t xml:space="preserve"> </w:t>
-      </w:r>
-      <w:proofErr w:type="spellStart"/>
-      <w:r>
-        <w:rPr>
-          <w:rFonts w:ascii="Arial" w:eastAsia="Times New Roman" w:hAnsi="Arial" w:cs="Arial"/>
-          <w:b/>
-          <w:bCs/>
-          <w:color w:val="0070C0"/>
-          <w:kern w:val="0"/>
-          <w:sz w:val="24"/>
-          <w:szCs w:val="24"/>
-          <w:u w:val="single"/>
-          <w:lang w:val="el-GR" w:eastAsia="el-GR"/>
-        </w:rPr>
-        <w:t>Tenant</w:t>
-      </w:r>
-      <w:proofErr w:type="spellEnd"/>
-      <w:r>
-        <w:rPr>
-          <w:rFonts w:ascii="Arial" w:eastAsia="Times New Roman" w:hAnsi="Arial" w:cs="Arial"/>
-          <w:b/>
-          <w:bCs/>
-          <w:color w:val="0070C0"/>
-          <w:kern w:val="0"/>
-          <w:sz w:val="24"/>
-          <w:szCs w:val="24"/>
-          <w:u w:val="single"/>
-          <w:lang w:val="el-GR" w:eastAsia="el-GR"/>
-        </w:rPr>
-        <w:t>)</w:t>
-      </w:r>
-    </w:p>
-    <w:p>
-      <w:pPr>
+        <w:t xml:space="preserve">Use case 1 (Change Tenant) </w:t>
+      </w:r>
+    </w:p>
+    <w:p>
+      <w:pPr>
+        <w:pStyle w:val="ListParagraph"/>
         <w:numPr>
           <w:ilvl w:val="0"/>
-          <w:numId w:val="14"/>
+          <w:numId w:val="12"/>
         </w:numPr>
         <w:suppressAutoHyphens w:val="0"/>
-        <w:spacing w:before="240" w:after="0" w:line="240" w:lineRule="auto"/>
-        <w:textAlignment w:val="baseline"/>
-        <w:rPr>
-          <w:rFonts w:ascii="Arial" w:eastAsia="Times New Roman" w:hAnsi="Arial" w:cs="Arial"/>
-          <w:color w:val="000000"/>
-          <w:kern w:val="0"/>
-          <w:sz w:val="24"/>
-          <w:szCs w:val="24"/>
-          <w:lang w:val="el-GR" w:eastAsia="el-GR"/>
-        </w:rPr>
-      </w:pPr>
-      <w:r>
-        <w:rPr>
-          <w:rFonts w:ascii="Arial" w:eastAsia="Times New Roman" w:hAnsi="Arial" w:cs="Arial"/>
-          <w:color w:val="000000"/>
-          <w:kern w:val="0"/>
-          <w:sz w:val="24"/>
-          <w:szCs w:val="24"/>
-          <w:lang w:val="el-GR" w:eastAsia="el-GR"/>
-        </w:rPr>
-        <w:t>Ο διαχειριστής εισέρχεται στην εφαρμογή</w:t>
-      </w:r>
-    </w:p>
-    <w:p>
-      <w:pPr>
+        <w:autoSpaceDN/>
+        <w:spacing w:line="259" w:lineRule="auto"/>
+        <w:rPr>
+          <w:rFonts w:ascii="Arial" w:hAnsi="Arial" w:cs="Arial"/>
+          <w:strike/>
+          <w:color w:val="FF0000"/>
+          <w:sz w:val="24"/>
+          <w:szCs w:val="24"/>
+          <w:lang w:val="el-GR"/>
+        </w:rPr>
+      </w:pPr>
+      <w:r>
+        <w:rPr>
+          <w:rFonts w:ascii="Arial" w:hAnsi="Arial" w:cs="Arial"/>
+          <w:strike/>
+          <w:color w:val="FF0000"/>
+          <w:sz w:val="24"/>
+          <w:szCs w:val="24"/>
+          <w:lang w:val="el-GR"/>
+        </w:rPr>
+        <w:t xml:space="preserve">Ο διαχειριστής εισέρχεται στην εφαρμογή. </w:t>
+      </w:r>
+      <w:r>
+        <w:rPr>
+          <w:rFonts w:ascii="Arial" w:hAnsi="Arial" w:cs="Arial"/>
+          <w:color w:val="FF0000"/>
+          <w:sz w:val="24"/>
+          <w:szCs w:val="24"/>
+          <w:lang w:val="el-GR"/>
+        </w:rPr>
+        <w:t xml:space="preserve"> </w:t>
+      </w:r>
+      <w:r>
+        <w:rPr>
+          <w:rFonts w:ascii="Arial" w:hAnsi="Arial" w:cs="Arial"/>
+          <w:color w:val="0070C0"/>
+          <w:sz w:val="24"/>
+          <w:szCs w:val="24"/>
+          <w:lang w:val="el-GR"/>
+        </w:rPr>
+        <w:t>Ο διαχειριστής επιλέγει “</w:t>
+      </w:r>
+      <w:r>
+        <w:rPr>
+          <w:rFonts w:ascii="Arial" w:hAnsi="Arial" w:cs="Arial"/>
+          <w:color w:val="0070C0"/>
+          <w:sz w:val="24"/>
+          <w:szCs w:val="24"/>
+        </w:rPr>
+        <w:t>Change</w:t>
+      </w:r>
+      <w:r>
+        <w:rPr>
+          <w:rFonts w:ascii="Arial" w:hAnsi="Arial" w:cs="Arial"/>
+          <w:color w:val="0070C0"/>
+          <w:sz w:val="24"/>
+          <w:szCs w:val="24"/>
+          <w:lang w:val="el-GR"/>
+        </w:rPr>
+        <w:t xml:space="preserve"> </w:t>
+      </w:r>
+      <w:r>
+        <w:rPr>
+          <w:rFonts w:ascii="Arial" w:hAnsi="Arial" w:cs="Arial"/>
+          <w:color w:val="0070C0"/>
+          <w:sz w:val="24"/>
+          <w:szCs w:val="24"/>
+        </w:rPr>
+        <w:t>Tenant</w:t>
+      </w:r>
+      <w:r>
+        <w:rPr>
+          <w:rFonts w:ascii="Arial" w:hAnsi="Arial" w:cs="Arial"/>
+          <w:color w:val="0070C0"/>
+          <w:sz w:val="24"/>
+          <w:szCs w:val="24"/>
+          <w:lang w:val="el-GR"/>
+        </w:rPr>
+        <w:t>”.</w:t>
+      </w:r>
+    </w:p>
+    <w:p>
+      <w:pPr>
+        <w:pStyle w:val="ListParagraph"/>
         <w:numPr>
           <w:ilvl w:val="0"/>
-          <w:numId w:val="14"/>
+          <w:numId w:val="12"/>
         </w:numPr>
         <w:suppressAutoHyphens w:val="0"/>
-        <w:spacing w:after="0" w:line="240" w:lineRule="auto"/>
-        <w:textAlignment w:val="baseline"/>
-        <w:rPr>
-          <w:rFonts w:ascii="Arial" w:eastAsia="Times New Roman" w:hAnsi="Arial" w:cs="Arial"/>
-          <w:color w:val="000000"/>
-          <w:kern w:val="0"/>
-          <w:sz w:val="24"/>
-          <w:szCs w:val="24"/>
-          <w:lang w:val="el-GR" w:eastAsia="el-GR"/>
-        </w:rPr>
-      </w:pPr>
-      <w:r>
-        <w:rPr>
-          <w:rFonts w:ascii="Arial" w:eastAsia="Times New Roman" w:hAnsi="Arial" w:cs="Arial"/>
-          <w:color w:val="000000"/>
-          <w:kern w:val="0"/>
-          <w:sz w:val="24"/>
-          <w:szCs w:val="24"/>
-          <w:lang w:val="el-GR" w:eastAsia="el-GR"/>
-        </w:rPr>
-        <w:t>Πατάει το κουμπί αλλαγής ενοίκου</w:t>
-      </w:r>
-    </w:p>
-    <w:p>
-      <w:pPr>
+        <w:autoSpaceDN/>
+        <w:spacing w:line="259" w:lineRule="auto"/>
+        <w:rPr>
+          <w:rFonts w:ascii="Arial" w:hAnsi="Arial" w:cs="Arial"/>
+          <w:strike/>
+          <w:color w:val="FF0000"/>
+          <w:sz w:val="24"/>
+          <w:szCs w:val="24"/>
+        </w:rPr>
+      </w:pPr>
+      <w:r>
+        <w:rPr>
+          <w:rFonts w:ascii="Arial" w:hAnsi="Arial" w:cs="Arial"/>
+          <w:strike/>
+          <w:color w:val="FF0000"/>
+          <w:sz w:val="24"/>
+          <w:szCs w:val="24"/>
+        </w:rPr>
+        <w:t>Πα</w:t>
+      </w:r>
+      <w:proofErr w:type="spellStart"/>
+      <w:r>
+        <w:rPr>
+          <w:rFonts w:ascii="Arial" w:hAnsi="Arial" w:cs="Arial"/>
+          <w:strike/>
+          <w:color w:val="FF0000"/>
+          <w:sz w:val="24"/>
+          <w:szCs w:val="24"/>
+        </w:rPr>
+        <w:t>τάει</w:t>
+      </w:r>
+      <w:proofErr w:type="spellEnd"/>
+      <w:r>
+        <w:rPr>
+          <w:rFonts w:ascii="Arial" w:hAnsi="Arial" w:cs="Arial"/>
+          <w:strike/>
+          <w:color w:val="FF0000"/>
+          <w:sz w:val="24"/>
+          <w:szCs w:val="24"/>
+        </w:rPr>
+        <w:t xml:space="preserve"> το </w:t>
+      </w:r>
+      <w:proofErr w:type="spellStart"/>
+      <w:r>
+        <w:rPr>
+          <w:rFonts w:ascii="Arial" w:hAnsi="Arial" w:cs="Arial"/>
+          <w:strike/>
+          <w:color w:val="FF0000"/>
+          <w:sz w:val="24"/>
+          <w:szCs w:val="24"/>
+        </w:rPr>
+        <w:t>κουμ</w:t>
+      </w:r>
+      <w:proofErr w:type="spellEnd"/>
+      <w:r>
+        <w:rPr>
+          <w:rFonts w:ascii="Arial" w:hAnsi="Arial" w:cs="Arial"/>
+          <w:strike/>
+          <w:color w:val="FF0000"/>
+          <w:sz w:val="24"/>
+          <w:szCs w:val="24"/>
+        </w:rPr>
+        <w:t>πί α</w:t>
+      </w:r>
+      <w:proofErr w:type="spellStart"/>
+      <w:r>
+        <w:rPr>
+          <w:rFonts w:ascii="Arial" w:hAnsi="Arial" w:cs="Arial"/>
+          <w:strike/>
+          <w:color w:val="FF0000"/>
+          <w:sz w:val="24"/>
+          <w:szCs w:val="24"/>
+        </w:rPr>
+        <w:t>λλ</w:t>
+      </w:r>
+      <w:proofErr w:type="spellEnd"/>
+      <w:r>
+        <w:rPr>
+          <w:rFonts w:ascii="Arial" w:hAnsi="Arial" w:cs="Arial"/>
+          <w:strike/>
+          <w:color w:val="FF0000"/>
+          <w:sz w:val="24"/>
+          <w:szCs w:val="24"/>
+        </w:rPr>
+        <w:t xml:space="preserve">αγής </w:t>
+      </w:r>
+      <w:proofErr w:type="spellStart"/>
+      <w:r>
+        <w:rPr>
+          <w:rFonts w:ascii="Arial" w:hAnsi="Arial" w:cs="Arial"/>
+          <w:strike/>
+          <w:color w:val="FF0000"/>
+          <w:sz w:val="24"/>
+          <w:szCs w:val="24"/>
+        </w:rPr>
+        <w:t>ενοίκου</w:t>
+      </w:r>
+      <w:proofErr w:type="spellEnd"/>
+      <w:r>
+        <w:rPr>
+          <w:rFonts w:ascii="Arial" w:hAnsi="Arial" w:cs="Arial"/>
+          <w:strike/>
+          <w:color w:val="FF0000"/>
+          <w:sz w:val="24"/>
+          <w:szCs w:val="24"/>
+        </w:rPr>
+        <w:t xml:space="preserve"> </w:t>
+      </w:r>
+    </w:p>
+    <w:p>
+      <w:pPr>
+        <w:pStyle w:val="ListParagraph"/>
         <w:numPr>
           <w:ilvl w:val="0"/>
-          <w:numId w:val="14"/>
+          <w:numId w:val="12"/>
         </w:numPr>
         <w:suppressAutoHyphens w:val="0"/>
-        <w:spacing w:after="0" w:line="240" w:lineRule="auto"/>
-        <w:textAlignment w:val="baseline"/>
-        <w:rPr>
-          <w:rFonts w:ascii="Arial" w:eastAsia="Times New Roman" w:hAnsi="Arial" w:cs="Arial"/>
-          <w:color w:val="000000"/>
-          <w:kern w:val="0"/>
-          <w:sz w:val="24"/>
-          <w:szCs w:val="24"/>
-          <w:lang w:val="el-GR" w:eastAsia="el-GR"/>
-        </w:rPr>
-      </w:pPr>
-      <w:r>
-        <w:rPr>
-          <w:rFonts w:ascii="Arial" w:eastAsia="Times New Roman" w:hAnsi="Arial" w:cs="Arial"/>
-          <w:color w:val="000000"/>
-          <w:kern w:val="0"/>
-          <w:sz w:val="24"/>
-          <w:szCs w:val="24"/>
-          <w:lang w:val="el-GR" w:eastAsia="el-GR"/>
-        </w:rPr>
-        <w:t>Το σύστημα του εμφανίζει την οθόνη των ενοίκων/διαμερισμάτων</w:t>
-      </w:r>
-    </w:p>
-    <w:p>
-      <w:pPr>
+        <w:autoSpaceDN/>
+        <w:spacing w:line="259" w:lineRule="auto"/>
+        <w:rPr>
+          <w:rFonts w:ascii="Arial" w:hAnsi="Arial" w:cs="Arial"/>
+          <w:sz w:val="24"/>
+          <w:szCs w:val="24"/>
+          <w:lang w:val="el-GR"/>
+        </w:rPr>
+      </w:pPr>
+      <w:r>
+        <w:rPr>
+          <w:rFonts w:ascii="Arial" w:hAnsi="Arial" w:cs="Arial"/>
+          <w:sz w:val="24"/>
+          <w:szCs w:val="24"/>
+          <w:lang w:val="el-GR"/>
+        </w:rPr>
+        <w:t xml:space="preserve">Το σύστημα του εμφανίζει την οθόνη των ενοίκων/διαμερισμάτων </w:t>
+      </w:r>
+    </w:p>
+    <w:p>
+      <w:pPr>
+        <w:pStyle w:val="ListParagraph"/>
         <w:numPr>
           <w:ilvl w:val="0"/>
-          <w:numId w:val="14"/>
+          <w:numId w:val="12"/>
         </w:numPr>
         <w:suppressAutoHyphens w:val="0"/>
-        <w:spacing w:after="0" w:line="240" w:lineRule="auto"/>
-        <w:textAlignment w:val="baseline"/>
-        <w:rPr>
-          <w:rFonts w:ascii="Arial" w:eastAsia="Times New Roman" w:hAnsi="Arial" w:cs="Arial"/>
-          <w:color w:val="000000"/>
-          <w:kern w:val="0"/>
-          <w:sz w:val="24"/>
-          <w:szCs w:val="24"/>
-          <w:lang w:val="el-GR" w:eastAsia="el-GR"/>
-        </w:rPr>
-      </w:pPr>
-      <w:r>
-        <w:rPr>
-          <w:rFonts w:ascii="Arial" w:eastAsia="Times New Roman" w:hAnsi="Arial" w:cs="Arial"/>
-          <w:color w:val="000000"/>
-          <w:kern w:val="0"/>
-          <w:sz w:val="24"/>
-          <w:szCs w:val="24"/>
-          <w:lang w:val="el-GR" w:eastAsia="el-GR"/>
-        </w:rPr>
-        <w:t xml:space="preserve">Ο διαχειριστής πατάει το κουμπί </w:t>
-      </w:r>
-      <w:proofErr w:type="spellStart"/>
-      <w:r>
-        <w:rPr>
-          <w:rFonts w:ascii="Arial" w:eastAsia="Times New Roman" w:hAnsi="Arial" w:cs="Arial"/>
-          <w:color w:val="000000"/>
-          <w:kern w:val="0"/>
-          <w:sz w:val="24"/>
-          <w:szCs w:val="24"/>
-          <w:lang w:val="el-GR" w:eastAsia="el-GR"/>
+        <w:autoSpaceDN/>
+        <w:spacing w:line="259" w:lineRule="auto"/>
+        <w:rPr>
+          <w:rFonts w:ascii="Arial" w:hAnsi="Arial" w:cs="Arial"/>
+          <w:sz w:val="24"/>
+          <w:szCs w:val="24"/>
+          <w:lang w:val="el-GR"/>
+        </w:rPr>
+      </w:pPr>
+      <w:r>
+        <w:rPr>
+          <w:rFonts w:ascii="Arial" w:hAnsi="Arial" w:cs="Arial"/>
+          <w:sz w:val="24"/>
+          <w:szCs w:val="24"/>
+          <w:lang w:val="el-GR"/>
+        </w:rPr>
+        <w:t xml:space="preserve">Ο διαχειριστής </w:t>
+      </w:r>
+      <w:r>
+        <w:rPr>
+          <w:rFonts w:ascii="Arial" w:hAnsi="Arial" w:cs="Arial"/>
+          <w:color w:val="0070C0"/>
+          <w:sz w:val="24"/>
+          <w:szCs w:val="24"/>
+          <w:lang w:val="el-GR"/>
+        </w:rPr>
+        <w:t xml:space="preserve">επιλέγει </w:t>
+      </w:r>
+      <w:r>
+        <w:rPr>
+          <w:rFonts w:ascii="Arial" w:hAnsi="Arial" w:cs="Arial"/>
+          <w:strike/>
+          <w:color w:val="FF0000"/>
+          <w:sz w:val="24"/>
+          <w:szCs w:val="24"/>
+          <w:lang w:val="el-GR"/>
+        </w:rPr>
+        <w:t>πατάει το κουμπί</w:t>
+      </w:r>
+      <w:r>
+        <w:rPr>
+          <w:rFonts w:ascii="Arial" w:hAnsi="Arial" w:cs="Arial"/>
+          <w:sz w:val="24"/>
+          <w:szCs w:val="24"/>
+          <w:lang w:val="el-GR"/>
+        </w:rPr>
+        <w:t xml:space="preserve"> </w:t>
+      </w:r>
+      <w:r>
+        <w:rPr>
+          <w:rFonts w:ascii="Arial" w:hAnsi="Arial" w:cs="Arial"/>
+          <w:sz w:val="24"/>
+          <w:szCs w:val="24"/>
         </w:rPr>
         <w:t>remove</w:t>
       </w:r>
-      <w:proofErr w:type="spellEnd"/>
-      <w:r>
-        <w:rPr>
-          <w:rFonts w:ascii="Arial" w:eastAsia="Times New Roman" w:hAnsi="Arial" w:cs="Arial"/>
-          <w:color w:val="000000"/>
-          <w:kern w:val="0"/>
-          <w:sz w:val="24"/>
-          <w:szCs w:val="24"/>
-          <w:lang w:val="el-GR" w:eastAsia="el-GR"/>
-        </w:rPr>
-        <w:t> </w:t>
-      </w:r>
-    </w:p>
-    <w:p>
-      <w:pPr>
+      <w:r>
+        <w:rPr>
+          <w:rFonts w:ascii="Arial" w:hAnsi="Arial" w:cs="Arial"/>
+          <w:sz w:val="24"/>
+          <w:szCs w:val="24"/>
+          <w:lang w:val="el-GR"/>
+        </w:rPr>
+        <w:t xml:space="preserve"> </w:t>
+      </w:r>
+    </w:p>
+    <w:p>
+      <w:pPr>
+        <w:pStyle w:val="ListParagraph"/>
         <w:numPr>
           <w:ilvl w:val="0"/>
-          <w:numId w:val="14"/>
+          <w:numId w:val="12"/>
         </w:numPr>
         <w:suppressAutoHyphens w:val="0"/>
-        <w:spacing w:after="0" w:line="240" w:lineRule="auto"/>
-        <w:textAlignment w:val="baseline"/>
-        <w:rPr>
-          <w:rFonts w:ascii="Arial" w:eastAsia="Times New Roman" w:hAnsi="Arial" w:cs="Arial"/>
-          <w:color w:val="000000"/>
-          <w:kern w:val="0"/>
-          <w:sz w:val="24"/>
-          <w:szCs w:val="24"/>
-          <w:lang w:val="el-GR" w:eastAsia="el-GR"/>
-        </w:rPr>
-      </w:pPr>
-      <w:r>
-        <w:rPr>
-          <w:rFonts w:ascii="Arial" w:eastAsia="Times New Roman" w:hAnsi="Arial" w:cs="Arial"/>
-          <w:color w:val="000000"/>
-          <w:kern w:val="0"/>
-          <w:sz w:val="24"/>
-          <w:szCs w:val="24"/>
-          <w:lang w:val="el-GR" w:eastAsia="el-GR"/>
-        </w:rPr>
-        <w:t>Το σύστημα εμφανίζει τη λίστα ενοίκων</w:t>
-      </w:r>
-    </w:p>
-    <w:p>
-      <w:pPr>
+        <w:autoSpaceDN/>
+        <w:spacing w:line="259" w:lineRule="auto"/>
+        <w:rPr>
+          <w:rFonts w:ascii="Arial" w:hAnsi="Arial" w:cs="Arial"/>
+          <w:sz w:val="24"/>
+          <w:szCs w:val="24"/>
+          <w:lang w:val="el-GR"/>
+        </w:rPr>
+      </w:pPr>
+      <w:r>
+        <w:rPr>
+          <w:rFonts w:ascii="Arial" w:hAnsi="Arial" w:cs="Arial"/>
+          <w:sz w:val="24"/>
+          <w:szCs w:val="24"/>
+          <w:lang w:val="el-GR"/>
+        </w:rPr>
+        <w:t xml:space="preserve">Το σύστημα εμφανίζει </w:t>
+      </w:r>
+      <w:r>
+        <w:rPr>
+          <w:rFonts w:ascii="Arial" w:hAnsi="Arial" w:cs="Arial"/>
+          <w:color w:val="0070C0"/>
+          <w:sz w:val="24"/>
+          <w:szCs w:val="24"/>
+          <w:lang w:val="el-GR"/>
+        </w:rPr>
+        <w:t xml:space="preserve">την οθόνη με την </w:t>
+      </w:r>
+      <w:r>
+        <w:rPr>
+          <w:rFonts w:ascii="Arial" w:hAnsi="Arial" w:cs="Arial"/>
+          <w:sz w:val="24"/>
+          <w:szCs w:val="24"/>
+          <w:lang w:val="el-GR"/>
+        </w:rPr>
+        <w:t xml:space="preserve">λίστα των ενοίκων </w:t>
+      </w:r>
+    </w:p>
+    <w:p>
+      <w:pPr>
+        <w:pStyle w:val="ListParagraph"/>
         <w:numPr>
           <w:ilvl w:val="0"/>
-          <w:numId w:val="14"/>
+          <w:numId w:val="12"/>
         </w:numPr>
         <w:suppressAutoHyphens w:val="0"/>
-        <w:spacing w:after="0" w:line="240" w:lineRule="auto"/>
-        <w:textAlignment w:val="baseline"/>
-        <w:rPr>
-          <w:rFonts w:ascii="Arial" w:eastAsia="Times New Roman" w:hAnsi="Arial" w:cs="Arial"/>
-          <w:color w:val="000000"/>
-          <w:kern w:val="0"/>
-          <w:sz w:val="24"/>
-          <w:szCs w:val="24"/>
-          <w:lang w:val="el-GR" w:eastAsia="el-GR"/>
-        </w:rPr>
-      </w:pPr>
-      <w:r>
-        <w:rPr>
-          <w:rFonts w:ascii="Arial" w:eastAsia="Times New Roman" w:hAnsi="Arial" w:cs="Arial"/>
-          <w:color w:val="000000"/>
-          <w:kern w:val="0"/>
-          <w:sz w:val="24"/>
-          <w:szCs w:val="24"/>
-          <w:lang w:val="el-GR" w:eastAsia="el-GR"/>
-        </w:rPr>
-        <w:t>Ο διαχειριστής επιλέγει τον ένοικο που θέλει να διαγράψει</w:t>
-      </w:r>
-    </w:p>
-    <w:p>
-      <w:pPr>
+        <w:autoSpaceDN/>
+        <w:spacing w:line="259" w:lineRule="auto"/>
+        <w:rPr>
+          <w:rFonts w:ascii="Arial" w:hAnsi="Arial" w:cs="Arial"/>
+          <w:sz w:val="24"/>
+          <w:szCs w:val="24"/>
+          <w:lang w:val="el-GR"/>
+        </w:rPr>
+      </w:pPr>
+      <w:r>
+        <w:rPr>
+          <w:rFonts w:ascii="Arial" w:hAnsi="Arial" w:cs="Arial"/>
+          <w:sz w:val="24"/>
+          <w:szCs w:val="24"/>
+          <w:lang w:val="el-GR"/>
+        </w:rPr>
+        <w:t xml:space="preserve">Ο διαχειριστής επιλέγει τον ένοικο που θέλει να διαγράψει </w:t>
+      </w:r>
+      <w:r>
+        <w:rPr>
+          <w:rFonts w:ascii="Arial" w:hAnsi="Arial" w:cs="Arial"/>
+          <w:color w:val="0070C0"/>
+          <w:sz w:val="24"/>
+          <w:szCs w:val="24"/>
+          <w:lang w:val="el-GR"/>
+        </w:rPr>
+        <w:t xml:space="preserve">και επιβεβαιώνει </w:t>
+      </w:r>
+    </w:p>
+    <w:p>
+      <w:pPr>
+        <w:pStyle w:val="ListParagraph"/>
         <w:numPr>
           <w:ilvl w:val="0"/>
-          <w:numId w:val="14"/>
+          <w:numId w:val="12"/>
         </w:numPr>
         <w:suppressAutoHyphens w:val="0"/>
-        <w:spacing w:after="0" w:line="240" w:lineRule="auto"/>
-        <w:textAlignment w:val="baseline"/>
-        <w:rPr>
-          <w:rFonts w:ascii="Arial" w:eastAsia="Times New Roman" w:hAnsi="Arial" w:cs="Arial"/>
-          <w:color w:val="000000"/>
-          <w:kern w:val="0"/>
-          <w:sz w:val="24"/>
-          <w:szCs w:val="24"/>
-          <w:lang w:val="el-GR" w:eastAsia="el-GR"/>
-        </w:rPr>
-      </w:pPr>
-      <w:r>
-        <w:rPr>
-          <w:rFonts w:ascii="Arial" w:eastAsia="Times New Roman" w:hAnsi="Arial" w:cs="Arial"/>
-          <w:color w:val="000000"/>
-          <w:kern w:val="0"/>
-          <w:sz w:val="24"/>
-          <w:szCs w:val="24"/>
-          <w:lang w:val="el-GR" w:eastAsia="el-GR"/>
-        </w:rPr>
-        <w:t>Το σύστημα διαγράφει τον ένοικο και ενημερώνει την βάση</w:t>
-      </w:r>
-    </w:p>
-    <w:p>
-      <w:pPr>
+        <w:autoSpaceDN/>
+        <w:spacing w:line="259" w:lineRule="auto"/>
+        <w:rPr>
+          <w:rFonts w:ascii="Arial" w:hAnsi="Arial" w:cs="Arial"/>
+          <w:sz w:val="24"/>
+          <w:szCs w:val="24"/>
+          <w:lang w:val="el-GR"/>
+        </w:rPr>
+      </w:pPr>
+      <w:r>
+        <w:rPr>
+          <w:rFonts w:ascii="Arial" w:hAnsi="Arial" w:cs="Arial"/>
+          <w:sz w:val="24"/>
+          <w:szCs w:val="24"/>
+          <w:lang w:val="el-GR"/>
+        </w:rPr>
+        <w:t xml:space="preserve">Το σύστημα διαγράφει τον ένοικο και ενημερώνει </w:t>
+      </w:r>
+      <w:r>
+        <w:rPr>
+          <w:rFonts w:ascii="Arial" w:hAnsi="Arial" w:cs="Arial"/>
+          <w:strike/>
+          <w:color w:val="FF0000"/>
+          <w:sz w:val="24"/>
+          <w:szCs w:val="24"/>
+          <w:lang w:val="el-GR"/>
+        </w:rPr>
+        <w:t>την βάση</w:t>
+      </w:r>
+      <w:r>
+        <w:rPr>
+          <w:rFonts w:ascii="Arial" w:hAnsi="Arial" w:cs="Arial"/>
+          <w:color w:val="FF0000"/>
+          <w:sz w:val="24"/>
+          <w:szCs w:val="24"/>
+          <w:lang w:val="el-GR"/>
+        </w:rPr>
+        <w:t xml:space="preserve"> </w:t>
+      </w:r>
+      <w:r>
+        <w:rPr>
+          <w:rFonts w:ascii="Arial" w:hAnsi="Arial" w:cs="Arial"/>
+          <w:color w:val="0070C0"/>
+          <w:sz w:val="24"/>
+          <w:szCs w:val="24"/>
+          <w:lang w:val="el-GR"/>
+        </w:rPr>
+        <w:t>την λίστα των ενοίκων</w:t>
+      </w:r>
+    </w:p>
+    <w:p>
+      <w:pPr>
+        <w:pStyle w:val="ListParagraph"/>
         <w:numPr>
           <w:ilvl w:val="0"/>
-          <w:numId w:val="14"/>
+          <w:numId w:val="12"/>
         </w:numPr>
         <w:suppressAutoHyphens w:val="0"/>
-        <w:spacing w:after="0" w:line="240" w:lineRule="auto"/>
-        <w:textAlignment w:val="baseline"/>
-        <w:rPr>
-          <w:rFonts w:ascii="Arial" w:eastAsia="Times New Roman" w:hAnsi="Arial" w:cs="Arial"/>
-          <w:color w:val="000000"/>
-          <w:kern w:val="0"/>
-          <w:sz w:val="24"/>
-          <w:szCs w:val="24"/>
-          <w:lang w:val="el-GR" w:eastAsia="el-GR"/>
-        </w:rPr>
-      </w:pPr>
-      <w:r>
-        <w:rPr>
-          <w:rFonts w:ascii="Arial" w:eastAsia="Times New Roman" w:hAnsi="Arial" w:cs="Arial"/>
-          <w:color w:val="000000"/>
-          <w:kern w:val="0"/>
-          <w:sz w:val="24"/>
-          <w:szCs w:val="24"/>
-          <w:lang w:val="el-GR" w:eastAsia="el-GR"/>
-        </w:rPr>
-        <w:t>Το σύστημα ζητάει τον επόμενο ένοικο</w:t>
-      </w:r>
-    </w:p>
-    <w:p>
-      <w:pPr>
+        <w:autoSpaceDN/>
+        <w:spacing w:line="259" w:lineRule="auto"/>
+        <w:rPr>
+          <w:rFonts w:ascii="Arial" w:hAnsi="Arial" w:cs="Arial"/>
+          <w:sz w:val="24"/>
+          <w:szCs w:val="24"/>
+          <w:lang w:val="el-GR"/>
+        </w:rPr>
+      </w:pPr>
+      <w:r>
+        <w:rPr>
+          <w:rFonts w:ascii="Arial" w:hAnsi="Arial" w:cs="Arial"/>
+          <w:sz w:val="24"/>
+          <w:szCs w:val="24"/>
+          <w:lang w:val="el-GR"/>
+        </w:rPr>
+        <w:t xml:space="preserve">Το σύστημα </w:t>
+      </w:r>
+      <w:r>
+        <w:rPr>
+          <w:rFonts w:ascii="Arial" w:hAnsi="Arial" w:cs="Arial"/>
+          <w:strike/>
+          <w:color w:val="FF0000"/>
+          <w:sz w:val="24"/>
+          <w:szCs w:val="24"/>
+          <w:lang w:val="el-GR"/>
+        </w:rPr>
+        <w:t>ζητάει</w:t>
+      </w:r>
+      <w:r>
+        <w:rPr>
+          <w:rFonts w:ascii="Arial" w:hAnsi="Arial" w:cs="Arial"/>
+          <w:sz w:val="24"/>
+          <w:szCs w:val="24"/>
+          <w:lang w:val="el-GR"/>
+        </w:rPr>
+        <w:t xml:space="preserve"> </w:t>
+      </w:r>
+      <w:r>
+        <w:rPr>
+          <w:rFonts w:ascii="Arial" w:hAnsi="Arial" w:cs="Arial"/>
+          <w:color w:val="0070C0"/>
+          <w:sz w:val="24"/>
+          <w:szCs w:val="24"/>
+          <w:lang w:val="el-GR"/>
+        </w:rPr>
+        <w:t>εμφανίζει οθόνη προσθήκης νέου</w:t>
+      </w:r>
+      <w:r>
+        <w:rPr>
+          <w:rFonts w:ascii="Arial" w:hAnsi="Arial" w:cs="Arial"/>
+          <w:sz w:val="24"/>
+          <w:szCs w:val="24"/>
+          <w:lang w:val="el-GR"/>
+        </w:rPr>
+        <w:t xml:space="preserve"> </w:t>
+      </w:r>
+      <w:r>
+        <w:rPr>
+          <w:rFonts w:ascii="Arial" w:hAnsi="Arial" w:cs="Arial"/>
+          <w:strike/>
+          <w:color w:val="FF0000"/>
+          <w:sz w:val="24"/>
+          <w:szCs w:val="24"/>
+          <w:lang w:val="el-GR"/>
+        </w:rPr>
+        <w:t>τον επόμενο</w:t>
+      </w:r>
+      <w:r>
+        <w:rPr>
+          <w:rFonts w:ascii="Arial" w:hAnsi="Arial" w:cs="Arial"/>
+          <w:sz w:val="24"/>
+          <w:szCs w:val="24"/>
+          <w:lang w:val="el-GR"/>
+        </w:rPr>
+        <w:t xml:space="preserve"> ένοικου </w:t>
+      </w:r>
+    </w:p>
+    <w:p>
+      <w:pPr>
+        <w:pStyle w:val="ListParagraph"/>
         <w:numPr>
           <w:ilvl w:val="0"/>
-          <w:numId w:val="14"/>
+          <w:numId w:val="12"/>
         </w:numPr>
         <w:suppressAutoHyphens w:val="0"/>
-        <w:spacing w:after="240" w:line="240" w:lineRule="auto"/>
-        <w:textAlignment w:val="baseline"/>
-        <w:rPr>
-          <w:rFonts w:ascii="Arial" w:eastAsia="Times New Roman" w:hAnsi="Arial" w:cs="Arial"/>
-          <w:color w:val="000000"/>
-          <w:kern w:val="0"/>
-          <w:sz w:val="24"/>
-          <w:szCs w:val="24"/>
-          <w:lang w:val="el-GR" w:eastAsia="el-GR"/>
-        </w:rPr>
-      </w:pPr>
-      <w:r>
-        <w:rPr>
-          <w:rFonts w:ascii="Arial" w:eastAsia="Times New Roman" w:hAnsi="Arial" w:cs="Arial"/>
-          <w:color w:val="000000"/>
-          <w:kern w:val="0"/>
-          <w:sz w:val="24"/>
-          <w:szCs w:val="24"/>
-          <w:lang w:val="el-GR" w:eastAsia="el-GR"/>
-        </w:rPr>
-        <w:t>Ο διαχειριστής εισάγει στοιχεία νέου</w:t>
-      </w:r>
-    </w:p>
-    <w:p>
-      <w:pPr>
-        <w:suppressAutoHyphens w:val="0"/>
-        <w:spacing w:before="240" w:after="240" w:line="240" w:lineRule="auto"/>
-      </w:pPr>
-      <w:r>
-        <w:rPr>
-          <w:rFonts w:ascii="Arial" w:eastAsia="Times New Roman" w:hAnsi="Arial" w:cs="Arial"/>
-          <w:color w:val="000000"/>
-          <w:kern w:val="0"/>
-          <w:sz w:val="24"/>
-          <w:szCs w:val="24"/>
-          <w:lang w:val="el-GR" w:eastAsia="el-GR"/>
-        </w:rPr>
-        <w:t>Εναλλακτική</w:t>
-      </w:r>
-      <w:r>
-        <w:rPr>
-          <w:rFonts w:ascii="Arial" w:eastAsia="Times New Roman" w:hAnsi="Arial" w:cs="Arial"/>
-          <w:color w:val="000000"/>
-          <w:kern w:val="0"/>
-          <w:sz w:val="24"/>
-          <w:szCs w:val="24"/>
-          <w:lang w:eastAsia="el-GR"/>
-        </w:rPr>
-        <w:t xml:space="preserve"> </w:t>
-      </w:r>
-      <w:r>
-        <w:rPr>
-          <w:rFonts w:ascii="Arial" w:eastAsia="Times New Roman" w:hAnsi="Arial" w:cs="Arial"/>
-          <w:color w:val="000000"/>
-          <w:kern w:val="0"/>
-          <w:sz w:val="24"/>
-          <w:szCs w:val="24"/>
-          <w:lang w:val="el-GR" w:eastAsia="el-GR"/>
-        </w:rPr>
-        <w:t>ροή</w:t>
-      </w:r>
-      <w:r>
-        <w:rPr>
-          <w:rFonts w:ascii="Arial" w:eastAsia="Times New Roman" w:hAnsi="Arial" w:cs="Arial"/>
-          <w:color w:val="000000"/>
-          <w:kern w:val="0"/>
-          <w:sz w:val="24"/>
-          <w:szCs w:val="24"/>
-          <w:lang w:eastAsia="el-GR"/>
-        </w:rPr>
-        <w:t xml:space="preserve"> 1 (No New Tenant)</w:t>
-      </w:r>
-    </w:p>
-    <w:p>
-      <w:pPr>
+        <w:autoSpaceDN/>
+        <w:spacing w:line="259" w:lineRule="auto"/>
+        <w:rPr>
+          <w:rFonts w:ascii="Arial" w:hAnsi="Arial" w:cs="Arial"/>
+          <w:sz w:val="24"/>
+          <w:szCs w:val="24"/>
+          <w:lang w:val="el-GR"/>
+        </w:rPr>
+      </w:pPr>
+      <w:r>
+        <w:rPr>
+          <w:rFonts w:ascii="Arial" w:hAnsi="Arial" w:cs="Arial"/>
+          <w:sz w:val="24"/>
+          <w:szCs w:val="24"/>
+          <w:lang w:val="el-GR"/>
+        </w:rPr>
+        <w:t xml:space="preserve">Ο διαχειριστής εισάγει τα στοιχεία του νέου ένοικου </w:t>
+      </w:r>
+      <w:r>
+        <w:rPr>
+          <w:rFonts w:ascii="Arial" w:hAnsi="Arial" w:cs="Arial"/>
+          <w:color w:val="0070C0"/>
+          <w:sz w:val="24"/>
+          <w:szCs w:val="24"/>
+          <w:lang w:val="el-GR"/>
+        </w:rPr>
+        <w:t>και επιβεβαιώνει</w:t>
+      </w:r>
+    </w:p>
+    <w:p>
+      <w:pPr>
+        <w:pStyle w:val="ListParagraph"/>
         <w:numPr>
           <w:ilvl w:val="0"/>
-          <w:numId w:val="15"/>
+          <w:numId w:val="12"/>
         </w:numPr>
         <w:suppressAutoHyphens w:val="0"/>
-        <w:spacing w:before="240" w:after="0" w:line="240" w:lineRule="auto"/>
-        <w:textAlignment w:val="baseline"/>
-        <w:rPr>
-          <w:rFonts w:ascii="Arial" w:eastAsia="Times New Roman" w:hAnsi="Arial" w:cs="Arial"/>
-          <w:color w:val="000000"/>
-          <w:kern w:val="0"/>
-          <w:sz w:val="24"/>
-          <w:szCs w:val="24"/>
-          <w:lang w:val="el-GR" w:eastAsia="el-GR"/>
-        </w:rPr>
-      </w:pPr>
-      <w:r>
-        <w:rPr>
-          <w:rFonts w:ascii="Arial" w:eastAsia="Times New Roman" w:hAnsi="Arial" w:cs="Arial"/>
-          <w:color w:val="000000"/>
-          <w:kern w:val="0"/>
-          <w:sz w:val="24"/>
-          <w:szCs w:val="24"/>
-          <w:lang w:val="el-GR" w:eastAsia="el-GR"/>
-        </w:rPr>
-        <w:t>Δεν προστίθεται νέος ένοικος</w:t>
-      </w:r>
-    </w:p>
-    <w:p>
-      <w:pPr>
+        <w:autoSpaceDN/>
+        <w:spacing w:line="259" w:lineRule="auto"/>
+        <w:rPr>
+          <w:rFonts w:ascii="Arial" w:hAnsi="Arial" w:cs="Arial"/>
+          <w:color w:val="0070C0"/>
+          <w:sz w:val="24"/>
+          <w:szCs w:val="24"/>
+          <w:lang w:val="el-GR"/>
+        </w:rPr>
+      </w:pPr>
+      <w:r>
+        <w:rPr>
+          <w:rFonts w:ascii="Arial" w:hAnsi="Arial" w:cs="Arial"/>
+          <w:color w:val="0070C0"/>
+          <w:sz w:val="24"/>
+          <w:szCs w:val="24"/>
+          <w:lang w:val="el-GR"/>
+        </w:rPr>
+        <w:t>Το σύστημα προσθέτει τον ένοικο στην λίστα των ενοίκων</w:t>
+      </w:r>
+    </w:p>
+    <w:p>
+      <w:pPr>
+        <w:pStyle w:val="ListParagraph"/>
+        <w:rPr>
+          <w:rFonts w:ascii="Arial" w:hAnsi="Arial" w:cs="Arial"/>
+          <w:sz w:val="24"/>
+          <w:szCs w:val="24"/>
+          <w:lang w:val="el-GR"/>
+        </w:rPr>
+      </w:pPr>
+    </w:p>
+    <w:p>
+      <w:pPr>
+        <w:rPr>
+          <w:rFonts w:ascii="Arial" w:hAnsi="Arial" w:cs="Arial"/>
+          <w:sz w:val="24"/>
+          <w:szCs w:val="24"/>
+        </w:rPr>
+      </w:pPr>
+      <w:proofErr w:type="spellStart"/>
+      <w:r>
+        <w:rPr>
+          <w:rFonts w:ascii="Arial" w:hAnsi="Arial" w:cs="Arial"/>
+          <w:sz w:val="24"/>
+          <w:szCs w:val="24"/>
+        </w:rPr>
+        <w:t>Εν</w:t>
+      </w:r>
+      <w:proofErr w:type="spellEnd"/>
+      <w:r>
+        <w:rPr>
+          <w:rFonts w:ascii="Arial" w:hAnsi="Arial" w:cs="Arial"/>
+          <w:sz w:val="24"/>
+          <w:szCs w:val="24"/>
+        </w:rPr>
+        <w:t xml:space="preserve">αλλακτική </w:t>
+      </w:r>
+      <w:proofErr w:type="spellStart"/>
+      <w:r>
+        <w:rPr>
+          <w:rFonts w:ascii="Arial" w:hAnsi="Arial" w:cs="Arial"/>
+          <w:sz w:val="24"/>
+          <w:szCs w:val="24"/>
+        </w:rPr>
+        <w:t>ροή</w:t>
+      </w:r>
+      <w:proofErr w:type="spellEnd"/>
+      <w:r>
+        <w:rPr>
+          <w:rFonts w:ascii="Arial" w:hAnsi="Arial" w:cs="Arial"/>
+          <w:sz w:val="24"/>
+          <w:szCs w:val="24"/>
+        </w:rPr>
+        <w:t xml:space="preserve"> 1 (No New Tenant) </w:t>
+      </w:r>
+    </w:p>
+    <w:p>
+      <w:pPr>
+        <w:pStyle w:val="ListParagraph"/>
         <w:numPr>
           <w:ilvl w:val="0"/>
-          <w:numId w:val="15"/>
+          <w:numId w:val="13"/>
         </w:numPr>
         <w:suppressAutoHyphens w:val="0"/>
-        <w:spacing w:after="240" w:line="240" w:lineRule="auto"/>
-        <w:textAlignment w:val="baseline"/>
-        <w:rPr>
-          <w:rFonts w:ascii="Arial" w:eastAsia="Times New Roman" w:hAnsi="Arial" w:cs="Arial"/>
-          <w:color w:val="000000"/>
-          <w:kern w:val="0"/>
-          <w:sz w:val="24"/>
-          <w:szCs w:val="24"/>
-          <w:lang w:val="el-GR" w:eastAsia="el-GR"/>
-        </w:rPr>
-      </w:pPr>
-      <w:r>
-        <w:rPr>
-          <w:rFonts w:ascii="Arial" w:eastAsia="Times New Roman" w:hAnsi="Arial" w:cs="Arial"/>
-          <w:color w:val="000000"/>
-          <w:kern w:val="0"/>
-          <w:sz w:val="24"/>
-          <w:szCs w:val="24"/>
-          <w:lang w:val="el-GR" w:eastAsia="el-GR"/>
+        <w:autoSpaceDN/>
+        <w:spacing w:line="259" w:lineRule="auto"/>
+        <w:rPr>
+          <w:rFonts w:ascii="Arial" w:hAnsi="Arial" w:cs="Arial"/>
+          <w:sz w:val="24"/>
+          <w:szCs w:val="24"/>
+        </w:rPr>
+      </w:pPr>
+      <w:proofErr w:type="spellStart"/>
+      <w:r>
+        <w:rPr>
+          <w:rFonts w:ascii="Arial" w:hAnsi="Arial" w:cs="Arial"/>
+          <w:sz w:val="24"/>
+          <w:szCs w:val="24"/>
+        </w:rPr>
+        <w:t>Δεν</w:t>
+      </w:r>
+      <w:proofErr w:type="spellEnd"/>
+      <w:r>
+        <w:rPr>
+          <w:rFonts w:ascii="Arial" w:hAnsi="Arial" w:cs="Arial"/>
+          <w:sz w:val="24"/>
+          <w:szCs w:val="24"/>
+        </w:rPr>
+        <w:t xml:space="preserve"> π</w:t>
+      </w:r>
+      <w:proofErr w:type="spellStart"/>
+      <w:r>
+        <w:rPr>
+          <w:rFonts w:ascii="Arial" w:hAnsi="Arial" w:cs="Arial"/>
+          <w:sz w:val="24"/>
+          <w:szCs w:val="24"/>
+        </w:rPr>
+        <w:t>ροστίθετ</w:t>
+      </w:r>
+      <w:proofErr w:type="spellEnd"/>
+      <w:r>
+        <w:rPr>
+          <w:rFonts w:ascii="Arial" w:hAnsi="Arial" w:cs="Arial"/>
+          <w:sz w:val="24"/>
+          <w:szCs w:val="24"/>
+        </w:rPr>
+        <w:t xml:space="preserve">αι </w:t>
+      </w:r>
+      <w:proofErr w:type="spellStart"/>
+      <w:r>
+        <w:rPr>
+          <w:rFonts w:ascii="Arial" w:hAnsi="Arial" w:cs="Arial"/>
+          <w:sz w:val="24"/>
+          <w:szCs w:val="24"/>
+        </w:rPr>
+        <w:t>νέος</w:t>
+      </w:r>
+      <w:proofErr w:type="spellEnd"/>
+      <w:r>
+        <w:rPr>
+          <w:rFonts w:ascii="Arial" w:hAnsi="Arial" w:cs="Arial"/>
+          <w:sz w:val="24"/>
+          <w:szCs w:val="24"/>
+        </w:rPr>
+        <w:t xml:space="preserve"> </w:t>
+      </w:r>
+      <w:proofErr w:type="spellStart"/>
+      <w:r>
+        <w:rPr>
+          <w:rFonts w:ascii="Arial" w:hAnsi="Arial" w:cs="Arial"/>
+          <w:sz w:val="24"/>
+          <w:szCs w:val="24"/>
+        </w:rPr>
+        <w:t>ένοικος</w:t>
+      </w:r>
+      <w:proofErr w:type="spellEnd"/>
+      <w:r>
+        <w:rPr>
+          <w:rFonts w:ascii="Arial" w:hAnsi="Arial" w:cs="Arial"/>
+          <w:sz w:val="24"/>
+          <w:szCs w:val="24"/>
+        </w:rPr>
+        <w:t xml:space="preserve"> </w:t>
+      </w:r>
+    </w:p>
+    <w:p>
+      <w:pPr>
+        <w:pStyle w:val="ListParagraph"/>
+        <w:numPr>
+          <w:ilvl w:val="0"/>
+          <w:numId w:val="13"/>
+        </w:numPr>
+        <w:suppressAutoHyphens w:val="0"/>
+        <w:autoSpaceDN/>
+        <w:spacing w:line="259" w:lineRule="auto"/>
+        <w:rPr>
+          <w:rFonts w:ascii="Arial" w:hAnsi="Arial" w:cs="Arial"/>
+          <w:sz w:val="24"/>
+          <w:szCs w:val="24"/>
+          <w:lang w:val="el-GR"/>
+        </w:rPr>
+      </w:pPr>
+      <w:r>
+        <w:rPr>
+          <w:rFonts w:ascii="Arial" w:hAnsi="Arial" w:cs="Arial"/>
+          <w:sz w:val="24"/>
+          <w:szCs w:val="24"/>
+          <w:lang w:val="el-GR"/>
         </w:rPr>
         <w:t>Το σύστημα ορίζει τον ιδιοκτήτη του διαμερίσματος ως νέο ένοικο</w:t>
       </w:r>
@@ -1969,15 +2217,8 @@
     <w:p>
       <w:pPr>
         <w:suppressAutoHyphens w:val="0"/>
-        <w:spacing w:after="0" w:line="240" w:lineRule="auto"/>
-        <w:rPr>
-          <w:rFonts w:ascii="Arial" w:eastAsia="Times New Roman" w:hAnsi="Arial" w:cs="Arial"/>
-          <w:color w:val="000000"/>
-          <w:kern w:val="0"/>
-          <w:sz w:val="24"/>
-          <w:szCs w:val="24"/>
-          <w:lang w:val="el-GR" w:eastAsia="el-GR"/>
-        </w:rPr>
+        <w:autoSpaceDN/>
+        <w:spacing w:line="259" w:lineRule="auto"/>
       </w:pPr>
     </w:p>
     <w:p>
@@ -2860,6 +3101,7 @@
           <w:szCs w:val="24"/>
           <w:lang w:val="el-GR" w:eastAsia="el-GR"/>
         </w:rPr>
+        <w:lastRenderedPageBreak/>
         <w:t xml:space="preserve">Με την λήξη της χρονικής διάρκειας του </w:t>
       </w:r>
       <w:proofErr w:type="spellStart"/>
@@ -2916,7 +3158,6 @@
           <w:u w:val="single"/>
           <w:lang w:val="el-GR" w:eastAsia="el-GR"/>
         </w:rPr>
-        <w:lastRenderedPageBreak/>
         <w:t>Use</w:t>
       </w:r>
       <w:proofErr w:type="spellEnd"/>
@@ -4203,6 +4444,7 @@
           <w:szCs w:val="24"/>
           <w:lang w:val="el-GR" w:eastAsia="el-GR"/>
         </w:rPr>
+        <w:lastRenderedPageBreak/>
         <w:t>Αν τα δεδομένα δεν είναι έγκυρα, το σύστημα εμφανίζει μήνυμα λάθους και ζητά διόρθωση.</w:t>
       </w:r>
     </w:p>
@@ -4235,7 +4477,6 @@
           <w:u w:val="single"/>
           <w:lang w:val="el-GR" w:eastAsia="el-GR"/>
         </w:rPr>
-        <w:lastRenderedPageBreak/>
         <w:t>Use</w:t>
       </w:r>
       <w:proofErr w:type="spellEnd"/>
@@ -5298,6 +5539,7 @@
           <w:szCs w:val="24"/>
           <w:lang w:val="el-GR" w:eastAsia="el-GR"/>
         </w:rPr>
+        <w:lastRenderedPageBreak/>
         <w:t>Η περίπτωση χρήσης συνεχίζεται από το βήμα 2 της βασικής ροής.</w:t>
       </w:r>
     </w:p>
@@ -5343,7 +5585,6 @@
           <w:u w:val="single"/>
           <w:lang w:eastAsia="el-GR"/>
         </w:rPr>
-        <w:lastRenderedPageBreak/>
         <w:t>Use case 9 (Shared Space Management)</w:t>
       </w:r>
     </w:p>
@@ -6533,6 +6774,7 @@
           <w:szCs w:val="24"/>
           <w:lang w:val="el-GR" w:eastAsia="el-GR"/>
         </w:rPr>
+        <w:lastRenderedPageBreak/>
         <w:t>Η περίπτωση χρήσης συνεχίζεται από το βήμα 4 της βασικής ροής.</w:t>
       </w:r>
     </w:p>
@@ -6576,7 +6818,6 @@
           <w:u w:val="single"/>
           <w:lang w:eastAsia="el-GR"/>
         </w:rPr>
-        <w:lastRenderedPageBreak/>
         <w:t>Use case Diagram</w:t>
       </w:r>
     </w:p>
@@ -6591,6 +6832,7 @@
           <w:szCs w:val="24"/>
           <w:lang w:eastAsia="el-GR"/>
         </w:rPr>
+        <w:lastRenderedPageBreak/>
         <w:drawing>
           <wp:inline distT="0" distB="0" distL="0" distR="0" wp14:anchorId="70BF4CC4" wp14:editId="75F0F509">
             <wp:extent cx="5402869" cy="7607698"/>
@@ -6637,7 +6879,12 @@
         <w:spacing w:after="0" w:line="240" w:lineRule="auto"/>
         <w:textAlignment w:val="baseline"/>
         <w:rPr>
-          <w:lang w:val="el-GR"/>
+          <w:rFonts w:ascii="Arial" w:eastAsia="Times New Roman" w:hAnsi="Arial" w:cs="Arial"/>
+          <w:color w:val="000000"/>
+          <w:kern w:val="0"/>
+          <w:sz w:val="24"/>
+          <w:szCs w:val="24"/>
+          <w:lang w:eastAsia="el-GR"/>
         </w:rPr>
       </w:pPr>
       <w:r>
@@ -6741,6 +6988,13 @@
         </w:rPr>
         <w:t>.</w:t>
       </w:r>
+    </w:p>
+    <w:p>
+      <w:pPr>
+        <w:suppressAutoHyphens w:val="0"/>
+        <w:spacing w:after="0" w:line="240" w:lineRule="auto"/>
+        <w:textAlignment w:val="baseline"/>
+      </w:pPr>
     </w:p>
     <w:p>
       <w:r>
@@ -6809,28 +7063,39 @@
           <w:noProof/>
         </w:rPr>
         <w:drawing>
-          <wp:inline distT="0" distB="0" distL="0" distR="0" wp14:anchorId="37F54199" wp14:editId="56E250A4">
-            <wp:extent cx="5943600" cy="2562862"/>
-            <wp:effectExtent l="0" t="0" r="0" b="8888"/>
-            <wp:docPr id="1779614994" name="Picture 1" descr="A screenshot of a computer&#10;&#10;AI-generated content may be incorrect."/>
-            <wp:cNvGraphicFramePr/>
+          <wp:inline distT="0" distB="0" distL="0" distR="0" wp14:anchorId="7F396513" wp14:editId="1B817E47">
+            <wp:extent cx="5934075" cy="2371725"/>
+            <wp:effectExtent l="0" t="0" r="9525" b="9525"/>
+            <wp:docPr id="268636007" name="Picture 1"/>
+            <wp:cNvGraphicFramePr>
+              <a:graphicFrameLocks xmlns:a="http://schemas.openxmlformats.org/drawingml/2006/main" noChangeAspect="1"/>
+            </wp:cNvGraphicFramePr>
             <a:graphic xmlns:a="http://schemas.openxmlformats.org/drawingml/2006/main">
               <a:graphicData uri="http://schemas.openxmlformats.org/drawingml/2006/picture">
                 <pic:pic xmlns:pic="http://schemas.openxmlformats.org/drawingml/2006/picture">
                   <pic:nvPicPr>
-                    <pic:cNvPr id="0" name=""/>
-                    <pic:cNvPicPr/>
+                    <pic:cNvPr id="0" name="Picture 1"/>
+                    <pic:cNvPicPr>
+                      <a:picLocks noChangeAspect="1" noChangeArrowheads="1"/>
+                    </pic:cNvPicPr>
                   </pic:nvPicPr>
                   <pic:blipFill>
-                    <a:blip r:embed="rId10"/>
+                    <a:blip r:embed="rId10">
+                      <a:extLst>
+                        <a:ext uri="{28A0092B-C50C-407E-A947-70E740481C1C}">
+                          <a14:useLocalDpi xmlns:a14="http://schemas.microsoft.com/office/drawing/2010/main" val="0"/>
+                        </a:ext>
+                      </a:extLst>
+                    </a:blip>
+                    <a:srcRect/>
                     <a:stretch>
                       <a:fillRect/>
                     </a:stretch>
                   </pic:blipFill>
-                  <pic:spPr>
+                  <pic:spPr bwMode="auto">
                     <a:xfrm>
                       <a:off x="0" y="0"/>
-                      <a:ext cx="5943600" cy="2562862"/>
+                      <a:ext cx="5934075" cy="2371725"/>
                     </a:xfrm>
                     <a:prstGeom prst="rect">
                       <a:avLst/>
@@ -6838,7 +7103,6 @@
                     <a:noFill/>
                     <a:ln>
                       <a:noFill/>
-                      <a:prstDash/>
                     </a:ln>
                   </pic:spPr>
                 </pic:pic>
@@ -6848,51 +7112,7 @@
         </w:drawing>
       </w:r>
     </w:p>
-    <w:p>
-      <w:r>
-        <w:rPr>
-          <w:noProof/>
-        </w:rPr>
-        <w:drawing>
-          <wp:inline distT="0" distB="0" distL="0" distR="0" wp14:anchorId="433C770C" wp14:editId="01AFEE8A">
-            <wp:extent cx="5943600" cy="2171699"/>
-            <wp:effectExtent l="0" t="0" r="0" b="1"/>
-            <wp:docPr id="1128259020" name="Picture 1" descr="A screenshot of a phone&#10;&#10;AI-generated content may be incorrect."/>
-            <wp:cNvGraphicFramePr/>
-            <a:graphic xmlns:a="http://schemas.openxmlformats.org/drawingml/2006/main">
-              <a:graphicData uri="http://schemas.openxmlformats.org/drawingml/2006/picture">
-                <pic:pic xmlns:pic="http://schemas.openxmlformats.org/drawingml/2006/picture">
-                  <pic:nvPicPr>
-                    <pic:cNvPr id="0" name=""/>
-                    <pic:cNvPicPr/>
-                  </pic:nvPicPr>
-                  <pic:blipFill>
-                    <a:blip r:embed="rId11"/>
-                    <a:stretch>
-                      <a:fillRect/>
-                    </a:stretch>
-                  </pic:blipFill>
-                  <pic:spPr>
-                    <a:xfrm>
-                      <a:off x="0" y="0"/>
-                      <a:ext cx="5943600" cy="2171699"/>
-                    </a:xfrm>
-                    <a:prstGeom prst="rect">
-                      <a:avLst/>
-                    </a:prstGeom>
-                    <a:noFill/>
-                    <a:ln>
-                      <a:noFill/>
-                      <a:prstDash/>
-                    </a:ln>
-                  </pic:spPr>
-                </pic:pic>
-              </a:graphicData>
-            </a:graphic>
-          </wp:inline>
-        </w:drawing>
-      </w:r>
-    </w:p>
+    <w:p/>
     <w:p>
       <w:pPr>
         <w:suppressAutoHyphens w:val="0"/>
@@ -10350,7 +10570,7 @@
     <w:lsdException w:name="Medium Shading 2 Accent 1" w:uiPriority="64"/>
     <w:lsdException w:name="Medium List 1 Accent 1" w:uiPriority="65"/>
     <w:lsdException w:name="Revision" w:semiHidden="1"/>
-    <w:lsdException w:name="List Paragraph" w:uiPriority="0" w:qFormat="1"/>
+    <w:lsdException w:name="List Paragraph" w:uiPriority="34" w:qFormat="1"/>
     <w:lsdException w:name="Quote" w:uiPriority="29" w:qFormat="1"/>
     <w:lsdException w:name="Intense Quote" w:uiPriority="30" w:qFormat="1"/>
     <w:lsdException w:name="Medium List 2 Accent 1" w:uiPriority="66"/>
@@ -11011,6 +11231,7 @@
   <w:style w:type="paragraph" w:styleId="ListParagraph">
     <w:name w:val="List Paragraph"/>
     <w:basedOn w:val="Normal"/>
+    <w:uiPriority w:val="34"/>
     <w:qFormat/>
     <w:rsid w:val="00D23B71"/>
     <w:pPr>
@@ -11378,21 +11599,6 @@
 </file>
 
 <file path=customXml/item1.xml><?xml version="1.0" encoding="utf-8"?>
-<p:properties xmlns:p="http://schemas.microsoft.com/office/2006/metadata/properties" xmlns:xsi="http://www.w3.org/2001/XMLSchema-instance" xmlns:pc="http://schemas.microsoft.com/office/infopath/2007/PartnerControls">
-  <documentManagement/>
-</p:properties>
-</file>
-
-<file path=customXml/item2.xml><?xml version="1.0" encoding="utf-8"?>
-<?mso-contentType ?>
-<FormTemplates xmlns="http://schemas.microsoft.com/sharepoint/v3/contenttype/forms">
-  <Display>DocumentLibraryForm</Display>
-  <Edit>DocumentLibraryForm</Edit>
-  <New>DocumentLibraryForm</New>
-</FormTemplates>
-</file>
-
-<file path=customXml/item3.xml><?xml version="1.0" encoding="utf-8"?>
 <ct:contentTypeSchema xmlns:ct="http://schemas.microsoft.com/office/2006/metadata/contentType" xmlns:ma="http://schemas.microsoft.com/office/2006/metadata/properties/metaAttributes" ct:_="" ma:_="" ma:contentTypeName="Έγγραφο" ma:contentTypeID="0x010100BF896C08C5E31E41A1918E34FDF22A2F" ma:contentTypeVersion="7" ma:contentTypeDescription="Δημιουργία νέου εγγράφου" ma:contentTypeScope="" ma:versionID="eae6aaa221c33d51ab8af74e04619265">
   <xsd:schema xmlns:xsd="http://www.w3.org/2001/XMLSchema" xmlns:xs="http://www.w3.org/2001/XMLSchema" xmlns:p="http://schemas.microsoft.com/office/2006/metadata/properties" xmlns:ns3="3d45303a-6086-4fd3-997b-abbfc760331a" targetNamespace="http://schemas.microsoft.com/office/2006/metadata/properties" ma:root="true" ma:fieldsID="62d7a4f4a59dcb3fe85c78b5792d712c" ns3:_="">
     <xsd:import namespace="3d45303a-6086-4fd3-997b-abbfc760331a"/>
@@ -11556,31 +11762,22 @@
 </ct:contentTypeSchema>
 </file>
 
-<file path=customXml/itemProps1.xml><?xml version="1.0" encoding="utf-8"?>
-<ds:datastoreItem xmlns:ds="http://schemas.openxmlformats.org/officeDocument/2006/customXml" ds:itemID="{9B1E0396-956E-461A-9406-E16A34C2B1DC}">
-  <ds:schemaRefs>
-    <ds:schemaRef ds:uri="3d45303a-6086-4fd3-997b-abbfc760331a"/>
-    <ds:schemaRef ds:uri="http://schemas.microsoft.com/office/infopath/2007/PartnerControls"/>
-    <ds:schemaRef ds:uri="http://purl.org/dc/elements/1.1/"/>
-    <ds:schemaRef ds:uri="http://schemas.microsoft.com/office/2006/documentManagement/types"/>
-    <ds:schemaRef ds:uri="http://schemas.microsoft.com/office/2006/metadata/properties"/>
-    <ds:schemaRef ds:uri="http://purl.org/dc/dcmitype/"/>
-    <ds:schemaRef ds:uri="http://schemas.openxmlformats.org/package/2006/metadata/core-properties"/>
-    <ds:schemaRef ds:uri="http://www.w3.org/XML/1998/namespace"/>
-    <ds:schemaRef ds:uri="http://purl.org/dc/terms/"/>
-  </ds:schemaRefs>
-</ds:datastoreItem>
+<file path=customXml/item2.xml><?xml version="1.0" encoding="utf-8"?>
+<?mso-contentType ?>
+<FormTemplates xmlns="http://schemas.microsoft.com/sharepoint/v3/contenttype/forms">
+  <Display>DocumentLibraryForm</Display>
+  <Edit>DocumentLibraryForm</Edit>
+  <New>DocumentLibraryForm</New>
+</FormTemplates>
 </file>
 
-<file path=customXml/itemProps2.xml><?xml version="1.0" encoding="utf-8"?>
-<ds:datastoreItem xmlns:ds="http://schemas.openxmlformats.org/officeDocument/2006/customXml" ds:itemID="{5FD241EB-1D78-408A-AAB0-D13925548FA7}">
-  <ds:schemaRefs>
-    <ds:schemaRef ds:uri="http://schemas.microsoft.com/sharepoint/v3/contenttype/forms"/>
-  </ds:schemaRefs>
-</ds:datastoreItem>
+<file path=customXml/item3.xml><?xml version="1.0" encoding="utf-8"?>
+<p:properties xmlns:p="http://schemas.microsoft.com/office/2006/metadata/properties" xmlns:xsi="http://www.w3.org/2001/XMLSchema-instance" xmlns:pc="http://schemas.microsoft.com/office/infopath/2007/PartnerControls">
+  <documentManagement/>
+</p:properties>
 </file>
 
-<file path=customXml/itemProps3.xml><?xml version="1.0" encoding="utf-8"?>
+<file path=customXml/itemProps1.xml><?xml version="1.0" encoding="utf-8"?>
 <ds:datastoreItem xmlns:ds="http://schemas.openxmlformats.org/officeDocument/2006/customXml" ds:itemID="{4EADD024-9AB8-4CD3-BA42-FB52998612DF}">
   <ds:schemaRefs>
     <ds:schemaRef ds:uri="http://schemas.microsoft.com/office/2006/metadata/contentType"/>
@@ -11596,4 +11793,21 @@
     <ds:schemaRef ds:uri="http://schemas.microsoft.com/internal/obd"/>
   </ds:schemaRefs>
 </ds:datastoreItem>
+</file>
+
+<file path=customXml/itemProps2.xml><?xml version="1.0" encoding="utf-8"?>
+<ds:datastoreItem xmlns:ds="http://schemas.openxmlformats.org/officeDocument/2006/customXml" ds:itemID="{5FD241EB-1D78-408A-AAB0-D13925548FA7}">
+  <ds:schemaRefs>
+    <ds:schemaRef ds:uri="http://schemas.microsoft.com/sharepoint/v3/contenttype/forms"/>
+  </ds:schemaRefs>
+</ds:datastoreItem>
+</file>
+
+<file path=customXml/itemProps3.xml><?xml version="1.0" encoding="utf-8"?>
+<ds:datastoreItem xmlns:ds="http://schemas.openxmlformats.org/officeDocument/2006/customXml" ds:itemID="{9B1E0396-956E-461A-9406-E16A34C2B1DC}">
+  <ds:schemaRefs>
+    <ds:schemaRef ds:uri="http://schemas.microsoft.com/office/2006/metadata/properties"/>
+    <ds:schemaRef ds:uri="http://schemas.microsoft.com/office/infopath/2007/PartnerControls"/>
+  </ds:schemaRefs>
+</ds:datastoreItem>
 </file>
--- a/Use-Cases-v0.2.docx
+++ b/Use-Cases-v0.2.docx
@@ -1428,18 +1428,24 @@
       <w:pPr>
         <w:rPr>
           <w:rFonts w:ascii="Arial" w:hAnsi="Arial" w:cs="Arial"/>
-          <w:sz w:val="24"/>
-          <w:szCs w:val="24"/>
-        </w:rPr>
-      </w:pPr>
-      <w:r>
-        <w:rPr>
-          <w:rFonts w:ascii="Arial" w:hAnsi="Arial" w:cs="Arial"/>
-          <w:sz w:val="24"/>
-          <w:szCs w:val="24"/>
+          <w:b/>
+          <w:bCs/>
+          <w:sz w:val="24"/>
+          <w:szCs w:val="24"/>
+          <w:u w:val="single"/>
+        </w:rPr>
+      </w:pPr>
+      <w:r>
+        <w:rPr>
+          <w:rFonts w:ascii="Arial" w:hAnsi="Arial" w:cs="Arial"/>
+          <w:b/>
+          <w:bCs/>
+          <w:sz w:val="24"/>
+          <w:szCs w:val="24"/>
+          <w:u w:val="single"/>
         </w:rPr>
         <w:lastRenderedPageBreak/>
-        <w:t xml:space="preserve">Use case 1 (Change Tenant) </w:t>
+        <w:t>Use case 1 (Change Tenant)</w:t>
       </w:r>
     </w:p>
     <w:p>
@@ -1579,7 +1585,29 @@
           <w:sz w:val="24"/>
           <w:szCs w:val="24"/>
         </w:rPr>
-        <w:t xml:space="preserve"> το </w:t>
+        <w:t xml:space="preserve"> </w:t>
+      </w:r>
+      <w:proofErr w:type="spellStart"/>
+      <w:r>
+        <w:rPr>
+          <w:rFonts w:ascii="Arial" w:hAnsi="Arial" w:cs="Arial"/>
+          <w:strike/>
+          <w:color w:val="FF0000"/>
+          <w:sz w:val="24"/>
+          <w:szCs w:val="24"/>
+        </w:rPr>
+        <w:t>το</w:t>
+      </w:r>
+      <w:proofErr w:type="spellEnd"/>
+      <w:r>
+        <w:rPr>
+          <w:rFonts w:ascii="Arial" w:hAnsi="Arial" w:cs="Arial"/>
+          <w:strike/>
+          <w:color w:val="FF0000"/>
+          <w:sz w:val="24"/>
+          <w:szCs w:val="24"/>
+        </w:rPr>
+        <w:t xml:space="preserve"> </w:t>
       </w:r>
       <w:proofErr w:type="spellStart"/>
       <w:r>
@@ -2219,6 +2247,9 @@
         <w:suppressAutoHyphens w:val="0"/>
         <w:autoSpaceDN/>
         <w:spacing w:line="259" w:lineRule="auto"/>
+        <w:rPr>
+          <w:lang w:val="el-GR"/>
+        </w:rPr>
       </w:pPr>
     </w:p>
     <w:p>
@@ -3584,112 +3615,25 @@
     </w:p>
     <w:p>
       <w:pPr>
-        <w:suppressAutoHyphens w:val="0"/>
-        <w:spacing w:before="240" w:after="240" w:line="240" w:lineRule="auto"/>
-      </w:pPr>
-      <w:proofErr w:type="spellStart"/>
-      <w:r>
-        <w:rPr>
-          <w:rFonts w:ascii="Arial" w:eastAsia="Times New Roman" w:hAnsi="Arial" w:cs="Arial"/>
-          <w:b/>
-          <w:bCs/>
-          <w:color w:val="0070C0"/>
-          <w:kern w:val="0"/>
+        <w:rPr>
+          <w:rFonts w:ascii="Arial" w:hAnsi="Arial" w:cs="Arial"/>
+          <w:b/>
+          <w:bCs/>
           <w:sz w:val="24"/>
           <w:szCs w:val="24"/>
           <w:u w:val="single"/>
-          <w:lang w:val="el-GR" w:eastAsia="el-GR"/>
-        </w:rPr>
-        <w:t>Use</w:t>
-      </w:r>
-      <w:proofErr w:type="spellEnd"/>
-      <w:r>
-        <w:rPr>
-          <w:rFonts w:ascii="Arial" w:eastAsia="Times New Roman" w:hAnsi="Arial" w:cs="Arial"/>
-          <w:b/>
-          <w:bCs/>
-          <w:color w:val="0070C0"/>
-          <w:kern w:val="0"/>
+        </w:rPr>
+      </w:pPr>
+      <w:r>
+        <w:rPr>
+          <w:rFonts w:ascii="Arial" w:hAnsi="Arial" w:cs="Arial"/>
+          <w:b/>
+          <w:bCs/>
           <w:sz w:val="24"/>
           <w:szCs w:val="24"/>
           <w:u w:val="single"/>
-          <w:lang w:val="el-GR" w:eastAsia="el-GR"/>
-        </w:rPr>
-        <w:t xml:space="preserve"> </w:t>
-      </w:r>
-      <w:proofErr w:type="spellStart"/>
-      <w:r>
-        <w:rPr>
-          <w:rFonts w:ascii="Arial" w:eastAsia="Times New Roman" w:hAnsi="Arial" w:cs="Arial"/>
-          <w:b/>
-          <w:bCs/>
-          <w:color w:val="0070C0"/>
-          <w:kern w:val="0"/>
-          <w:sz w:val="24"/>
-          <w:szCs w:val="24"/>
-          <w:u w:val="single"/>
-          <w:lang w:val="el-GR" w:eastAsia="el-GR"/>
-        </w:rPr>
-        <w:t>case</w:t>
-      </w:r>
-      <w:proofErr w:type="spellEnd"/>
-      <w:r>
-        <w:rPr>
-          <w:rFonts w:ascii="Arial" w:eastAsia="Times New Roman" w:hAnsi="Arial" w:cs="Arial"/>
-          <w:b/>
-          <w:bCs/>
-          <w:color w:val="0070C0"/>
-          <w:kern w:val="0"/>
-          <w:sz w:val="24"/>
-          <w:szCs w:val="24"/>
-          <w:u w:val="single"/>
-          <w:lang w:val="el-GR" w:eastAsia="el-GR"/>
-        </w:rPr>
-        <w:t xml:space="preserve"> 5 (</w:t>
-      </w:r>
-      <w:r>
-        <w:rPr>
-          <w:rFonts w:ascii="Arial" w:eastAsia="Times New Roman" w:hAnsi="Arial" w:cs="Arial"/>
-          <w:b/>
-          <w:bCs/>
-          <w:color w:val="0070C0"/>
-          <w:kern w:val="0"/>
-          <w:sz w:val="24"/>
-          <w:szCs w:val="24"/>
-          <w:u w:val="single"/>
-          <w:lang w:eastAsia="el-GR"/>
-        </w:rPr>
-        <w:t>Add a</w:t>
-      </w:r>
-      <w:proofErr w:type="spellStart"/>
-      <w:r>
-        <w:rPr>
-          <w:rFonts w:ascii="Arial" w:eastAsia="Times New Roman" w:hAnsi="Arial" w:cs="Arial"/>
-          <w:b/>
-          <w:bCs/>
-          <w:color w:val="0070C0"/>
-          <w:kern w:val="0"/>
-          <w:sz w:val="24"/>
-          <w:szCs w:val="24"/>
-          <w:u w:val="single"/>
-          <w:lang w:val="el-GR" w:eastAsia="el-GR"/>
-        </w:rPr>
-        <w:t>nnouncement</w:t>
-      </w:r>
-      <w:proofErr w:type="spellEnd"/>
-      <w:r>
-        <w:rPr>
-          <w:rFonts w:ascii="Arial" w:eastAsia="Times New Roman" w:hAnsi="Arial" w:cs="Arial"/>
-          <w:b/>
-          <w:bCs/>
-          <w:color w:val="0070C0"/>
-          <w:kern w:val="0"/>
-          <w:sz w:val="24"/>
-          <w:szCs w:val="24"/>
-          <w:u w:val="single"/>
-          <w:lang w:val="el-GR" w:eastAsia="el-GR"/>
-        </w:rPr>
-        <w:t>)</w:t>
+        </w:rPr>
+        <w:t>Use case 5 (Add announcement)</w:t>
       </w:r>
     </w:p>
     <w:p>
@@ -3699,27 +3643,63 @@
           <w:numId w:val="20"/>
         </w:numPr>
         <w:suppressAutoHyphens w:val="0"/>
-        <w:spacing w:before="240" w:after="0" w:line="240" w:lineRule="auto"/>
-        <w:textAlignment w:val="baseline"/>
-        <w:rPr>
-          <w:rFonts w:ascii="Arial" w:eastAsia="Times New Roman" w:hAnsi="Arial" w:cs="Arial"/>
-          <w:color w:val="000000"/>
-          <w:kern w:val="0"/>
-          <w:sz w:val="24"/>
-          <w:szCs w:val="24"/>
-          <w:lang w:val="el-GR" w:eastAsia="el-GR"/>
-        </w:rPr>
-      </w:pPr>
-      <w:r>
-        <w:rPr>
-          <w:rFonts w:ascii="Arial" w:eastAsia="Times New Roman" w:hAnsi="Arial" w:cs="Arial"/>
-          <w:color w:val="000000"/>
-          <w:kern w:val="0"/>
-          <w:sz w:val="24"/>
-          <w:szCs w:val="24"/>
-          <w:lang w:val="el-GR" w:eastAsia="el-GR"/>
-        </w:rPr>
-        <w:t>Ο διαχειριστής επιλέγει το κουμπί των ειδοποιήσεων</w:t>
+        <w:autoSpaceDN/>
+        <w:spacing w:line="259" w:lineRule="auto"/>
+        <w:rPr>
+          <w:rFonts w:ascii="Arial" w:hAnsi="Arial" w:cs="Arial"/>
+          <w:sz w:val="24"/>
+          <w:szCs w:val="24"/>
+          <w:lang w:val="el-GR"/>
+        </w:rPr>
+      </w:pPr>
+      <w:r>
+        <w:rPr>
+          <w:rFonts w:ascii="Arial" w:hAnsi="Arial" w:cs="Arial"/>
+          <w:sz w:val="24"/>
+          <w:szCs w:val="24"/>
+          <w:lang w:val="el-GR"/>
+        </w:rPr>
+        <w:t xml:space="preserve">Ο διαχειριστής επιλέγει </w:t>
+      </w:r>
+      <w:r>
+        <w:rPr>
+          <w:rFonts w:ascii="Arial" w:hAnsi="Arial" w:cs="Arial"/>
+          <w:color w:val="215E99" w:themeColor="text2" w:themeTint="BF"/>
+          <w:sz w:val="24"/>
+          <w:szCs w:val="24"/>
+          <w:lang w:val="el-GR"/>
+        </w:rPr>
+        <w:t xml:space="preserve">από την αρχική οθόνη </w:t>
+      </w:r>
+      <w:r>
+        <w:rPr>
+          <w:rFonts w:ascii="Arial" w:hAnsi="Arial" w:cs="Arial"/>
+          <w:strike/>
+          <w:color w:val="FF0000"/>
+          <w:sz w:val="24"/>
+          <w:szCs w:val="24"/>
+          <w:lang w:val="el-GR"/>
+        </w:rPr>
+        <w:t>το κουμπί των</w:t>
+      </w:r>
+      <w:r>
+        <w:rPr>
+          <w:rFonts w:ascii="Arial" w:hAnsi="Arial" w:cs="Arial"/>
+          <w:sz w:val="24"/>
+          <w:szCs w:val="24"/>
+          <w:lang w:val="el-GR"/>
+        </w:rPr>
+        <w:t xml:space="preserve"> </w:t>
+      </w:r>
+      <w:r>
+        <w:rPr>
+          <w:rFonts w:ascii="Arial" w:hAnsi="Arial" w:cs="Arial"/>
+          <w:color w:val="215E99" w:themeColor="text2" w:themeTint="BF"/>
+          <w:sz w:val="24"/>
+          <w:szCs w:val="24"/>
+          <w:lang w:val="el-GR"/>
+        </w:rPr>
+        <w:t>¨ειδοποιήσεις¨</w:t>
       </w:r>
     </w:p>
     <w:p>
@@ -3729,27 +3709,61 @@
           <w:numId w:val="20"/>
         </w:numPr>
         <w:suppressAutoHyphens w:val="0"/>
-        <w:spacing w:after="0" w:line="240" w:lineRule="auto"/>
-        <w:textAlignment w:val="baseline"/>
-        <w:rPr>
-          <w:rFonts w:ascii="Arial" w:eastAsia="Times New Roman" w:hAnsi="Arial" w:cs="Arial"/>
-          <w:color w:val="000000"/>
-          <w:kern w:val="0"/>
-          <w:sz w:val="24"/>
-          <w:szCs w:val="24"/>
-          <w:lang w:val="el-GR" w:eastAsia="el-GR"/>
-        </w:rPr>
-      </w:pPr>
-      <w:r>
-        <w:rPr>
-          <w:rFonts w:ascii="Arial" w:eastAsia="Times New Roman" w:hAnsi="Arial" w:cs="Arial"/>
-          <w:color w:val="000000"/>
-          <w:kern w:val="0"/>
-          <w:sz w:val="24"/>
-          <w:szCs w:val="24"/>
-          <w:lang w:val="el-GR" w:eastAsia="el-GR"/>
-        </w:rPr>
-        <w:t>Το σύστημα εμφανίζει την οθόνη των ειδοποιήσεων</w:t>
+        <w:autoSpaceDN/>
+        <w:spacing w:line="259" w:lineRule="auto"/>
+        <w:rPr>
+          <w:rFonts w:ascii="Arial" w:hAnsi="Arial" w:cs="Arial"/>
+          <w:sz w:val="24"/>
+          <w:szCs w:val="24"/>
+          <w:lang w:val="el-GR"/>
+        </w:rPr>
+      </w:pPr>
+      <w:r>
+        <w:rPr>
+          <w:rFonts w:ascii="Arial" w:hAnsi="Arial" w:cs="Arial"/>
+          <w:sz w:val="24"/>
+          <w:szCs w:val="24"/>
+          <w:lang w:val="el-GR"/>
+        </w:rPr>
+        <w:t xml:space="preserve">Το σύστημα </w:t>
+      </w:r>
+      <w:r>
+        <w:rPr>
+          <w:rFonts w:ascii="Arial" w:hAnsi="Arial" w:cs="Arial"/>
+          <w:color w:val="215E99" w:themeColor="text2" w:themeTint="BF"/>
+          <w:sz w:val="24"/>
+          <w:szCs w:val="24"/>
+          <w:lang w:val="el-GR"/>
+        </w:rPr>
+        <w:t>φορτώνει και</w:t>
+      </w:r>
+      <w:r>
+        <w:rPr>
+          <w:rFonts w:ascii="Arial" w:hAnsi="Arial" w:cs="Arial"/>
+          <w:sz w:val="24"/>
+          <w:szCs w:val="24"/>
+          <w:lang w:val="el-GR"/>
+        </w:rPr>
+        <w:t xml:space="preserve"> εμφανίζει </w:t>
+      </w:r>
+      <w:r>
+        <w:rPr>
+          <w:rFonts w:ascii="Arial" w:hAnsi="Arial" w:cs="Arial"/>
+          <w:color w:val="215E99" w:themeColor="text2" w:themeTint="BF"/>
+          <w:sz w:val="24"/>
+          <w:szCs w:val="24"/>
+          <w:lang w:val="el-GR"/>
+        </w:rPr>
+        <w:t>την λίστα των ειδοποιήσεων</w:t>
+      </w:r>
+      <w:r>
+        <w:rPr>
+          <w:rFonts w:ascii="Arial" w:hAnsi="Arial" w:cs="Arial"/>
+          <w:sz w:val="24"/>
+          <w:szCs w:val="24"/>
+          <w:lang w:val="el-GR"/>
+        </w:rPr>
+        <w:t xml:space="preserve"> στην οθόνη των ειδοποιήσεων</w:t>
       </w:r>
     </w:p>
     <w:p>
@@ -3759,27 +3773,34 @@
           <w:numId w:val="20"/>
         </w:numPr>
         <w:suppressAutoHyphens w:val="0"/>
-        <w:spacing w:after="0" w:line="240" w:lineRule="auto"/>
-        <w:textAlignment w:val="baseline"/>
-        <w:rPr>
-          <w:rFonts w:ascii="Arial" w:eastAsia="Times New Roman" w:hAnsi="Arial" w:cs="Arial"/>
-          <w:color w:val="000000"/>
-          <w:kern w:val="0"/>
-          <w:sz w:val="24"/>
-          <w:szCs w:val="24"/>
-          <w:lang w:val="el-GR" w:eastAsia="el-GR"/>
-        </w:rPr>
-      </w:pPr>
-      <w:r>
-        <w:rPr>
-          <w:rFonts w:ascii="Arial" w:eastAsia="Times New Roman" w:hAnsi="Arial" w:cs="Arial"/>
-          <w:color w:val="000000"/>
-          <w:kern w:val="0"/>
-          <w:sz w:val="24"/>
-          <w:szCs w:val="24"/>
-          <w:lang w:val="el-GR" w:eastAsia="el-GR"/>
-        </w:rPr>
-        <w:t>Ο διαχειριστής επιλέγει την δημιουργία νέου μηνύματος και συμπληρώνει τα πεδία</w:t>
+        <w:autoSpaceDN/>
+        <w:spacing w:line="259" w:lineRule="auto"/>
+        <w:rPr>
+          <w:rFonts w:ascii="Arial" w:hAnsi="Arial" w:cs="Arial"/>
+          <w:sz w:val="24"/>
+          <w:szCs w:val="24"/>
+          <w:lang w:val="el-GR"/>
+        </w:rPr>
+      </w:pPr>
+      <w:r>
+        <w:rPr>
+          <w:rFonts w:ascii="Arial" w:hAnsi="Arial" w:cs="Arial"/>
+          <w:sz w:val="24"/>
+          <w:szCs w:val="24"/>
+          <w:lang w:val="el-GR"/>
+        </w:rPr>
+        <w:t xml:space="preserve">Ο διαχειριστής επιλέγει την δημιουργία νέου μηνύματος </w:t>
+      </w:r>
+      <w:r>
+        <w:rPr>
+          <w:rFonts w:ascii="Arial" w:hAnsi="Arial" w:cs="Arial"/>
+          <w:strike/>
+          <w:color w:val="FF0000"/>
+          <w:sz w:val="24"/>
+          <w:szCs w:val="24"/>
+          <w:lang w:val="el-GR"/>
+        </w:rPr>
+        <w:t>και συμπληρώνει τα πεδία</w:t>
       </w:r>
     </w:p>
     <w:p>
@@ -3789,27 +3810,25 @@
           <w:numId w:val="20"/>
         </w:numPr>
         <w:suppressAutoHyphens w:val="0"/>
-        <w:spacing w:after="0" w:line="240" w:lineRule="auto"/>
-        <w:textAlignment w:val="baseline"/>
-        <w:rPr>
-          <w:rFonts w:ascii="Arial" w:eastAsia="Times New Roman" w:hAnsi="Arial" w:cs="Arial"/>
-          <w:color w:val="000000"/>
-          <w:kern w:val="0"/>
-          <w:sz w:val="24"/>
-          <w:szCs w:val="24"/>
-          <w:lang w:val="el-GR" w:eastAsia="el-GR"/>
-        </w:rPr>
-      </w:pPr>
-      <w:r>
-        <w:rPr>
-          <w:rFonts w:ascii="Arial" w:eastAsia="Times New Roman" w:hAnsi="Arial" w:cs="Arial"/>
-          <w:color w:val="000000"/>
-          <w:kern w:val="0"/>
-          <w:sz w:val="24"/>
-          <w:szCs w:val="24"/>
-          <w:lang w:val="el-GR" w:eastAsia="el-GR"/>
-        </w:rPr>
-        <w:t>Το σύστημα ενημερώνει την λίστα ανακοινώσεων και στέλνει ειδοποίηση στον ένοικο</w:t>
+        <w:autoSpaceDN/>
+        <w:spacing w:line="259" w:lineRule="auto"/>
+        <w:rPr>
+          <w:rFonts w:ascii="Arial" w:hAnsi="Arial" w:cs="Arial"/>
+          <w:color w:val="215E99" w:themeColor="text2" w:themeTint="BF"/>
+          <w:sz w:val="24"/>
+          <w:szCs w:val="24"/>
+          <w:lang w:val="el-GR"/>
+        </w:rPr>
+      </w:pPr>
+      <w:r>
+        <w:rPr>
+          <w:rFonts w:ascii="Arial" w:hAnsi="Arial" w:cs="Arial"/>
+          <w:color w:val="215E99" w:themeColor="text2" w:themeTint="BF"/>
+          <w:sz w:val="24"/>
+          <w:szCs w:val="24"/>
+          <w:lang w:val="el-GR"/>
+        </w:rPr>
+        <w:t>Το σύστημα εμφανίζει την οθόνη δημιουργίας νέας ειδοποίησης</w:t>
       </w:r>
     </w:p>
     <w:p>
@@ -3819,27 +3838,44 @@
           <w:numId w:val="20"/>
         </w:numPr>
         <w:suppressAutoHyphens w:val="0"/>
-        <w:spacing w:after="0" w:line="240" w:lineRule="auto"/>
-        <w:textAlignment w:val="baseline"/>
-        <w:rPr>
-          <w:rFonts w:ascii="Arial" w:eastAsia="Times New Roman" w:hAnsi="Arial" w:cs="Arial"/>
-          <w:color w:val="000000"/>
-          <w:kern w:val="0"/>
-          <w:sz w:val="24"/>
-          <w:szCs w:val="24"/>
-          <w:lang w:val="el-GR" w:eastAsia="el-GR"/>
-        </w:rPr>
-      </w:pPr>
-      <w:r>
-        <w:rPr>
-          <w:rFonts w:ascii="Arial" w:eastAsia="Times New Roman" w:hAnsi="Arial" w:cs="Arial"/>
-          <w:color w:val="000000"/>
-          <w:kern w:val="0"/>
-          <w:sz w:val="24"/>
-          <w:szCs w:val="24"/>
-          <w:lang w:val="el-GR" w:eastAsia="el-GR"/>
-        </w:rPr>
-        <w:t>Ο ένοικος πατάει το κουμπί των ειδοποιήσεων</w:t>
+        <w:autoSpaceDN/>
+        <w:spacing w:line="259" w:lineRule="auto"/>
+        <w:rPr>
+          <w:rFonts w:ascii="Arial" w:hAnsi="Arial" w:cs="Arial"/>
+          <w:color w:val="215E99" w:themeColor="text2" w:themeTint="BF"/>
+          <w:sz w:val="24"/>
+          <w:szCs w:val="24"/>
+          <w:lang w:val="el-GR"/>
+        </w:rPr>
+      </w:pPr>
+      <w:r>
+        <w:rPr>
+          <w:rFonts w:ascii="Arial" w:hAnsi="Arial" w:cs="Arial"/>
+          <w:color w:val="215E99" w:themeColor="text2" w:themeTint="BF"/>
+          <w:sz w:val="24"/>
+          <w:szCs w:val="24"/>
+          <w:lang w:val="el-GR"/>
+        </w:rPr>
+        <w:t xml:space="preserve">Ο διαχειριστής συμπληρώνει τα πεδία και πατάει </w:t>
+      </w:r>
+      <w:r>
+        <w:rPr>
+          <w:rFonts w:ascii="Arial" w:hAnsi="Arial" w:cs="Arial"/>
+          <w:color w:val="215E99" w:themeColor="text2" w:themeTint="BF"/>
+          <w:sz w:val="24"/>
+          <w:szCs w:val="24"/>
+        </w:rPr>
+        <w:t>create</w:t>
+      </w:r>
+      <w:r>
+        <w:rPr>
+          <w:rFonts w:ascii="Arial" w:hAnsi="Arial" w:cs="Arial"/>
+          <w:color w:val="215E99" w:themeColor="text2" w:themeTint="BF"/>
+          <w:sz w:val="24"/>
+          <w:szCs w:val="24"/>
+          <w:lang w:val="el-GR"/>
+        </w:rPr>
+        <w:t>.</w:t>
       </w:r>
     </w:p>
     <w:p>
@@ -3849,27 +3885,62 @@
           <w:numId w:val="20"/>
         </w:numPr>
         <w:suppressAutoHyphens w:val="0"/>
-        <w:spacing w:after="0" w:line="240" w:lineRule="auto"/>
-        <w:textAlignment w:val="baseline"/>
-        <w:rPr>
-          <w:rFonts w:ascii="Arial" w:eastAsia="Times New Roman" w:hAnsi="Arial" w:cs="Arial"/>
-          <w:color w:val="000000"/>
-          <w:kern w:val="0"/>
-          <w:sz w:val="24"/>
-          <w:szCs w:val="24"/>
-          <w:lang w:val="el-GR" w:eastAsia="el-GR"/>
-        </w:rPr>
-      </w:pPr>
-      <w:r>
-        <w:rPr>
-          <w:rFonts w:ascii="Arial" w:eastAsia="Times New Roman" w:hAnsi="Arial" w:cs="Arial"/>
-          <w:color w:val="000000"/>
-          <w:kern w:val="0"/>
-          <w:sz w:val="24"/>
-          <w:szCs w:val="24"/>
-          <w:lang w:val="el-GR" w:eastAsia="el-GR"/>
-        </w:rPr>
-        <w:t>Το σύστημα εμφανίζει την οθόνη των ειδοποιήσεων</w:t>
+        <w:autoSpaceDN/>
+        <w:spacing w:line="259" w:lineRule="auto"/>
+        <w:rPr>
+          <w:rFonts w:ascii="Arial" w:hAnsi="Arial" w:cs="Arial"/>
+          <w:sz w:val="24"/>
+          <w:szCs w:val="24"/>
+          <w:lang w:val="el-GR"/>
+        </w:rPr>
+      </w:pPr>
+      <w:r>
+        <w:rPr>
+          <w:rFonts w:ascii="Arial" w:hAnsi="Arial" w:cs="Arial"/>
+          <w:sz w:val="24"/>
+          <w:szCs w:val="24"/>
+          <w:lang w:val="el-GR"/>
+        </w:rPr>
+        <w:t xml:space="preserve">Το σύστημα ενημερώνει την λίστα </w:t>
+      </w:r>
+      <w:r>
+        <w:rPr>
+          <w:rFonts w:ascii="Arial" w:hAnsi="Arial" w:cs="Arial"/>
+          <w:strike/>
+          <w:color w:val="FF0000"/>
+          <w:sz w:val="24"/>
+          <w:szCs w:val="24"/>
+          <w:lang w:val="el-GR"/>
+        </w:rPr>
+        <w:t>ανακοινώσεων</w:t>
+      </w:r>
+      <w:r>
+        <w:rPr>
+          <w:rFonts w:ascii="Arial" w:hAnsi="Arial" w:cs="Arial"/>
+          <w:sz w:val="24"/>
+          <w:szCs w:val="24"/>
+          <w:lang w:val="el-GR"/>
+        </w:rPr>
+        <w:t xml:space="preserve"> </w:t>
+      </w:r>
+      <w:r>
+        <w:rPr>
+          <w:rFonts w:ascii="Arial" w:hAnsi="Arial" w:cs="Arial"/>
+          <w:color w:val="215E99" w:themeColor="text2" w:themeTint="BF"/>
+          <w:sz w:val="24"/>
+          <w:szCs w:val="24"/>
+          <w:lang w:val="el-GR"/>
+        </w:rPr>
+        <w:t xml:space="preserve">ειδοποιήσεων </w:t>
+      </w:r>
+      <w:r>
+        <w:rPr>
+          <w:rFonts w:ascii="Arial" w:hAnsi="Arial" w:cs="Arial"/>
+          <w:sz w:val="24"/>
+          <w:szCs w:val="24"/>
+          <w:lang w:val="el-GR"/>
+        </w:rPr>
+        <w:t>και στέλνει ειδοποίηση στον ένοικο</w:t>
       </w:r>
     </w:p>
     <w:p>
@@ -3879,27 +3950,27 @@
           <w:numId w:val="20"/>
         </w:numPr>
         <w:suppressAutoHyphens w:val="0"/>
-        <w:spacing w:after="0" w:line="240" w:lineRule="auto"/>
-        <w:textAlignment w:val="baseline"/>
-        <w:rPr>
-          <w:rFonts w:ascii="Arial" w:eastAsia="Times New Roman" w:hAnsi="Arial" w:cs="Arial"/>
-          <w:color w:val="000000"/>
-          <w:kern w:val="0"/>
-          <w:sz w:val="24"/>
-          <w:szCs w:val="24"/>
-          <w:lang w:val="el-GR" w:eastAsia="el-GR"/>
-        </w:rPr>
-      </w:pPr>
-      <w:r>
-        <w:rPr>
-          <w:rFonts w:ascii="Arial" w:eastAsia="Times New Roman" w:hAnsi="Arial" w:cs="Arial"/>
-          <w:color w:val="000000"/>
-          <w:kern w:val="0"/>
-          <w:sz w:val="24"/>
-          <w:szCs w:val="24"/>
-          <w:lang w:val="el-GR" w:eastAsia="el-GR"/>
-        </w:rPr>
-        <w:t>Ο ένοικος πατάει το κουμπί των φίλτρων και εισάγει τις προτιμήσεις του</w:t>
+        <w:autoSpaceDN/>
+        <w:spacing w:line="259" w:lineRule="auto"/>
+        <w:rPr>
+          <w:rFonts w:ascii="Arial" w:hAnsi="Arial" w:cs="Arial"/>
+          <w:strike/>
+          <w:color w:val="FF0000"/>
+          <w:sz w:val="24"/>
+          <w:szCs w:val="24"/>
+          <w:lang w:val="el-GR"/>
+        </w:rPr>
+      </w:pPr>
+      <w:r>
+        <w:rPr>
+          <w:rFonts w:ascii="Arial" w:hAnsi="Arial" w:cs="Arial"/>
+          <w:strike/>
+          <w:color w:val="FF0000"/>
+          <w:sz w:val="24"/>
+          <w:szCs w:val="24"/>
+          <w:lang w:val="el-GR"/>
+        </w:rPr>
+        <w:t>Ο ένοικος πατάει το κουμπί των ειδοποιήσεων</w:t>
       </w:r>
     </w:p>
     <w:p>
@@ -3909,6 +3980,102 @@
           <w:numId w:val="20"/>
         </w:numPr>
         <w:suppressAutoHyphens w:val="0"/>
+        <w:autoSpaceDN/>
+        <w:spacing w:line="259" w:lineRule="auto"/>
+        <w:rPr>
+          <w:rFonts w:ascii="Arial" w:hAnsi="Arial" w:cs="Arial"/>
+          <w:strike/>
+          <w:color w:val="FF0000"/>
+          <w:sz w:val="24"/>
+          <w:szCs w:val="24"/>
+          <w:lang w:val="el-GR"/>
+        </w:rPr>
+      </w:pPr>
+      <w:r>
+        <w:rPr>
+          <w:rFonts w:ascii="Arial" w:hAnsi="Arial" w:cs="Arial"/>
+          <w:strike/>
+          <w:color w:val="FF0000"/>
+          <w:sz w:val="24"/>
+          <w:szCs w:val="24"/>
+          <w:lang w:val="el-GR"/>
+        </w:rPr>
+        <w:t>Το σύστημα εμφανίζει την οθόνη των ειδοποιήσεων</w:t>
+      </w:r>
+    </w:p>
+    <w:p>
+      <w:pPr>
+        <w:numPr>
+          <w:ilvl w:val="0"/>
+          <w:numId w:val="20"/>
+        </w:numPr>
+        <w:suppressAutoHyphens w:val="0"/>
+        <w:autoSpaceDN/>
+        <w:spacing w:line="259" w:lineRule="auto"/>
+        <w:rPr>
+          <w:rFonts w:ascii="Arial" w:hAnsi="Arial" w:cs="Arial"/>
+          <w:sz w:val="24"/>
+          <w:szCs w:val="24"/>
+          <w:lang w:val="el-GR"/>
+        </w:rPr>
+      </w:pPr>
+      <w:r>
+        <w:rPr>
+          <w:rFonts w:ascii="Arial" w:hAnsi="Arial" w:cs="Arial"/>
+          <w:sz w:val="24"/>
+          <w:szCs w:val="24"/>
+          <w:lang w:val="el-GR"/>
+        </w:rPr>
+        <w:t xml:space="preserve">Ο ένοικος </w:t>
+      </w:r>
+      <w:r>
+        <w:rPr>
+          <w:rFonts w:ascii="Arial" w:hAnsi="Arial" w:cs="Arial"/>
+          <w:strike/>
+          <w:color w:val="FF0000"/>
+          <w:sz w:val="24"/>
+          <w:szCs w:val="24"/>
+          <w:lang w:val="el-GR"/>
+        </w:rPr>
+        <w:t>πατάει το κουμπί</w:t>
+      </w:r>
+      <w:r>
+        <w:rPr>
+          <w:rFonts w:ascii="Arial" w:hAnsi="Arial" w:cs="Arial"/>
+          <w:color w:val="FF0000"/>
+          <w:sz w:val="24"/>
+          <w:szCs w:val="24"/>
+          <w:lang w:val="el-GR"/>
+        </w:rPr>
+        <w:t xml:space="preserve"> </w:t>
+      </w:r>
+      <w:r>
+        <w:rPr>
+          <w:rFonts w:ascii="Arial" w:hAnsi="Arial" w:cs="Arial"/>
+          <w:color w:val="215E99" w:themeColor="text2" w:themeTint="BF"/>
+          <w:sz w:val="24"/>
+          <w:szCs w:val="24"/>
+          <w:lang w:val="el-GR"/>
+        </w:rPr>
+        <w:t>επιλέγει φίλτρα</w:t>
+      </w:r>
+      <w:r>
+        <w:rPr>
+          <w:rFonts w:ascii="Arial" w:hAnsi="Arial" w:cs="Arial"/>
+          <w:sz w:val="24"/>
+          <w:szCs w:val="24"/>
+          <w:lang w:val="el-GR"/>
+        </w:rPr>
+        <w:t xml:space="preserve"> και εισάγει τις προτιμήσεις του</w:t>
+      </w:r>
+    </w:p>
+    <w:p>
+      <w:pPr>
+        <w:numPr>
+          <w:ilvl w:val="0"/>
+          <w:numId w:val="20"/>
+        </w:numPr>
+        <w:suppressAutoHyphens w:val="0"/>
         <w:spacing w:after="240" w:line="240" w:lineRule="auto"/>
         <w:textAlignment w:val="baseline"/>
         <w:rPr>
@@ -3922,14 +4089,31 @@
       </w:pPr>
       <w:r>
         <w:rPr>
-          <w:rFonts w:ascii="Arial" w:eastAsia="Times New Roman" w:hAnsi="Arial" w:cs="Arial"/>
-          <w:color w:val="000000"/>
-          <w:kern w:val="0"/>
-          <w:sz w:val="24"/>
-          <w:szCs w:val="24"/>
-          <w:lang w:val="el-GR" w:eastAsia="el-GR"/>
-        </w:rPr>
-        <w:t>Το σύστημα εμφανίζει νέα λίστα με βάση τις προτιμήσεις του.</w:t>
+          <w:rFonts w:ascii="Arial" w:hAnsi="Arial" w:cs="Arial"/>
+          <w:sz w:val="24"/>
+          <w:szCs w:val="24"/>
+          <w:lang w:val="el-GR"/>
+        </w:rPr>
+        <w:t xml:space="preserve">Το σύστημα </w:t>
+      </w:r>
+      <w:r>
+        <w:rPr>
+          <w:rFonts w:ascii="Arial" w:hAnsi="Arial" w:cs="Arial"/>
+          <w:color w:val="215E99" w:themeColor="text2" w:themeTint="BF"/>
+          <w:sz w:val="24"/>
+          <w:szCs w:val="24"/>
+          <w:lang w:val="el-GR"/>
+        </w:rPr>
+        <w:t xml:space="preserve">αναζητά και </w:t>
+      </w:r>
+      <w:r>
+        <w:rPr>
+          <w:rFonts w:ascii="Arial" w:hAnsi="Arial" w:cs="Arial"/>
+          <w:sz w:val="24"/>
+          <w:szCs w:val="24"/>
+          <w:lang w:val="el-GR"/>
+        </w:rPr>
+        <w:t>εμφανίζει νέα λίστα με βάση τις προτιμήσεις του.</w:t>
       </w:r>
     </w:p>
     <w:p>
@@ -4181,6 +4365,7 @@
           <w:szCs w:val="24"/>
           <w:lang w:val="el-GR" w:eastAsia="el-GR"/>
         </w:rPr>
+        <w:lastRenderedPageBreak/>
         <w:t xml:space="preserve">Το σύστημα δημιουργεί το </w:t>
       </w:r>
       <w:r>
@@ -4444,7 +4629,6 @@
           <w:szCs w:val="24"/>
           <w:lang w:val="el-GR" w:eastAsia="el-GR"/>
         </w:rPr>
-        <w:lastRenderedPageBreak/>
         <w:t>Αν τα δεδομένα δεν είναι έγκυρα, το σύστημα εμφανίζει μήνυμα λάθους και ζητά διόρθωση.</w:t>
       </w:r>
     </w:p>
@@ -5385,6 +5569,7 @@
           <w:szCs w:val="24"/>
           <w:lang w:val="el-GR" w:eastAsia="el-GR"/>
         </w:rPr>
+        <w:lastRenderedPageBreak/>
         <w:t>Η περίπτωση χρήσης συνεχίζεται από το βήμα 4 της βασικής ροής.</w:t>
       </w:r>
     </w:p>
@@ -5539,7 +5724,6 @@
           <w:szCs w:val="24"/>
           <w:lang w:val="el-GR" w:eastAsia="el-GR"/>
         </w:rPr>
-        <w:lastRenderedPageBreak/>
         <w:t>Η περίπτωση χρήσης συνεχίζεται από το βήμα 2 της βασικής ροής.</w:t>
       </w:r>
     </w:p>
@@ -5559,31 +5743,23 @@
     </w:p>
     <w:p>
       <w:pPr>
-        <w:suppressAutoHyphens w:val="0"/>
-        <w:spacing w:before="240" w:after="240" w:line="240" w:lineRule="auto"/>
-        <w:rPr>
-          <w:rFonts w:ascii="Arial" w:eastAsia="Times New Roman" w:hAnsi="Arial" w:cs="Arial"/>
-          <w:b/>
-          <w:bCs/>
-          <w:color w:val="0070C0"/>
-          <w:kern w:val="0"/>
+        <w:rPr>
+          <w:rFonts w:ascii="Arial" w:hAnsi="Arial" w:cs="Arial"/>
+          <w:b/>
+          <w:bCs/>
           <w:sz w:val="24"/>
           <w:szCs w:val="24"/>
           <w:u w:val="single"/>
-          <w:lang w:eastAsia="el-GR"/>
-        </w:rPr>
-      </w:pPr>
-      <w:r>
-        <w:rPr>
-          <w:rFonts w:ascii="Arial" w:eastAsia="Times New Roman" w:hAnsi="Arial" w:cs="Arial"/>
-          <w:b/>
-          <w:bCs/>
-          <w:color w:val="0070C0"/>
-          <w:kern w:val="0"/>
+        </w:rPr>
+      </w:pPr>
+      <w:r>
+        <w:rPr>
+          <w:rFonts w:ascii="Arial" w:hAnsi="Arial" w:cs="Arial"/>
+          <w:b/>
+          <w:bCs/>
           <w:sz w:val="24"/>
           <w:szCs w:val="24"/>
           <w:u w:val="single"/>
-          <w:lang w:eastAsia="el-GR"/>
         </w:rPr>
         <w:t>Use case 9 (Shared Space Management)</w:t>
       </w:r>
@@ -5592,493 +5768,777 @@
       <w:pPr>
         <w:numPr>
           <w:ilvl w:val="0"/>
-          <w:numId w:val="27"/>
+          <w:numId w:val="6"/>
         </w:numPr>
         <w:suppressAutoHyphens w:val="0"/>
-        <w:spacing w:before="240" w:after="0" w:line="240" w:lineRule="auto"/>
-        <w:textAlignment w:val="baseline"/>
-        <w:rPr>
-          <w:rFonts w:ascii="Arial" w:eastAsia="Times New Roman" w:hAnsi="Arial" w:cs="Arial"/>
-          <w:color w:val="000000"/>
-          <w:kern w:val="0"/>
-          <w:sz w:val="24"/>
-          <w:szCs w:val="24"/>
-          <w:lang w:val="el-GR" w:eastAsia="el-GR"/>
-        </w:rPr>
-      </w:pPr>
-      <w:r>
-        <w:rPr>
-          <w:rFonts w:ascii="Arial" w:eastAsia="Times New Roman" w:hAnsi="Arial" w:cs="Arial"/>
-          <w:color w:val="000000"/>
-          <w:kern w:val="0"/>
-          <w:sz w:val="24"/>
-          <w:szCs w:val="24"/>
-          <w:lang w:val="el-GR" w:eastAsia="el-GR"/>
-        </w:rPr>
-        <w:t>Ο ένοικος εισέρχεται στην εφαρμογή και πατάει το κουμπί κράτησης</w:t>
+        <w:autoSpaceDN/>
+        <w:spacing w:line="259" w:lineRule="auto"/>
+        <w:rPr>
+          <w:rFonts w:ascii="Arial" w:hAnsi="Arial" w:cs="Arial"/>
+          <w:sz w:val="24"/>
+          <w:szCs w:val="24"/>
+          <w:lang w:val="el-GR"/>
+        </w:rPr>
+      </w:pPr>
+      <w:r>
+        <w:rPr>
+          <w:rFonts w:ascii="Arial" w:hAnsi="Arial" w:cs="Arial"/>
+          <w:sz w:val="24"/>
+          <w:szCs w:val="24"/>
+          <w:lang w:val="el-GR"/>
+        </w:rPr>
+        <w:t xml:space="preserve">Ο ένοικος </w:t>
+      </w:r>
+      <w:r>
+        <w:rPr>
+          <w:rFonts w:ascii="Arial" w:hAnsi="Arial" w:cs="Arial"/>
+          <w:strike/>
+          <w:color w:val="FF0000"/>
+          <w:sz w:val="24"/>
+          <w:szCs w:val="24"/>
+          <w:lang w:val="el-GR"/>
+        </w:rPr>
+        <w:t xml:space="preserve">εισέρχεται στην εφαρμογή και πατάει το κουμπί κράτησης </w:t>
+      </w:r>
+      <w:r>
+        <w:rPr>
+          <w:rFonts w:ascii="Arial" w:hAnsi="Arial" w:cs="Arial"/>
+          <w:color w:val="215E99" w:themeColor="text2" w:themeTint="BF"/>
+          <w:sz w:val="24"/>
+          <w:szCs w:val="24"/>
+          <w:lang w:val="el-GR"/>
+        </w:rPr>
+        <w:t>επιλέγει από την αρχική οθόνη ¨Κράτηση¨</w:t>
       </w:r>
     </w:p>
     <w:p>
       <w:pPr>
         <w:numPr>
           <w:ilvl w:val="0"/>
-          <w:numId w:val="27"/>
+          <w:numId w:val="6"/>
         </w:numPr>
         <w:suppressAutoHyphens w:val="0"/>
-        <w:spacing w:after="0" w:line="240" w:lineRule="auto"/>
-        <w:textAlignment w:val="baseline"/>
-        <w:rPr>
-          <w:rFonts w:ascii="Arial" w:eastAsia="Times New Roman" w:hAnsi="Arial" w:cs="Arial"/>
-          <w:color w:val="000000"/>
-          <w:kern w:val="0"/>
-          <w:sz w:val="24"/>
-          <w:szCs w:val="24"/>
-          <w:lang w:val="el-GR" w:eastAsia="el-GR"/>
-        </w:rPr>
-      </w:pPr>
-      <w:r>
-        <w:rPr>
-          <w:rFonts w:ascii="Arial" w:eastAsia="Times New Roman" w:hAnsi="Arial" w:cs="Arial"/>
-          <w:color w:val="000000"/>
-          <w:kern w:val="0"/>
-          <w:sz w:val="24"/>
-          <w:szCs w:val="24"/>
-          <w:lang w:val="el-GR" w:eastAsia="el-GR"/>
-        </w:rPr>
-        <w:t>Το σύστημα εμφανίζει την οθόνη κρατήσεων</w:t>
+        <w:autoSpaceDN/>
+        <w:spacing w:line="259" w:lineRule="auto"/>
+        <w:rPr>
+          <w:rFonts w:ascii="Arial" w:hAnsi="Arial" w:cs="Arial"/>
+          <w:sz w:val="24"/>
+          <w:szCs w:val="24"/>
+          <w:lang w:val="el-GR"/>
+        </w:rPr>
+      </w:pPr>
+      <w:r>
+        <w:rPr>
+          <w:rFonts w:ascii="Arial" w:hAnsi="Arial" w:cs="Arial"/>
+          <w:sz w:val="24"/>
+          <w:szCs w:val="24"/>
+          <w:lang w:val="el-GR"/>
+        </w:rPr>
+        <w:t xml:space="preserve">Το σύστημα </w:t>
+      </w:r>
+      <w:r>
+        <w:rPr>
+          <w:rFonts w:ascii="Arial" w:hAnsi="Arial" w:cs="Arial"/>
+          <w:color w:val="215E99" w:themeColor="text2" w:themeTint="BF"/>
+          <w:sz w:val="24"/>
+          <w:szCs w:val="24"/>
+          <w:lang w:val="el-GR"/>
+        </w:rPr>
+        <w:t xml:space="preserve">φορτώνει την λίστα των κρατήσεων και </w:t>
+      </w:r>
+      <w:r>
+        <w:rPr>
+          <w:rFonts w:ascii="Arial" w:hAnsi="Arial" w:cs="Arial"/>
+          <w:sz w:val="24"/>
+          <w:szCs w:val="24"/>
+          <w:lang w:val="el-GR"/>
+        </w:rPr>
+        <w:t>εμφανίζει την οθόνη κρατήσεων</w:t>
       </w:r>
     </w:p>
     <w:p>
       <w:pPr>
         <w:numPr>
           <w:ilvl w:val="0"/>
-          <w:numId w:val="27"/>
+          <w:numId w:val="6"/>
         </w:numPr>
         <w:suppressAutoHyphens w:val="0"/>
-        <w:spacing w:after="0" w:line="240" w:lineRule="auto"/>
-        <w:textAlignment w:val="baseline"/>
-        <w:rPr>
-          <w:rFonts w:ascii="Arial" w:eastAsia="Times New Roman" w:hAnsi="Arial" w:cs="Arial"/>
-          <w:color w:val="000000"/>
-          <w:kern w:val="0"/>
-          <w:sz w:val="24"/>
-          <w:szCs w:val="24"/>
-          <w:lang w:val="el-GR" w:eastAsia="el-GR"/>
-        </w:rPr>
-      </w:pPr>
-      <w:r>
-        <w:rPr>
-          <w:rFonts w:ascii="Arial" w:eastAsia="Times New Roman" w:hAnsi="Arial" w:cs="Arial"/>
-          <w:color w:val="000000"/>
-          <w:kern w:val="0"/>
-          <w:sz w:val="24"/>
-          <w:szCs w:val="24"/>
-          <w:lang w:val="el-GR" w:eastAsia="el-GR"/>
-        </w:rPr>
-        <w:t>Ο ένοικος συμπληρώνει την φόρμα</w:t>
+        <w:autoSpaceDN/>
+        <w:spacing w:line="259" w:lineRule="auto"/>
+        <w:rPr>
+          <w:rFonts w:ascii="Arial" w:hAnsi="Arial" w:cs="Arial"/>
+          <w:sz w:val="24"/>
+          <w:szCs w:val="24"/>
+        </w:rPr>
+      </w:pPr>
+      <w:r>
+        <w:rPr>
+          <w:rFonts w:ascii="Arial" w:hAnsi="Arial" w:cs="Arial"/>
+          <w:sz w:val="24"/>
+          <w:szCs w:val="24"/>
+        </w:rPr>
+        <w:t xml:space="preserve">Ο </w:t>
+      </w:r>
+      <w:proofErr w:type="spellStart"/>
+      <w:r>
+        <w:rPr>
+          <w:rFonts w:ascii="Arial" w:hAnsi="Arial" w:cs="Arial"/>
+          <w:sz w:val="24"/>
+          <w:szCs w:val="24"/>
+        </w:rPr>
+        <w:t>ένοικος</w:t>
+      </w:r>
+      <w:proofErr w:type="spellEnd"/>
+      <w:r>
+        <w:rPr>
+          <w:rFonts w:ascii="Arial" w:hAnsi="Arial" w:cs="Arial"/>
+          <w:sz w:val="24"/>
+          <w:szCs w:val="24"/>
+        </w:rPr>
+        <w:t xml:space="preserve"> </w:t>
+      </w:r>
+      <w:proofErr w:type="spellStart"/>
+      <w:r>
+        <w:rPr>
+          <w:rFonts w:ascii="Arial" w:hAnsi="Arial" w:cs="Arial"/>
+          <w:sz w:val="24"/>
+          <w:szCs w:val="24"/>
+        </w:rPr>
+        <w:t>συμ</w:t>
+      </w:r>
+      <w:proofErr w:type="spellEnd"/>
+      <w:r>
+        <w:rPr>
+          <w:rFonts w:ascii="Arial" w:hAnsi="Arial" w:cs="Arial"/>
+          <w:sz w:val="24"/>
+          <w:szCs w:val="24"/>
+        </w:rPr>
+        <w:t xml:space="preserve">πληρώνει </w:t>
+      </w:r>
+      <w:proofErr w:type="spellStart"/>
+      <w:r>
+        <w:rPr>
+          <w:rFonts w:ascii="Arial" w:hAnsi="Arial" w:cs="Arial"/>
+          <w:sz w:val="24"/>
+          <w:szCs w:val="24"/>
+        </w:rPr>
+        <w:t>την</w:t>
+      </w:r>
+      <w:proofErr w:type="spellEnd"/>
+      <w:r>
+        <w:rPr>
+          <w:rFonts w:ascii="Arial" w:hAnsi="Arial" w:cs="Arial"/>
+          <w:sz w:val="24"/>
+          <w:szCs w:val="24"/>
+        </w:rPr>
+        <w:t xml:space="preserve"> </w:t>
+      </w:r>
+      <w:proofErr w:type="spellStart"/>
+      <w:r>
+        <w:rPr>
+          <w:rFonts w:ascii="Arial" w:hAnsi="Arial" w:cs="Arial"/>
+          <w:sz w:val="24"/>
+          <w:szCs w:val="24"/>
+        </w:rPr>
+        <w:t>φόρμ</w:t>
+      </w:r>
+      <w:proofErr w:type="spellEnd"/>
+      <w:r>
+        <w:rPr>
+          <w:rFonts w:ascii="Arial" w:hAnsi="Arial" w:cs="Arial"/>
+          <w:sz w:val="24"/>
+          <w:szCs w:val="24"/>
+        </w:rPr>
+        <w:t>α</w:t>
       </w:r>
     </w:p>
     <w:p>
       <w:pPr>
         <w:numPr>
           <w:ilvl w:val="0"/>
-          <w:numId w:val="27"/>
+          <w:numId w:val="6"/>
         </w:numPr>
         <w:suppressAutoHyphens w:val="0"/>
-        <w:spacing w:after="0" w:line="240" w:lineRule="auto"/>
-        <w:textAlignment w:val="baseline"/>
-        <w:rPr>
-          <w:rFonts w:ascii="Arial" w:eastAsia="Times New Roman" w:hAnsi="Arial" w:cs="Arial"/>
-          <w:color w:val="000000"/>
-          <w:kern w:val="0"/>
-          <w:sz w:val="24"/>
-          <w:szCs w:val="24"/>
-          <w:lang w:val="el-GR" w:eastAsia="el-GR"/>
-        </w:rPr>
-      </w:pPr>
-      <w:proofErr w:type="spellStart"/>
-      <w:r>
-        <w:rPr>
-          <w:rFonts w:ascii="Arial" w:eastAsia="Times New Roman" w:hAnsi="Arial" w:cs="Arial"/>
-          <w:color w:val="000000"/>
-          <w:kern w:val="0"/>
-          <w:sz w:val="24"/>
-          <w:szCs w:val="24"/>
-          <w:lang w:val="el-GR" w:eastAsia="el-GR"/>
+        <w:autoSpaceDN/>
+        <w:spacing w:line="259" w:lineRule="auto"/>
+        <w:rPr>
+          <w:rFonts w:ascii="Arial" w:hAnsi="Arial" w:cs="Arial"/>
+          <w:sz w:val="24"/>
+          <w:szCs w:val="24"/>
+          <w:lang w:val="el-GR"/>
+        </w:rPr>
+      </w:pPr>
+      <w:r>
+        <w:rPr>
+          <w:rFonts w:ascii="Arial" w:hAnsi="Arial" w:cs="Arial"/>
+          <w:sz w:val="24"/>
+          <w:szCs w:val="24"/>
         </w:rPr>
         <w:t>To</w:t>
       </w:r>
-      <w:proofErr w:type="spellEnd"/>
-      <w:r>
-        <w:rPr>
-          <w:rFonts w:ascii="Arial" w:eastAsia="Times New Roman" w:hAnsi="Arial" w:cs="Arial"/>
-          <w:color w:val="000000"/>
-          <w:kern w:val="0"/>
-          <w:sz w:val="24"/>
-          <w:szCs w:val="24"/>
-          <w:lang w:val="el-GR" w:eastAsia="el-GR"/>
-        </w:rPr>
-        <w:t xml:space="preserve"> σύστημα ενημερώνει την λίστα</w:t>
+      <w:r>
+        <w:rPr>
+          <w:rFonts w:ascii="Arial" w:hAnsi="Arial" w:cs="Arial"/>
+          <w:sz w:val="24"/>
+          <w:szCs w:val="24"/>
+          <w:lang w:val="el-GR"/>
+        </w:rPr>
+        <w:t xml:space="preserve"> σύστημα </w:t>
+      </w:r>
+      <w:r>
+        <w:rPr>
+          <w:rFonts w:ascii="Arial" w:hAnsi="Arial" w:cs="Arial"/>
+          <w:strike/>
+          <w:color w:val="FF0000"/>
+          <w:sz w:val="24"/>
+          <w:szCs w:val="24"/>
+          <w:lang w:val="el-GR"/>
+        </w:rPr>
+        <w:t xml:space="preserve">ενημερώνει την λίστα </w:t>
+      </w:r>
+      <w:r>
+        <w:rPr>
+          <w:rFonts w:ascii="Arial" w:hAnsi="Arial" w:cs="Arial"/>
+          <w:color w:val="215E99" w:themeColor="text2" w:themeTint="BF"/>
+          <w:sz w:val="24"/>
+          <w:szCs w:val="24"/>
+          <w:lang w:val="el-GR"/>
+        </w:rPr>
+        <w:t>ελέγχει την διαθεσιμότητα</w:t>
       </w:r>
     </w:p>
     <w:p>
       <w:pPr>
         <w:numPr>
           <w:ilvl w:val="0"/>
-          <w:numId w:val="27"/>
+          <w:numId w:val="6"/>
         </w:numPr>
         <w:suppressAutoHyphens w:val="0"/>
-        <w:spacing w:after="0" w:line="240" w:lineRule="auto"/>
-        <w:textAlignment w:val="baseline"/>
-        <w:rPr>
-          <w:rFonts w:ascii="Arial" w:eastAsia="Times New Roman" w:hAnsi="Arial" w:cs="Arial"/>
-          <w:color w:val="000000"/>
-          <w:kern w:val="0"/>
-          <w:sz w:val="24"/>
-          <w:szCs w:val="24"/>
-          <w:lang w:val="el-GR" w:eastAsia="el-GR"/>
-        </w:rPr>
-      </w:pPr>
-      <w:r>
-        <w:rPr>
-          <w:rFonts w:ascii="Arial" w:eastAsia="Times New Roman" w:hAnsi="Arial" w:cs="Arial"/>
-          <w:color w:val="000000"/>
-          <w:kern w:val="0"/>
-          <w:sz w:val="24"/>
-          <w:szCs w:val="24"/>
-          <w:lang w:val="el-GR" w:eastAsia="el-GR"/>
-        </w:rPr>
-        <w:t>Το σύστημα στέλνει μήνυμα επιτυχούς κράτησης στον ένοικο</w:t>
-      </w:r>
+        <w:autoSpaceDN/>
+        <w:spacing w:line="259" w:lineRule="auto"/>
+        <w:rPr>
+          <w:rFonts w:ascii="Arial" w:hAnsi="Arial" w:cs="Arial"/>
+          <w:sz w:val="24"/>
+          <w:szCs w:val="24"/>
+        </w:rPr>
+      </w:pPr>
+      <w:proofErr w:type="spellStart"/>
+      <w:r>
+        <w:rPr>
+          <w:rFonts w:ascii="Arial" w:hAnsi="Arial" w:cs="Arial"/>
+          <w:color w:val="215E99" w:themeColor="text2" w:themeTint="BF"/>
+          <w:sz w:val="24"/>
+          <w:szCs w:val="24"/>
+        </w:rPr>
+        <w:t>Το</w:t>
+      </w:r>
+      <w:proofErr w:type="spellEnd"/>
+      <w:r>
+        <w:rPr>
+          <w:rFonts w:ascii="Arial" w:hAnsi="Arial" w:cs="Arial"/>
+          <w:color w:val="215E99" w:themeColor="text2" w:themeTint="BF"/>
+          <w:sz w:val="24"/>
+          <w:szCs w:val="24"/>
+        </w:rPr>
+        <w:t xml:space="preserve"> </w:t>
+      </w:r>
+      <w:proofErr w:type="spellStart"/>
+      <w:r>
+        <w:rPr>
+          <w:rFonts w:ascii="Arial" w:hAnsi="Arial" w:cs="Arial"/>
+          <w:color w:val="215E99" w:themeColor="text2" w:themeTint="BF"/>
+          <w:sz w:val="24"/>
+          <w:szCs w:val="24"/>
+        </w:rPr>
+        <w:t>σύστημ</w:t>
+      </w:r>
+      <w:proofErr w:type="spellEnd"/>
+      <w:r>
+        <w:rPr>
+          <w:rFonts w:ascii="Arial" w:hAnsi="Arial" w:cs="Arial"/>
+          <w:color w:val="215E99" w:themeColor="text2" w:themeTint="BF"/>
+          <w:sz w:val="24"/>
+          <w:szCs w:val="24"/>
+        </w:rPr>
+        <w:t xml:space="preserve">α </w:t>
+      </w:r>
+      <w:proofErr w:type="spellStart"/>
+      <w:r>
+        <w:rPr>
+          <w:rFonts w:ascii="Arial" w:hAnsi="Arial" w:cs="Arial"/>
+          <w:color w:val="215E99" w:themeColor="text2" w:themeTint="BF"/>
+          <w:sz w:val="24"/>
+          <w:szCs w:val="24"/>
+        </w:rPr>
+        <w:t>ελέγχει</w:t>
+      </w:r>
+      <w:proofErr w:type="spellEnd"/>
+      <w:r>
+        <w:rPr>
+          <w:rFonts w:ascii="Arial" w:hAnsi="Arial" w:cs="Arial"/>
+          <w:color w:val="215E99" w:themeColor="text2" w:themeTint="BF"/>
+          <w:sz w:val="24"/>
+          <w:szCs w:val="24"/>
+        </w:rPr>
+        <w:t xml:space="preserve"> </w:t>
+      </w:r>
+      <w:proofErr w:type="spellStart"/>
+      <w:r>
+        <w:rPr>
+          <w:rFonts w:ascii="Arial" w:hAnsi="Arial" w:cs="Arial"/>
+          <w:color w:val="215E99" w:themeColor="text2" w:themeTint="BF"/>
+          <w:sz w:val="24"/>
+          <w:szCs w:val="24"/>
+        </w:rPr>
+        <w:t>τους</w:t>
+      </w:r>
+      <w:proofErr w:type="spellEnd"/>
+      <w:r>
+        <w:rPr>
+          <w:rFonts w:ascii="Arial" w:hAnsi="Arial" w:cs="Arial"/>
+          <w:color w:val="215E99" w:themeColor="text2" w:themeTint="BF"/>
+          <w:sz w:val="24"/>
+          <w:szCs w:val="24"/>
+        </w:rPr>
+        <w:t xml:space="preserve"> π</w:t>
+      </w:r>
+      <w:proofErr w:type="spellStart"/>
+      <w:r>
+        <w:rPr>
+          <w:rFonts w:ascii="Arial" w:hAnsi="Arial" w:cs="Arial"/>
+          <w:color w:val="215E99" w:themeColor="text2" w:themeTint="BF"/>
+          <w:sz w:val="24"/>
+          <w:szCs w:val="24"/>
+        </w:rPr>
+        <w:t>όντους</w:t>
+      </w:r>
+      <w:proofErr w:type="spellEnd"/>
     </w:p>
     <w:p>
       <w:pPr>
         <w:numPr>
           <w:ilvl w:val="0"/>
-          <w:numId w:val="27"/>
+          <w:numId w:val="6"/>
         </w:numPr>
         <w:suppressAutoHyphens w:val="0"/>
-        <w:spacing w:after="240" w:line="240" w:lineRule="auto"/>
-        <w:textAlignment w:val="baseline"/>
-        <w:rPr>
-          <w:rFonts w:ascii="Arial" w:eastAsia="Times New Roman" w:hAnsi="Arial" w:cs="Arial"/>
-          <w:color w:val="000000"/>
-          <w:kern w:val="0"/>
-          <w:sz w:val="24"/>
-          <w:szCs w:val="24"/>
-          <w:lang w:val="el-GR" w:eastAsia="el-GR"/>
-        </w:rPr>
-      </w:pPr>
-      <w:r>
-        <w:rPr>
-          <w:rFonts w:ascii="Arial" w:eastAsia="Times New Roman" w:hAnsi="Arial" w:cs="Arial"/>
-          <w:color w:val="000000"/>
-          <w:kern w:val="0"/>
-          <w:sz w:val="24"/>
-          <w:szCs w:val="24"/>
-          <w:lang w:val="el-GR" w:eastAsia="el-GR"/>
-        </w:rPr>
-        <w:t>Το σύστημα αφαιρεί πόντους από τον ένοικο αναλόγως της κράτησης που έκανε</w:t>
-      </w:r>
-    </w:p>
-    <w:p>
-      <w:pPr>
-        <w:suppressAutoHyphens w:val="0"/>
-        <w:spacing w:before="240" w:after="240" w:line="240" w:lineRule="auto"/>
-        <w:rPr>
-          <w:rFonts w:ascii="Arial" w:eastAsia="Times New Roman" w:hAnsi="Arial" w:cs="Arial"/>
-          <w:color w:val="000000"/>
-          <w:kern w:val="0"/>
-          <w:sz w:val="24"/>
-          <w:szCs w:val="24"/>
-          <w:lang w:val="el-GR" w:eastAsia="el-GR"/>
-        </w:rPr>
-      </w:pPr>
-      <w:r>
-        <w:rPr>
-          <w:rFonts w:ascii="Arial" w:eastAsia="Times New Roman" w:hAnsi="Arial" w:cs="Arial"/>
-          <w:color w:val="000000"/>
-          <w:kern w:val="0"/>
-          <w:sz w:val="24"/>
-          <w:szCs w:val="24"/>
-          <w:lang w:val="el-GR" w:eastAsia="el-GR"/>
-        </w:rPr>
-        <w:t>Εναλλακτική ροή 1 (</w:t>
-      </w:r>
-      <w:proofErr w:type="spellStart"/>
-      <w:r>
-        <w:rPr>
-          <w:rFonts w:ascii="Arial" w:eastAsia="Times New Roman" w:hAnsi="Arial" w:cs="Arial"/>
-          <w:color w:val="000000"/>
-          <w:kern w:val="0"/>
-          <w:sz w:val="24"/>
-          <w:szCs w:val="24"/>
-          <w:lang w:val="el-GR" w:eastAsia="el-GR"/>
-        </w:rPr>
-        <w:t>Unavailable</w:t>
-      </w:r>
-      <w:proofErr w:type="spellEnd"/>
-      <w:r>
-        <w:rPr>
-          <w:rFonts w:ascii="Arial" w:eastAsia="Times New Roman" w:hAnsi="Arial" w:cs="Arial"/>
-          <w:color w:val="000000"/>
-          <w:kern w:val="0"/>
-          <w:sz w:val="24"/>
-          <w:szCs w:val="24"/>
-          <w:lang w:val="el-GR" w:eastAsia="el-GR"/>
-        </w:rPr>
-        <w:t>)</w:t>
+        <w:autoSpaceDN/>
+        <w:spacing w:line="259" w:lineRule="auto"/>
+        <w:rPr>
+          <w:rFonts w:ascii="Arial" w:hAnsi="Arial" w:cs="Arial"/>
+          <w:sz w:val="24"/>
+          <w:szCs w:val="24"/>
+          <w:lang w:val="el-GR"/>
+        </w:rPr>
+      </w:pPr>
+      <w:r>
+        <w:rPr>
+          <w:rFonts w:ascii="Arial" w:hAnsi="Arial" w:cs="Arial"/>
+          <w:sz w:val="24"/>
+          <w:szCs w:val="24"/>
+          <w:lang w:val="el-GR"/>
+        </w:rPr>
+        <w:t xml:space="preserve">Το σύστημα </w:t>
+      </w:r>
+      <w:r>
+        <w:rPr>
+          <w:rFonts w:ascii="Arial" w:hAnsi="Arial" w:cs="Arial"/>
+          <w:color w:val="215E99" w:themeColor="text2" w:themeTint="BF"/>
+          <w:sz w:val="24"/>
+          <w:szCs w:val="24"/>
+          <w:lang w:val="el-GR"/>
+        </w:rPr>
+        <w:t xml:space="preserve">ενημερώνει την λίστα κρατήσεων </w:t>
+      </w:r>
+      <w:r>
+        <w:rPr>
+          <w:rFonts w:ascii="Arial" w:hAnsi="Arial" w:cs="Arial"/>
+          <w:strike/>
+          <w:color w:val="FF0000"/>
+          <w:sz w:val="24"/>
+          <w:szCs w:val="24"/>
+          <w:lang w:val="el-GR"/>
+        </w:rPr>
+        <w:t>και στέλνει μήνυμα επιτυχούς κράτησης στον ένοικο</w:t>
       </w:r>
     </w:p>
     <w:p>
       <w:pPr>
         <w:numPr>
           <w:ilvl w:val="0"/>
-          <w:numId w:val="28"/>
+          <w:numId w:val="6"/>
         </w:numPr>
         <w:suppressAutoHyphens w:val="0"/>
-        <w:spacing w:before="240" w:after="0" w:line="240" w:lineRule="auto"/>
-        <w:textAlignment w:val="baseline"/>
-        <w:rPr>
-          <w:rFonts w:ascii="Arial" w:eastAsia="Times New Roman" w:hAnsi="Arial" w:cs="Arial"/>
-          <w:color w:val="000000"/>
-          <w:kern w:val="0"/>
-          <w:sz w:val="24"/>
-          <w:szCs w:val="24"/>
-          <w:lang w:val="el-GR" w:eastAsia="el-GR"/>
-        </w:rPr>
-      </w:pPr>
-      <w:r>
-        <w:rPr>
-          <w:rFonts w:ascii="Arial" w:eastAsia="Times New Roman" w:hAnsi="Arial" w:cs="Arial"/>
-          <w:color w:val="000000"/>
-          <w:kern w:val="0"/>
-          <w:sz w:val="24"/>
-          <w:szCs w:val="24"/>
-          <w:lang w:val="el-GR" w:eastAsia="el-GR"/>
-        </w:rPr>
-        <w:t>Το σύστημα εμφανίζει μήνυμα λάθους</w:t>
+        <w:autoSpaceDN/>
+        <w:spacing w:line="259" w:lineRule="auto"/>
+        <w:rPr>
+          <w:rFonts w:ascii="Arial" w:hAnsi="Arial" w:cs="Arial"/>
+          <w:color w:val="000000" w:themeColor="text1"/>
+          <w:sz w:val="24"/>
+          <w:szCs w:val="24"/>
+          <w:lang w:val="el-GR"/>
+        </w:rPr>
+      </w:pPr>
+      <w:r>
+        <w:rPr>
+          <w:rFonts w:ascii="Arial" w:hAnsi="Arial" w:cs="Arial"/>
+          <w:color w:val="000000" w:themeColor="text1"/>
+          <w:sz w:val="24"/>
+          <w:szCs w:val="24"/>
+          <w:lang w:val="el-GR"/>
+        </w:rPr>
+        <w:t>Το σύστημα αφαιρεί πόντους από τον ένοικο αναλόγως της κράτησης που έκανε</w:t>
       </w:r>
     </w:p>
     <w:p>
       <w:pPr>
         <w:numPr>
           <w:ilvl w:val="0"/>
-          <w:numId w:val="28"/>
+          <w:numId w:val="6"/>
         </w:numPr>
         <w:suppressAutoHyphens w:val="0"/>
-        <w:spacing w:after="0" w:line="240" w:lineRule="auto"/>
-        <w:textAlignment w:val="baseline"/>
-        <w:rPr>
-          <w:rFonts w:ascii="Arial" w:eastAsia="Times New Roman" w:hAnsi="Arial" w:cs="Arial"/>
-          <w:color w:val="000000"/>
-          <w:kern w:val="0"/>
-          <w:sz w:val="24"/>
-          <w:szCs w:val="24"/>
-          <w:lang w:val="el-GR" w:eastAsia="el-GR"/>
-        </w:rPr>
-      </w:pPr>
-      <w:r>
-        <w:rPr>
-          <w:rFonts w:ascii="Arial" w:eastAsia="Times New Roman" w:hAnsi="Arial" w:cs="Arial"/>
-          <w:color w:val="000000"/>
-          <w:kern w:val="0"/>
-          <w:sz w:val="24"/>
-          <w:szCs w:val="24"/>
-          <w:lang w:val="el-GR" w:eastAsia="el-GR"/>
-        </w:rPr>
-        <w:t>Ο ένοικος αλλάζει τα στοιχεία κράτησης</w:t>
+        <w:autoSpaceDN/>
+        <w:spacing w:line="259" w:lineRule="auto"/>
+        <w:rPr>
+          <w:rFonts w:ascii="Arial" w:hAnsi="Arial" w:cs="Arial"/>
+          <w:color w:val="215E99" w:themeColor="text2" w:themeTint="BF"/>
+          <w:sz w:val="24"/>
+          <w:szCs w:val="24"/>
+          <w:lang w:val="el-GR"/>
+        </w:rPr>
+      </w:pPr>
+      <w:r>
+        <w:rPr>
+          <w:rFonts w:ascii="Arial" w:hAnsi="Arial" w:cs="Arial"/>
+          <w:color w:val="215E99" w:themeColor="text2" w:themeTint="BF"/>
+          <w:sz w:val="24"/>
+          <w:szCs w:val="24"/>
+          <w:lang w:val="el-GR"/>
+        </w:rPr>
+        <w:t>Το σύστημα εμφανίζει στον ένοικο την οθόνη με τις επιτυχημένες κρατήσεις του</w:t>
+      </w:r>
+    </w:p>
+    <w:p>
+      <w:pPr>
+        <w:rPr>
+          <w:rFonts w:ascii="Arial" w:hAnsi="Arial" w:cs="Arial"/>
+          <w:sz w:val="24"/>
+          <w:szCs w:val="24"/>
+        </w:rPr>
+      </w:pPr>
+      <w:proofErr w:type="spellStart"/>
+      <w:r>
+        <w:rPr>
+          <w:rFonts w:ascii="Arial" w:hAnsi="Arial" w:cs="Arial"/>
+          <w:sz w:val="24"/>
+          <w:szCs w:val="24"/>
+        </w:rPr>
+        <w:t>Εν</w:t>
+      </w:r>
+      <w:proofErr w:type="spellEnd"/>
+      <w:r>
+        <w:rPr>
+          <w:rFonts w:ascii="Arial" w:hAnsi="Arial" w:cs="Arial"/>
+          <w:sz w:val="24"/>
+          <w:szCs w:val="24"/>
+        </w:rPr>
+        <w:t xml:space="preserve">αλλακτική </w:t>
+      </w:r>
+      <w:proofErr w:type="spellStart"/>
+      <w:r>
+        <w:rPr>
+          <w:rFonts w:ascii="Arial" w:hAnsi="Arial" w:cs="Arial"/>
+          <w:sz w:val="24"/>
+          <w:szCs w:val="24"/>
+        </w:rPr>
+        <w:t>ροή</w:t>
+      </w:r>
+      <w:proofErr w:type="spellEnd"/>
+      <w:r>
+        <w:rPr>
+          <w:rFonts w:ascii="Arial" w:hAnsi="Arial" w:cs="Arial"/>
+          <w:sz w:val="24"/>
+          <w:szCs w:val="24"/>
+        </w:rPr>
+        <w:t xml:space="preserve"> 1 (Unavailable)</w:t>
       </w:r>
     </w:p>
     <w:p>
       <w:pPr>
         <w:numPr>
           <w:ilvl w:val="0"/>
-          <w:numId w:val="28"/>
+          <w:numId w:val="7"/>
         </w:numPr>
         <w:suppressAutoHyphens w:val="0"/>
-        <w:spacing w:after="240" w:line="240" w:lineRule="auto"/>
-        <w:textAlignment w:val="baseline"/>
-        <w:rPr>
-          <w:rFonts w:ascii="Arial" w:eastAsia="Times New Roman" w:hAnsi="Arial" w:cs="Arial"/>
-          <w:color w:val="000000"/>
-          <w:kern w:val="0"/>
-          <w:sz w:val="24"/>
-          <w:szCs w:val="24"/>
-          <w:lang w:val="el-GR" w:eastAsia="el-GR"/>
-        </w:rPr>
-      </w:pPr>
-      <w:r>
-        <w:rPr>
-          <w:rFonts w:ascii="Arial" w:eastAsia="Times New Roman" w:hAnsi="Arial" w:cs="Arial"/>
-          <w:color w:val="000000"/>
-          <w:kern w:val="0"/>
-          <w:sz w:val="24"/>
-          <w:szCs w:val="24"/>
-          <w:lang w:val="el-GR" w:eastAsia="el-GR"/>
-        </w:rPr>
-        <w:t>Η περίπτωση χρήσης συνεχίζεται από το βήμα 2 της βασικής ροής.</w:t>
-      </w:r>
-    </w:p>
-    <w:p>
-      <w:pPr>
-        <w:suppressAutoHyphens w:val="0"/>
-        <w:spacing w:before="240" w:after="240" w:line="240" w:lineRule="auto"/>
-        <w:rPr>
-          <w:rFonts w:ascii="Arial" w:eastAsia="Times New Roman" w:hAnsi="Arial" w:cs="Arial"/>
-          <w:color w:val="000000"/>
-          <w:kern w:val="0"/>
-          <w:sz w:val="24"/>
-          <w:szCs w:val="24"/>
-          <w:lang w:val="el-GR" w:eastAsia="el-GR"/>
-        </w:rPr>
-      </w:pPr>
-      <w:r>
-        <w:rPr>
-          <w:rFonts w:ascii="Arial" w:eastAsia="Times New Roman" w:hAnsi="Arial" w:cs="Arial"/>
-          <w:color w:val="000000"/>
-          <w:kern w:val="0"/>
-          <w:sz w:val="24"/>
-          <w:szCs w:val="24"/>
-          <w:lang w:val="el-GR" w:eastAsia="el-GR"/>
-        </w:rPr>
-        <w:t>Εναλλακτική ροή 2 (</w:t>
-      </w:r>
+        <w:autoSpaceDN/>
+        <w:spacing w:line="259" w:lineRule="auto"/>
+        <w:rPr>
+          <w:rFonts w:ascii="Arial" w:hAnsi="Arial" w:cs="Arial"/>
+          <w:sz w:val="24"/>
+          <w:szCs w:val="24"/>
+        </w:rPr>
+      </w:pPr>
       <w:proofErr w:type="spellStart"/>
       <w:r>
         <w:rPr>
-          <w:rFonts w:ascii="Arial" w:eastAsia="Times New Roman" w:hAnsi="Arial" w:cs="Arial"/>
-          <w:color w:val="000000"/>
-          <w:kern w:val="0"/>
-          <w:sz w:val="24"/>
-          <w:szCs w:val="24"/>
-          <w:lang w:val="el-GR" w:eastAsia="el-GR"/>
-        </w:rPr>
-        <w:t>Zero</w:t>
+          <w:rFonts w:ascii="Arial" w:hAnsi="Arial" w:cs="Arial"/>
+          <w:sz w:val="24"/>
+          <w:szCs w:val="24"/>
+        </w:rPr>
+        <w:t>Το</w:t>
       </w:r>
       <w:proofErr w:type="spellEnd"/>
       <w:r>
         <w:rPr>
-          <w:rFonts w:ascii="Arial" w:eastAsia="Times New Roman" w:hAnsi="Arial" w:cs="Arial"/>
-          <w:color w:val="000000"/>
-          <w:kern w:val="0"/>
-          <w:sz w:val="24"/>
-          <w:szCs w:val="24"/>
-          <w:lang w:val="el-GR" w:eastAsia="el-GR"/>
+          <w:rFonts w:ascii="Arial" w:hAnsi="Arial" w:cs="Arial"/>
+          <w:sz w:val="24"/>
+          <w:szCs w:val="24"/>
         </w:rPr>
         <w:t xml:space="preserve"> </w:t>
       </w:r>
       <w:proofErr w:type="spellStart"/>
       <w:r>
         <w:rPr>
-          <w:rFonts w:ascii="Arial" w:eastAsia="Times New Roman" w:hAnsi="Arial" w:cs="Arial"/>
-          <w:color w:val="000000"/>
-          <w:kern w:val="0"/>
-          <w:sz w:val="24"/>
-          <w:szCs w:val="24"/>
-          <w:lang w:val="el-GR" w:eastAsia="el-GR"/>
-        </w:rPr>
-        <w:t>points</w:t>
+          <w:rFonts w:ascii="Arial" w:hAnsi="Arial" w:cs="Arial"/>
+          <w:sz w:val="24"/>
+          <w:szCs w:val="24"/>
+        </w:rPr>
+        <w:t>σύστημ</w:t>
       </w:r>
       <w:proofErr w:type="spellEnd"/>
       <w:r>
         <w:rPr>
-          <w:rFonts w:ascii="Arial" w:eastAsia="Times New Roman" w:hAnsi="Arial" w:cs="Arial"/>
-          <w:color w:val="000000"/>
-          <w:kern w:val="0"/>
-          <w:sz w:val="24"/>
-          <w:szCs w:val="24"/>
-          <w:lang w:val="el-GR" w:eastAsia="el-GR"/>
-        </w:rPr>
-        <w:t>)</w:t>
-      </w:r>
+          <w:rFonts w:ascii="Arial" w:hAnsi="Arial" w:cs="Arial"/>
+          <w:sz w:val="24"/>
+          <w:szCs w:val="24"/>
+        </w:rPr>
+        <w:t xml:space="preserve">α </w:t>
+      </w:r>
+      <w:proofErr w:type="spellStart"/>
+      <w:r>
+        <w:rPr>
+          <w:rFonts w:ascii="Arial" w:hAnsi="Arial" w:cs="Arial"/>
+          <w:sz w:val="24"/>
+          <w:szCs w:val="24"/>
+        </w:rPr>
+        <w:t>εμφ</w:t>
+      </w:r>
+      <w:proofErr w:type="spellEnd"/>
+      <w:r>
+        <w:rPr>
+          <w:rFonts w:ascii="Arial" w:hAnsi="Arial" w:cs="Arial"/>
+          <w:sz w:val="24"/>
+          <w:szCs w:val="24"/>
+        </w:rPr>
+        <w:t xml:space="preserve">ανίζει </w:t>
+      </w:r>
+      <w:proofErr w:type="spellStart"/>
+      <w:r>
+        <w:rPr>
+          <w:rFonts w:ascii="Arial" w:hAnsi="Arial" w:cs="Arial"/>
+          <w:sz w:val="24"/>
+          <w:szCs w:val="24"/>
+        </w:rPr>
+        <w:t>μήνυμ</w:t>
+      </w:r>
+      <w:proofErr w:type="spellEnd"/>
+      <w:r>
+        <w:rPr>
+          <w:rFonts w:ascii="Arial" w:hAnsi="Arial" w:cs="Arial"/>
+          <w:sz w:val="24"/>
+          <w:szCs w:val="24"/>
+        </w:rPr>
+        <w:t xml:space="preserve">α </w:t>
+      </w:r>
+      <w:proofErr w:type="spellStart"/>
+      <w:r>
+        <w:rPr>
+          <w:rFonts w:ascii="Arial" w:hAnsi="Arial" w:cs="Arial"/>
+          <w:sz w:val="24"/>
+          <w:szCs w:val="24"/>
+        </w:rPr>
+        <w:t>λάθους</w:t>
+      </w:r>
+      <w:proofErr w:type="spellEnd"/>
     </w:p>
     <w:p>
       <w:pPr>
         <w:numPr>
           <w:ilvl w:val="0"/>
-          <w:numId w:val="29"/>
+          <w:numId w:val="7"/>
         </w:numPr>
         <w:suppressAutoHyphens w:val="0"/>
-        <w:spacing w:before="240" w:after="0" w:line="240" w:lineRule="auto"/>
-        <w:textAlignment w:val="baseline"/>
-        <w:rPr>
-          <w:rFonts w:ascii="Arial" w:eastAsia="Times New Roman" w:hAnsi="Arial" w:cs="Arial"/>
-          <w:color w:val="000000"/>
-          <w:kern w:val="0"/>
-          <w:sz w:val="24"/>
-          <w:szCs w:val="24"/>
-          <w:lang w:val="el-GR" w:eastAsia="el-GR"/>
-        </w:rPr>
-      </w:pPr>
-      <w:r>
-        <w:rPr>
-          <w:rFonts w:ascii="Arial" w:eastAsia="Times New Roman" w:hAnsi="Arial" w:cs="Arial"/>
-          <w:color w:val="000000"/>
-          <w:kern w:val="0"/>
-          <w:sz w:val="24"/>
-          <w:szCs w:val="24"/>
-          <w:lang w:val="el-GR" w:eastAsia="el-GR"/>
-        </w:rPr>
-        <w:t>Το σύστημα εμφανίζει μήνυμα λάθους.</w:t>
+        <w:autoSpaceDN/>
+        <w:spacing w:line="259" w:lineRule="auto"/>
+        <w:rPr>
+          <w:rFonts w:ascii="Arial" w:hAnsi="Arial" w:cs="Arial"/>
+          <w:strike/>
+          <w:color w:val="FF0000"/>
+          <w:sz w:val="24"/>
+          <w:szCs w:val="24"/>
+          <w:lang w:val="el-GR"/>
+        </w:rPr>
+      </w:pPr>
+      <w:r>
+        <w:rPr>
+          <w:rFonts w:ascii="Arial" w:hAnsi="Arial" w:cs="Arial"/>
+          <w:strike/>
+          <w:color w:val="FF0000"/>
+          <w:sz w:val="24"/>
+          <w:szCs w:val="24"/>
+          <w:lang w:val="el-GR"/>
+        </w:rPr>
+        <w:t>Ο ένοικος αλλάζει τα στοιχεία κράτησης</w:t>
       </w:r>
     </w:p>
     <w:p>
       <w:pPr>
         <w:numPr>
           <w:ilvl w:val="0"/>
-          <w:numId w:val="29"/>
+          <w:numId w:val="7"/>
         </w:numPr>
         <w:suppressAutoHyphens w:val="0"/>
-        <w:spacing w:after="0" w:line="240" w:lineRule="auto"/>
-        <w:textAlignment w:val="baseline"/>
-        <w:rPr>
-          <w:rFonts w:ascii="Arial" w:eastAsia="Times New Roman" w:hAnsi="Arial" w:cs="Arial"/>
-          <w:color w:val="000000"/>
-          <w:kern w:val="0"/>
-          <w:sz w:val="24"/>
-          <w:szCs w:val="24"/>
-          <w:lang w:val="el-GR" w:eastAsia="el-GR"/>
-        </w:rPr>
-      </w:pPr>
-      <w:r>
-        <w:rPr>
-          <w:rFonts w:ascii="Arial" w:eastAsia="Times New Roman" w:hAnsi="Arial" w:cs="Arial"/>
-          <w:color w:val="000000"/>
-          <w:kern w:val="0"/>
-          <w:sz w:val="24"/>
-          <w:szCs w:val="24"/>
-          <w:lang w:val="el-GR" w:eastAsia="el-GR"/>
-        </w:rPr>
-        <w:t>Ο ένοικος κλείνει το μήνυμα.</w:t>
+        <w:autoSpaceDN/>
+        <w:spacing w:line="259" w:lineRule="auto"/>
+        <w:rPr>
+          <w:rFonts w:ascii="Arial" w:hAnsi="Arial" w:cs="Arial"/>
+          <w:sz w:val="24"/>
+          <w:szCs w:val="24"/>
+          <w:lang w:val="el-GR"/>
+        </w:rPr>
+      </w:pPr>
+      <w:r>
+        <w:rPr>
+          <w:rFonts w:ascii="Arial" w:hAnsi="Arial" w:cs="Arial"/>
+          <w:sz w:val="24"/>
+          <w:szCs w:val="24"/>
+          <w:lang w:val="el-GR"/>
+        </w:rPr>
+        <w:t>Η περίπτωση χρήσης συνεχίζεται από το βήμα 2 της βασικής ροής.</w:t>
+      </w:r>
+    </w:p>
+    <w:p>
+      <w:pPr>
+        <w:rPr>
+          <w:rFonts w:ascii="Arial" w:hAnsi="Arial" w:cs="Arial"/>
+          <w:sz w:val="24"/>
+          <w:szCs w:val="24"/>
+        </w:rPr>
+      </w:pPr>
+      <w:proofErr w:type="spellStart"/>
+      <w:r>
+        <w:rPr>
+          <w:rFonts w:ascii="Arial" w:hAnsi="Arial" w:cs="Arial"/>
+          <w:sz w:val="24"/>
+          <w:szCs w:val="24"/>
+        </w:rPr>
+        <w:t>Εν</w:t>
+      </w:r>
+      <w:proofErr w:type="spellEnd"/>
+      <w:r>
+        <w:rPr>
+          <w:rFonts w:ascii="Arial" w:hAnsi="Arial" w:cs="Arial"/>
+          <w:sz w:val="24"/>
+          <w:szCs w:val="24"/>
+        </w:rPr>
+        <w:t xml:space="preserve">αλλακτική </w:t>
+      </w:r>
+      <w:proofErr w:type="spellStart"/>
+      <w:r>
+        <w:rPr>
+          <w:rFonts w:ascii="Arial" w:hAnsi="Arial" w:cs="Arial"/>
+          <w:sz w:val="24"/>
+          <w:szCs w:val="24"/>
+        </w:rPr>
+        <w:t>ροή</w:t>
+      </w:r>
+      <w:proofErr w:type="spellEnd"/>
+      <w:r>
+        <w:rPr>
+          <w:rFonts w:ascii="Arial" w:hAnsi="Arial" w:cs="Arial"/>
+          <w:sz w:val="24"/>
+          <w:szCs w:val="24"/>
+        </w:rPr>
+        <w:t xml:space="preserve"> 2 (Zero points)</w:t>
       </w:r>
     </w:p>
     <w:p>
       <w:pPr>
         <w:numPr>
           <w:ilvl w:val="0"/>
-          <w:numId w:val="29"/>
+          <w:numId w:val="8"/>
         </w:numPr>
         <w:suppressAutoHyphens w:val="0"/>
-        <w:spacing w:after="240" w:line="240" w:lineRule="auto"/>
-        <w:textAlignment w:val="baseline"/>
-        <w:rPr>
-          <w:rFonts w:ascii="Arial" w:eastAsia="Times New Roman" w:hAnsi="Arial" w:cs="Arial"/>
-          <w:color w:val="000000"/>
-          <w:kern w:val="0"/>
-          <w:sz w:val="24"/>
-          <w:szCs w:val="24"/>
-          <w:lang w:val="el-GR" w:eastAsia="el-GR"/>
-        </w:rPr>
-      </w:pPr>
-      <w:r>
-        <w:rPr>
-          <w:rFonts w:ascii="Arial" w:eastAsia="Times New Roman" w:hAnsi="Arial" w:cs="Arial"/>
-          <w:color w:val="000000"/>
-          <w:kern w:val="0"/>
-          <w:sz w:val="24"/>
-          <w:szCs w:val="24"/>
-          <w:lang w:val="el-GR" w:eastAsia="el-GR"/>
+        <w:autoSpaceDN/>
+        <w:spacing w:line="259" w:lineRule="auto"/>
+        <w:rPr>
+          <w:rFonts w:ascii="Arial" w:hAnsi="Arial" w:cs="Arial"/>
+          <w:sz w:val="24"/>
+          <w:szCs w:val="24"/>
+          <w:lang w:val="el-GR"/>
+        </w:rPr>
+      </w:pPr>
+      <w:r>
+        <w:rPr>
+          <w:rFonts w:ascii="Arial" w:hAnsi="Arial" w:cs="Arial"/>
+          <w:sz w:val="24"/>
+          <w:szCs w:val="24"/>
+          <w:lang w:val="el-GR"/>
+        </w:rPr>
+        <w:t>Το σύστημα εμφανίζει μήνυμα λάθους.</w:t>
+      </w:r>
+    </w:p>
+    <w:p>
+      <w:pPr>
+        <w:numPr>
+          <w:ilvl w:val="0"/>
+          <w:numId w:val="8"/>
+        </w:numPr>
+        <w:suppressAutoHyphens w:val="0"/>
+        <w:autoSpaceDN/>
+        <w:spacing w:line="259" w:lineRule="auto"/>
+        <w:rPr>
+          <w:rFonts w:ascii="Arial" w:hAnsi="Arial" w:cs="Arial"/>
+          <w:strike/>
+          <w:color w:val="FF0000"/>
+          <w:sz w:val="24"/>
+          <w:szCs w:val="24"/>
+          <w:lang w:val="el-GR"/>
+        </w:rPr>
+      </w:pPr>
+      <w:r>
+        <w:rPr>
+          <w:rFonts w:ascii="Arial" w:hAnsi="Arial" w:cs="Arial"/>
+          <w:strike/>
+          <w:color w:val="FF0000"/>
+          <w:sz w:val="24"/>
+          <w:szCs w:val="24"/>
+          <w:lang w:val="el-GR"/>
+        </w:rPr>
+        <w:t>Ο ένοικος κλείνει το μήνυμα.</w:t>
+      </w:r>
+    </w:p>
+    <w:p>
+      <w:pPr>
+        <w:numPr>
+          <w:ilvl w:val="0"/>
+          <w:numId w:val="8"/>
+        </w:numPr>
+        <w:suppressAutoHyphens w:val="0"/>
+        <w:autoSpaceDN/>
+        <w:spacing w:line="259" w:lineRule="auto"/>
+        <w:rPr>
+          <w:rFonts w:ascii="Arial" w:hAnsi="Arial" w:cs="Arial"/>
+          <w:sz w:val="24"/>
+          <w:szCs w:val="24"/>
+          <w:lang w:val="el-GR"/>
+        </w:rPr>
+      </w:pPr>
+      <w:r>
+        <w:rPr>
+          <w:rFonts w:ascii="Arial" w:hAnsi="Arial" w:cs="Arial"/>
+          <w:sz w:val="24"/>
+          <w:szCs w:val="24"/>
+          <w:lang w:val="el-GR"/>
         </w:rPr>
         <w:t>Η περίπτωση χρήσης συνεχίζεται από το βήμα 2 της βασικής ροής.</w:t>
       </w:r>
@@ -6172,6 +6632,7 @@
           <w:szCs w:val="24"/>
           <w:lang w:val="el-GR" w:eastAsia="el-GR"/>
         </w:rPr>
+        <w:lastRenderedPageBreak/>
         <w:t>Ο ένοικος εισέρχεται στην εφαρμογή και επιλέγει την ενότητα "</w:t>
       </w:r>
       <w:proofErr w:type="spellStart"/>
@@ -6774,7 +7235,6 @@
           <w:szCs w:val="24"/>
           <w:lang w:val="el-GR" w:eastAsia="el-GR"/>
         </w:rPr>
-        <w:lastRenderedPageBreak/>
         <w:t>Η περίπτωση χρήσης συνεχίζεται από το βήμα 4 της βασικής ροής.</w:t>
       </w:r>
     </w:p>
@@ -6884,7 +7344,7 @@
           <w:kern w:val="0"/>
           <w:sz w:val="24"/>
           <w:szCs w:val="24"/>
-          <w:lang w:eastAsia="el-GR"/>
+          <w:lang w:val="el-GR" w:eastAsia="el-GR"/>
         </w:rPr>
       </w:pPr>
       <w:r>
@@ -6994,6 +7454,9 @@
         <w:suppressAutoHyphens w:val="0"/>
         <w:spacing w:after="0" w:line="240" w:lineRule="auto"/>
         <w:textAlignment w:val="baseline"/>
+        <w:rPr>
+          <w:lang w:val="el-GR"/>
+        </w:rPr>
       </w:pPr>
     </w:p>
     <w:p>
@@ -7104,6 +7567,86 @@
                     <a:ln>
                       <a:noFill/>
                     </a:ln>
+                  </pic:spPr>
+                </pic:pic>
+              </a:graphicData>
+            </a:graphic>
+          </wp:inline>
+        </w:drawing>
+      </w:r>
+    </w:p>
+    <w:p>
+      <w:r>
+        <w:lastRenderedPageBreak/>
+        <w:drawing>
+          <wp:inline distT="0" distB="0" distL="0" distR="0" wp14:anchorId="6B7BE656" wp14:editId="7B403DCF">
+            <wp:extent cx="5943600" cy="5831840"/>
+            <wp:effectExtent l="0" t="0" r="0" b="0"/>
+            <wp:docPr id="272128225" name="Picture 1"/>
+            <wp:cNvGraphicFramePr>
+              <a:graphicFrameLocks xmlns:a="http://schemas.openxmlformats.org/drawingml/2006/main" noChangeAspect="1"/>
+            </wp:cNvGraphicFramePr>
+            <a:graphic xmlns:a="http://schemas.openxmlformats.org/drawingml/2006/main">
+              <a:graphicData uri="http://schemas.openxmlformats.org/drawingml/2006/picture">
+                <pic:pic xmlns:pic="http://schemas.openxmlformats.org/drawingml/2006/picture">
+                  <pic:nvPicPr>
+                    <pic:cNvPr id="272128225" name=""/>
+                    <pic:cNvPicPr/>
+                  </pic:nvPicPr>
+                  <pic:blipFill>
+                    <a:blip r:embed="rId11"/>
+                    <a:stretch>
+                      <a:fillRect/>
+                    </a:stretch>
+                  </pic:blipFill>
+                  <pic:spPr>
+                    <a:xfrm>
+                      <a:off x="0" y="0"/>
+                      <a:ext cx="5943600" cy="5831840"/>
+                    </a:xfrm>
+                    <a:prstGeom prst="rect">
+                      <a:avLst/>
+                    </a:prstGeom>
+                  </pic:spPr>
+                </pic:pic>
+              </a:graphicData>
+            </a:graphic>
+          </wp:inline>
+        </w:drawing>
+      </w:r>
+    </w:p>
+    <w:p>
+      <w:r>
+        <w:lastRenderedPageBreak/>
+        <w:drawing>
+          <wp:inline distT="0" distB="0" distL="0" distR="0" wp14:anchorId="41446591" wp14:editId="30A1EDFD">
+            <wp:extent cx="5811061" cy="3162741"/>
+            <wp:effectExtent l="0" t="0" r="0" b="0"/>
+            <wp:docPr id="1260388721" name="Picture 1" descr="Screens screenshot of a mobile application&#10;&#10;AI-generated content may be incorrect."/>
+            <wp:cNvGraphicFramePr>
+              <a:graphicFrameLocks xmlns:a="http://schemas.openxmlformats.org/drawingml/2006/main" noChangeAspect="1"/>
+            </wp:cNvGraphicFramePr>
+            <a:graphic xmlns:a="http://schemas.openxmlformats.org/drawingml/2006/main">
+              <a:graphicData uri="http://schemas.openxmlformats.org/drawingml/2006/picture">
+                <pic:pic xmlns:pic="http://schemas.openxmlformats.org/drawingml/2006/picture">
+                  <pic:nvPicPr>
+                    <pic:cNvPr id="1260388721" name="Picture 1" descr="Screens screenshot of a mobile application&#10;&#10;AI-generated content may be incorrect."/>
+                    <pic:cNvPicPr/>
+                  </pic:nvPicPr>
+                  <pic:blipFill>
+                    <a:blip r:embed="rId12"/>
+                    <a:stretch>
+                      <a:fillRect/>
+                    </a:stretch>
+                  </pic:blipFill>
+                  <pic:spPr>
+                    <a:xfrm>
+                      <a:off x="0" y="0"/>
+                      <a:ext cx="5811061" cy="3162741"/>
+                    </a:xfrm>
+                    <a:prstGeom prst="rect">
+                      <a:avLst/>
+                    </a:prstGeom>
                   </pic:spPr>
                 </pic:pic>
               </a:graphicData>
@@ -11763,18 +12306,18 @@
 </file>
 
 <file path=customXml/item2.xml><?xml version="1.0" encoding="utf-8"?>
+<p:properties xmlns:p="http://schemas.microsoft.com/office/2006/metadata/properties" xmlns:xsi="http://www.w3.org/2001/XMLSchema-instance" xmlns:pc="http://schemas.microsoft.com/office/infopath/2007/PartnerControls">
+  <documentManagement/>
+</p:properties>
+</file>
+
+<file path=customXml/item3.xml><?xml version="1.0" encoding="utf-8"?>
 <?mso-contentType ?>
 <FormTemplates xmlns="http://schemas.microsoft.com/sharepoint/v3/contenttype/forms">
   <Display>DocumentLibraryForm</Display>
   <Edit>DocumentLibraryForm</Edit>
   <New>DocumentLibraryForm</New>
 </FormTemplates>
-</file>
-
-<file path=customXml/item3.xml><?xml version="1.0" encoding="utf-8"?>
-<p:properties xmlns:p="http://schemas.microsoft.com/office/2006/metadata/properties" xmlns:xsi="http://www.w3.org/2001/XMLSchema-instance" xmlns:pc="http://schemas.microsoft.com/office/infopath/2007/PartnerControls">
-  <documentManagement/>
-</p:properties>
 </file>
 
 <file path=customXml/itemProps1.xml><?xml version="1.0" encoding="utf-8"?>
@@ -11796,18 +12339,18 @@
 </file>
 
 <file path=customXml/itemProps2.xml><?xml version="1.0" encoding="utf-8"?>
-<ds:datastoreItem xmlns:ds="http://schemas.openxmlformats.org/officeDocument/2006/customXml" ds:itemID="{5FD241EB-1D78-408A-AAB0-D13925548FA7}">
-  <ds:schemaRefs>
-    <ds:schemaRef ds:uri="http://schemas.microsoft.com/sharepoint/v3/contenttype/forms"/>
-  </ds:schemaRefs>
-</ds:datastoreItem>
-</file>
-
-<file path=customXml/itemProps3.xml><?xml version="1.0" encoding="utf-8"?>
 <ds:datastoreItem xmlns:ds="http://schemas.openxmlformats.org/officeDocument/2006/customXml" ds:itemID="{9B1E0396-956E-461A-9406-E16A34C2B1DC}">
   <ds:schemaRefs>
     <ds:schemaRef ds:uri="http://schemas.microsoft.com/office/2006/metadata/properties"/>
     <ds:schemaRef ds:uri="http://schemas.microsoft.com/office/infopath/2007/PartnerControls"/>
   </ds:schemaRefs>
 </ds:datastoreItem>
+</file>
+
+<file path=customXml/itemProps3.xml><?xml version="1.0" encoding="utf-8"?>
+<ds:datastoreItem xmlns:ds="http://schemas.openxmlformats.org/officeDocument/2006/customXml" ds:itemID="{5FD241EB-1D78-408A-AAB0-D13925548FA7}">
+  <ds:schemaRefs>
+    <ds:schemaRef ds:uri="http://schemas.microsoft.com/sharepoint/v3/contenttype/forms"/>
+  </ds:schemaRefs>
+</ds:datastoreItem>
 </file>
--- a/Use-Cases-v0.2.docx
+++ b/Use-Cases-v0.2.docx
@@ -1563,117 +1563,7 @@
           <w:sz w:val="24"/>
           <w:szCs w:val="24"/>
         </w:rPr>
-        <w:t>Πα</w:t>
-      </w:r>
-      <w:proofErr w:type="spellStart"/>
-      <w:r>
-        <w:rPr>
-          <w:rFonts w:ascii="Arial" w:hAnsi="Arial" w:cs="Arial"/>
-          <w:strike/>
-          <w:color w:val="FF0000"/>
-          <w:sz w:val="24"/>
-          <w:szCs w:val="24"/>
-        </w:rPr>
-        <w:t>τάει</w:t>
-      </w:r>
-      <w:proofErr w:type="spellEnd"/>
-      <w:r>
-        <w:rPr>
-          <w:rFonts w:ascii="Arial" w:hAnsi="Arial" w:cs="Arial"/>
-          <w:strike/>
-          <w:color w:val="FF0000"/>
-          <w:sz w:val="24"/>
-          <w:szCs w:val="24"/>
-        </w:rPr>
-        <w:t xml:space="preserve"> </w:t>
-      </w:r>
-      <w:proofErr w:type="spellStart"/>
-      <w:r>
-        <w:rPr>
-          <w:rFonts w:ascii="Arial" w:hAnsi="Arial" w:cs="Arial"/>
-          <w:strike/>
-          <w:color w:val="FF0000"/>
-          <w:sz w:val="24"/>
-          <w:szCs w:val="24"/>
-        </w:rPr>
-        <w:t>το</w:t>
-      </w:r>
-      <w:proofErr w:type="spellEnd"/>
-      <w:r>
-        <w:rPr>
-          <w:rFonts w:ascii="Arial" w:hAnsi="Arial" w:cs="Arial"/>
-          <w:strike/>
-          <w:color w:val="FF0000"/>
-          <w:sz w:val="24"/>
-          <w:szCs w:val="24"/>
-        </w:rPr>
-        <w:t xml:space="preserve"> </w:t>
-      </w:r>
-      <w:proofErr w:type="spellStart"/>
-      <w:r>
-        <w:rPr>
-          <w:rFonts w:ascii="Arial" w:hAnsi="Arial" w:cs="Arial"/>
-          <w:strike/>
-          <w:color w:val="FF0000"/>
-          <w:sz w:val="24"/>
-          <w:szCs w:val="24"/>
-        </w:rPr>
-        <w:t>κουμ</w:t>
-      </w:r>
-      <w:proofErr w:type="spellEnd"/>
-      <w:r>
-        <w:rPr>
-          <w:rFonts w:ascii="Arial" w:hAnsi="Arial" w:cs="Arial"/>
-          <w:strike/>
-          <w:color w:val="FF0000"/>
-          <w:sz w:val="24"/>
-          <w:szCs w:val="24"/>
-        </w:rPr>
-        <w:t>πί α</w:t>
-      </w:r>
-      <w:proofErr w:type="spellStart"/>
-      <w:r>
-        <w:rPr>
-          <w:rFonts w:ascii="Arial" w:hAnsi="Arial" w:cs="Arial"/>
-          <w:strike/>
-          <w:color w:val="FF0000"/>
-          <w:sz w:val="24"/>
-          <w:szCs w:val="24"/>
-        </w:rPr>
-        <w:t>λλ</w:t>
-      </w:r>
-      <w:proofErr w:type="spellEnd"/>
-      <w:r>
-        <w:rPr>
-          <w:rFonts w:ascii="Arial" w:hAnsi="Arial" w:cs="Arial"/>
-          <w:strike/>
-          <w:color w:val="FF0000"/>
-          <w:sz w:val="24"/>
-          <w:szCs w:val="24"/>
-        </w:rPr>
-        <w:t xml:space="preserve">αγής </w:t>
-      </w:r>
-      <w:proofErr w:type="spellStart"/>
-      <w:r>
-        <w:rPr>
-          <w:rFonts w:ascii="Arial" w:hAnsi="Arial" w:cs="Arial"/>
-          <w:strike/>
-          <w:color w:val="FF0000"/>
-          <w:sz w:val="24"/>
-          <w:szCs w:val="24"/>
-        </w:rPr>
-        <w:t>ενοίκου</w:t>
-      </w:r>
-      <w:proofErr w:type="spellEnd"/>
-      <w:r>
-        <w:rPr>
-          <w:rFonts w:ascii="Arial" w:hAnsi="Arial" w:cs="Arial"/>
-          <w:strike/>
-          <w:color w:val="FF0000"/>
-          <w:sz w:val="24"/>
-          <w:szCs w:val="24"/>
-        </w:rPr>
-        <w:t xml:space="preserve"> </w:t>
+        <w:t xml:space="preserve">Πατάει το κουμπί αλλαγής ενοίκου </w:t>
       </w:r>
     </w:p>
     <w:p>
@@ -2087,43 +1977,17 @@
           <w:rFonts w:ascii="Arial" w:hAnsi="Arial" w:cs="Arial"/>
           <w:sz w:val="24"/>
           <w:szCs w:val="24"/>
-        </w:rPr>
-      </w:pPr>
-      <w:proofErr w:type="spellStart"/>
-      <w:r>
-        <w:rPr>
-          <w:rFonts w:ascii="Arial" w:hAnsi="Arial" w:cs="Arial"/>
-          <w:sz w:val="24"/>
-          <w:szCs w:val="24"/>
-        </w:rPr>
-        <w:t>Εν</w:t>
-      </w:r>
-      <w:proofErr w:type="spellEnd"/>
-      <w:r>
-        <w:rPr>
-          <w:rFonts w:ascii="Arial" w:hAnsi="Arial" w:cs="Arial"/>
-          <w:sz w:val="24"/>
-          <w:szCs w:val="24"/>
-        </w:rPr>
-        <w:t xml:space="preserve">αλλακτική </w:t>
-      </w:r>
-      <w:proofErr w:type="spellStart"/>
-      <w:r>
-        <w:rPr>
-          <w:rFonts w:ascii="Arial" w:hAnsi="Arial" w:cs="Arial"/>
-          <w:sz w:val="24"/>
-          <w:szCs w:val="24"/>
-        </w:rPr>
-        <w:t>ροή</w:t>
-      </w:r>
-      <w:proofErr w:type="spellEnd"/>
-      <w:r>
-        <w:rPr>
-          <w:rFonts w:ascii="Arial" w:hAnsi="Arial" w:cs="Arial"/>
-          <w:sz w:val="24"/>
-          <w:szCs w:val="24"/>
-        </w:rPr>
-        <w:t xml:space="preserve"> 1 (No New Tenant) </w:t>
+          <w:u w:val="single"/>
+        </w:rPr>
+      </w:pPr>
+      <w:r>
+        <w:rPr>
+          <w:rFonts w:ascii="Arial" w:hAnsi="Arial" w:cs="Arial"/>
+          <w:sz w:val="24"/>
+          <w:szCs w:val="24"/>
+          <w:u w:val="single"/>
+        </w:rPr>
+        <w:t xml:space="preserve">Εναλλακτική ροή 1 (No New Tenant) </w:t>
       </w:r>
     </w:p>
     <w:p>
@@ -2142,77 +2006,13 @@
           <w:szCs w:val="24"/>
         </w:rPr>
       </w:pPr>
-      <w:proofErr w:type="spellStart"/>
-      <w:r>
-        <w:rPr>
-          <w:rFonts w:ascii="Arial" w:hAnsi="Arial" w:cs="Arial"/>
-          <w:sz w:val="24"/>
-          <w:szCs w:val="24"/>
-        </w:rPr>
-        <w:t>Δεν</w:t>
-      </w:r>
-      <w:proofErr w:type="spellEnd"/>
-      <w:r>
-        <w:rPr>
-          <w:rFonts w:ascii="Arial" w:hAnsi="Arial" w:cs="Arial"/>
-          <w:sz w:val="24"/>
-          <w:szCs w:val="24"/>
-        </w:rPr>
-        <w:t xml:space="preserve"> π</w:t>
-      </w:r>
-      <w:proofErr w:type="spellStart"/>
-      <w:r>
-        <w:rPr>
-          <w:rFonts w:ascii="Arial" w:hAnsi="Arial" w:cs="Arial"/>
-          <w:sz w:val="24"/>
-          <w:szCs w:val="24"/>
-        </w:rPr>
-        <w:t>ροστίθετ</w:t>
-      </w:r>
-      <w:proofErr w:type="spellEnd"/>
-      <w:r>
-        <w:rPr>
-          <w:rFonts w:ascii="Arial" w:hAnsi="Arial" w:cs="Arial"/>
-          <w:sz w:val="24"/>
-          <w:szCs w:val="24"/>
-        </w:rPr>
-        <w:t xml:space="preserve">αι </w:t>
-      </w:r>
-      <w:proofErr w:type="spellStart"/>
-      <w:r>
-        <w:rPr>
-          <w:rFonts w:ascii="Arial" w:hAnsi="Arial" w:cs="Arial"/>
-          <w:sz w:val="24"/>
-          <w:szCs w:val="24"/>
-        </w:rPr>
-        <w:t>νέος</w:t>
-      </w:r>
-      <w:proofErr w:type="spellEnd"/>
-      <w:r>
-        <w:rPr>
-          <w:rFonts w:ascii="Arial" w:hAnsi="Arial" w:cs="Arial"/>
-          <w:sz w:val="24"/>
-          <w:szCs w:val="24"/>
-        </w:rPr>
-        <w:t xml:space="preserve"> </w:t>
-      </w:r>
-      <w:proofErr w:type="spellStart"/>
-      <w:r>
-        <w:rPr>
-          <w:rFonts w:ascii="Arial" w:hAnsi="Arial" w:cs="Arial"/>
-          <w:sz w:val="24"/>
-          <w:szCs w:val="24"/>
-        </w:rPr>
-        <w:t>ένοικος</w:t>
-      </w:r>
-      <w:proofErr w:type="spellEnd"/>
-      <w:r>
-        <w:rPr>
-          <w:rFonts w:ascii="Arial" w:hAnsi="Arial" w:cs="Arial"/>
-          <w:sz w:val="24"/>
-          <w:szCs w:val="24"/>
-        </w:rPr>
-        <w:t xml:space="preserve"> </w:t>
+      <w:r>
+        <w:rPr>
+          <w:rFonts w:ascii="Arial" w:hAnsi="Arial" w:cs="Arial"/>
+          <w:sz w:val="24"/>
+          <w:szCs w:val="24"/>
+        </w:rPr>
+        <w:t xml:space="preserve">Δεν προστίθεται νέος ένοικος </w:t>
       </w:r>
     </w:p>
     <w:p>
@@ -2268,7 +2068,6 @@
           <w:lang w:val="el-GR" w:eastAsia="el-GR"/>
         </w:rPr>
       </w:pPr>
-      <w:proofErr w:type="spellStart"/>
       <w:r>
         <w:rPr>
           <w:rFonts w:ascii="Arial" w:eastAsia="Times New Roman" w:hAnsi="Arial" w:cs="Arial"/>
@@ -2281,112 +2080,7 @@
           <w:u w:val="single"/>
           <w:lang w:val="el-GR" w:eastAsia="el-GR"/>
         </w:rPr>
-        <w:t>Use</w:t>
-      </w:r>
-      <w:proofErr w:type="spellEnd"/>
-      <w:r>
-        <w:rPr>
-          <w:rFonts w:ascii="Arial" w:eastAsia="Times New Roman" w:hAnsi="Arial" w:cs="Arial"/>
-          <w:b/>
-          <w:bCs/>
-          <w:color w:val="0070C0"/>
-          <w:kern w:val="0"/>
-          <w:sz w:val="24"/>
-          <w:szCs w:val="24"/>
-          <w:u w:val="single"/>
-          <w:lang w:val="el-GR" w:eastAsia="el-GR"/>
-        </w:rPr>
-        <w:t xml:space="preserve"> </w:t>
-      </w:r>
-      <w:proofErr w:type="spellStart"/>
-      <w:r>
-        <w:rPr>
-          <w:rFonts w:ascii="Arial" w:eastAsia="Times New Roman" w:hAnsi="Arial" w:cs="Arial"/>
-          <w:b/>
-          <w:bCs/>
-          <w:color w:val="0070C0"/>
-          <w:kern w:val="0"/>
-          <w:sz w:val="24"/>
-          <w:szCs w:val="24"/>
-          <w:u w:val="single"/>
-          <w:lang w:val="el-GR" w:eastAsia="el-GR"/>
-        </w:rPr>
-        <w:t>case</w:t>
-      </w:r>
-      <w:proofErr w:type="spellEnd"/>
-      <w:r>
-        <w:rPr>
-          <w:rFonts w:ascii="Arial" w:eastAsia="Times New Roman" w:hAnsi="Arial" w:cs="Arial"/>
-          <w:b/>
-          <w:bCs/>
-          <w:color w:val="0070C0"/>
-          <w:kern w:val="0"/>
-          <w:sz w:val="24"/>
-          <w:szCs w:val="24"/>
-          <w:u w:val="single"/>
-          <w:lang w:val="el-GR" w:eastAsia="el-GR"/>
-        </w:rPr>
-        <w:t xml:space="preserve"> 2 (</w:t>
-      </w:r>
-      <w:proofErr w:type="spellStart"/>
-      <w:r>
-        <w:rPr>
-          <w:rFonts w:ascii="Arial" w:eastAsia="Times New Roman" w:hAnsi="Arial" w:cs="Arial"/>
-          <w:b/>
-          <w:bCs/>
-          <w:color w:val="0070C0"/>
-          <w:kern w:val="0"/>
-          <w:sz w:val="24"/>
-          <w:szCs w:val="24"/>
-          <w:u w:val="single"/>
-          <w:lang w:val="el-GR" w:eastAsia="el-GR"/>
-        </w:rPr>
-        <w:t>Upload</w:t>
-      </w:r>
-      <w:proofErr w:type="spellEnd"/>
-      <w:r>
-        <w:rPr>
-          <w:rFonts w:ascii="Arial" w:eastAsia="Times New Roman" w:hAnsi="Arial" w:cs="Arial"/>
-          <w:b/>
-          <w:bCs/>
-          <w:color w:val="0070C0"/>
-          <w:kern w:val="0"/>
-          <w:sz w:val="24"/>
-          <w:szCs w:val="24"/>
-          <w:u w:val="single"/>
-          <w:lang w:val="el-GR" w:eastAsia="el-GR"/>
-        </w:rPr>
-        <w:t xml:space="preserve"> </w:t>
-      </w:r>
-      <w:proofErr w:type="spellStart"/>
-      <w:r>
-        <w:rPr>
-          <w:rFonts w:ascii="Arial" w:eastAsia="Times New Roman" w:hAnsi="Arial" w:cs="Arial"/>
-          <w:b/>
-          <w:bCs/>
-          <w:color w:val="0070C0"/>
-          <w:kern w:val="0"/>
-          <w:sz w:val="24"/>
-          <w:szCs w:val="24"/>
-          <w:u w:val="single"/>
-          <w:lang w:val="el-GR" w:eastAsia="el-GR"/>
-        </w:rPr>
-        <w:t>Receipts</w:t>
-      </w:r>
-      <w:proofErr w:type="spellEnd"/>
-      <w:r>
-        <w:rPr>
-          <w:rFonts w:ascii="Arial" w:eastAsia="Times New Roman" w:hAnsi="Arial" w:cs="Arial"/>
-          <w:b/>
-          <w:bCs/>
-          <w:color w:val="0070C0"/>
-          <w:kern w:val="0"/>
-          <w:sz w:val="24"/>
-          <w:szCs w:val="24"/>
-          <w:u w:val="single"/>
-          <w:lang w:val="el-GR" w:eastAsia="el-GR"/>
-        </w:rPr>
-        <w:t>)</w:t>
+        <w:t>Use case 2 (Upload Receipts)</w:t>
       </w:r>
     </w:p>
     <w:p>
@@ -2596,55 +2290,7 @@
           <w:szCs w:val="24"/>
           <w:lang w:val="el-GR" w:eastAsia="el-GR"/>
         </w:rPr>
-        <w:t xml:space="preserve">Εμφανίζεται ένα </w:t>
-      </w:r>
-      <w:proofErr w:type="spellStart"/>
-      <w:r>
-        <w:rPr>
-          <w:rFonts w:ascii="Arial" w:eastAsia="Times New Roman" w:hAnsi="Arial" w:cs="Arial"/>
-          <w:color w:val="000000"/>
-          <w:kern w:val="0"/>
-          <w:sz w:val="24"/>
-          <w:szCs w:val="24"/>
-          <w:lang w:val="el-GR" w:eastAsia="el-GR"/>
-        </w:rPr>
-        <w:t>quick</w:t>
-      </w:r>
-      <w:proofErr w:type="spellEnd"/>
-      <w:r>
-        <w:rPr>
-          <w:rFonts w:ascii="Arial" w:eastAsia="Times New Roman" w:hAnsi="Arial" w:cs="Arial"/>
-          <w:color w:val="000000"/>
-          <w:kern w:val="0"/>
-          <w:sz w:val="24"/>
-          <w:szCs w:val="24"/>
-          <w:lang w:val="el-GR" w:eastAsia="el-GR"/>
-        </w:rPr>
-        <w:t xml:space="preserve"> </w:t>
-      </w:r>
-      <w:proofErr w:type="spellStart"/>
-      <w:r>
-        <w:rPr>
-          <w:rFonts w:ascii="Arial" w:eastAsia="Times New Roman" w:hAnsi="Arial" w:cs="Arial"/>
-          <w:color w:val="000000"/>
-          <w:kern w:val="0"/>
-          <w:sz w:val="24"/>
-          <w:szCs w:val="24"/>
-          <w:lang w:val="el-GR" w:eastAsia="el-GR"/>
-        </w:rPr>
-        <w:t>preview</w:t>
-      </w:r>
-      <w:proofErr w:type="spellEnd"/>
-      <w:r>
-        <w:rPr>
-          <w:rFonts w:ascii="Arial" w:eastAsia="Times New Roman" w:hAnsi="Arial" w:cs="Arial"/>
-          <w:color w:val="000000"/>
-          <w:kern w:val="0"/>
-          <w:sz w:val="24"/>
-          <w:szCs w:val="24"/>
-          <w:lang w:val="el-GR" w:eastAsia="el-GR"/>
-        </w:rPr>
-        <w:t xml:space="preserve"> στον διαχειριστή, ο διαχειριστής ελέγχει και επιβεβαιώνει.</w:t>
+        <w:t>Εμφανίζεται ένα quick preview στον διαχειριστή, ο διαχειριστής ελέγχει και επιβεβαιώνει.</w:t>
       </w:r>
     </w:p>
     <w:p>
@@ -2707,7 +2353,6 @@
           <w:lang w:val="el-GR" w:eastAsia="el-GR"/>
         </w:rPr>
       </w:pPr>
-      <w:proofErr w:type="spellStart"/>
       <w:r>
         <w:rPr>
           <w:rFonts w:ascii="Arial" w:eastAsia="Times New Roman" w:hAnsi="Arial" w:cs="Arial"/>
@@ -2720,112 +2365,7 @@
           <w:u w:val="single"/>
           <w:lang w:val="el-GR" w:eastAsia="el-GR"/>
         </w:rPr>
-        <w:t>Use</w:t>
-      </w:r>
-      <w:proofErr w:type="spellEnd"/>
-      <w:r>
-        <w:rPr>
-          <w:rFonts w:ascii="Arial" w:eastAsia="Times New Roman" w:hAnsi="Arial" w:cs="Arial"/>
-          <w:b/>
-          <w:bCs/>
-          <w:color w:val="0070C0"/>
-          <w:kern w:val="0"/>
-          <w:sz w:val="24"/>
-          <w:szCs w:val="24"/>
-          <w:u w:val="single"/>
-          <w:lang w:val="el-GR" w:eastAsia="el-GR"/>
-        </w:rPr>
-        <w:t xml:space="preserve"> </w:t>
-      </w:r>
-      <w:proofErr w:type="spellStart"/>
-      <w:r>
-        <w:rPr>
-          <w:rFonts w:ascii="Arial" w:eastAsia="Times New Roman" w:hAnsi="Arial" w:cs="Arial"/>
-          <w:b/>
-          <w:bCs/>
-          <w:color w:val="0070C0"/>
-          <w:kern w:val="0"/>
-          <w:sz w:val="24"/>
-          <w:szCs w:val="24"/>
-          <w:u w:val="single"/>
-          <w:lang w:val="el-GR" w:eastAsia="el-GR"/>
-        </w:rPr>
-        <w:t>case</w:t>
-      </w:r>
-      <w:proofErr w:type="spellEnd"/>
-      <w:r>
-        <w:rPr>
-          <w:rFonts w:ascii="Arial" w:eastAsia="Times New Roman" w:hAnsi="Arial" w:cs="Arial"/>
-          <w:b/>
-          <w:bCs/>
-          <w:color w:val="0070C0"/>
-          <w:kern w:val="0"/>
-          <w:sz w:val="24"/>
-          <w:szCs w:val="24"/>
-          <w:u w:val="single"/>
-          <w:lang w:val="el-GR" w:eastAsia="el-GR"/>
-        </w:rPr>
-        <w:t xml:space="preserve"> 3 (</w:t>
-      </w:r>
-      <w:proofErr w:type="spellStart"/>
-      <w:r>
-        <w:rPr>
-          <w:rFonts w:ascii="Arial" w:eastAsia="Times New Roman" w:hAnsi="Arial" w:cs="Arial"/>
-          <w:b/>
-          <w:bCs/>
-          <w:color w:val="0070C0"/>
-          <w:kern w:val="0"/>
-          <w:sz w:val="24"/>
-          <w:szCs w:val="24"/>
-          <w:u w:val="single"/>
-          <w:lang w:val="el-GR" w:eastAsia="el-GR"/>
-        </w:rPr>
-        <w:t>Create</w:t>
-      </w:r>
-      <w:proofErr w:type="spellEnd"/>
-      <w:r>
-        <w:rPr>
-          <w:rFonts w:ascii="Arial" w:eastAsia="Times New Roman" w:hAnsi="Arial" w:cs="Arial"/>
-          <w:b/>
-          <w:bCs/>
-          <w:color w:val="0070C0"/>
-          <w:kern w:val="0"/>
-          <w:sz w:val="24"/>
-          <w:szCs w:val="24"/>
-          <w:u w:val="single"/>
-          <w:lang w:val="el-GR" w:eastAsia="el-GR"/>
-        </w:rPr>
-        <w:t xml:space="preserve"> </w:t>
-      </w:r>
-      <w:proofErr w:type="spellStart"/>
-      <w:r>
-        <w:rPr>
-          <w:rFonts w:ascii="Arial" w:eastAsia="Times New Roman" w:hAnsi="Arial" w:cs="Arial"/>
-          <w:b/>
-          <w:bCs/>
-          <w:color w:val="0070C0"/>
-          <w:kern w:val="0"/>
-          <w:sz w:val="24"/>
-          <w:szCs w:val="24"/>
-          <w:u w:val="single"/>
-          <w:lang w:val="el-GR" w:eastAsia="el-GR"/>
-        </w:rPr>
-        <w:t>poll</w:t>
-      </w:r>
-      <w:proofErr w:type="spellEnd"/>
-      <w:r>
-        <w:rPr>
-          <w:rFonts w:ascii="Arial" w:eastAsia="Times New Roman" w:hAnsi="Arial" w:cs="Arial"/>
-          <w:b/>
-          <w:bCs/>
-          <w:color w:val="0070C0"/>
-          <w:kern w:val="0"/>
-          <w:sz w:val="24"/>
-          <w:szCs w:val="24"/>
-          <w:u w:val="single"/>
-          <w:lang w:val="el-GR" w:eastAsia="el-GR"/>
-        </w:rPr>
-        <w:t>)</w:t>
+        <w:t>Use case 3 (Create poll)</w:t>
       </w:r>
     </w:p>
     <w:p>
@@ -2876,29 +2416,16 @@
           <w:lang w:val="el-GR" w:eastAsia="el-GR"/>
         </w:rPr>
       </w:pPr>
-      <w:proofErr w:type="spellStart"/>
-      <w:r>
-        <w:rPr>
-          <w:rFonts w:ascii="Arial" w:eastAsia="Times New Roman" w:hAnsi="Arial" w:cs="Arial"/>
-          <w:color w:val="000000"/>
-          <w:kern w:val="0"/>
-          <w:sz w:val="24"/>
-          <w:szCs w:val="24"/>
-          <w:lang w:val="el-GR" w:eastAsia="el-GR"/>
-        </w:rPr>
-        <w:t>Tο</w:t>
-      </w:r>
-      <w:proofErr w:type="spellEnd"/>
-      <w:r>
-        <w:rPr>
-          <w:rFonts w:ascii="Arial" w:eastAsia="Times New Roman" w:hAnsi="Arial" w:cs="Arial"/>
-          <w:color w:val="000000"/>
-          <w:kern w:val="0"/>
-          <w:sz w:val="24"/>
-          <w:szCs w:val="24"/>
-          <w:lang w:val="el-GR" w:eastAsia="el-GR"/>
-        </w:rPr>
-        <w:t xml:space="preserve"> σύστημα του εμφανίζει την οθόνη ψηφοφοριών</w:t>
+      <w:r>
+        <w:rPr>
+          <w:rFonts w:ascii="Arial" w:eastAsia="Times New Roman" w:hAnsi="Arial" w:cs="Arial"/>
+          <w:color w:val="000000"/>
+          <w:kern w:val="0"/>
+          <w:sz w:val="24"/>
+          <w:szCs w:val="24"/>
+          <w:lang w:val="el-GR" w:eastAsia="el-GR"/>
+        </w:rPr>
+        <w:t>Tο σύστημα του εμφανίζει την οθόνη ψηφοφοριών</w:t>
       </w:r>
     </w:p>
     <w:p>
@@ -2928,31 +2455,7 @@
           <w:szCs w:val="24"/>
           <w:lang w:val="el-GR" w:eastAsia="el-GR"/>
         </w:rPr>
-        <w:t xml:space="preserve">Ο διαχειριστής συμπληρώνει το θέμα, τις απαντήσεις, τη χρονική διάρκεια του </w:t>
-      </w:r>
-      <w:proofErr w:type="spellStart"/>
-      <w:r>
-        <w:rPr>
-          <w:rFonts w:ascii="Arial" w:eastAsia="Times New Roman" w:hAnsi="Arial" w:cs="Arial"/>
-          <w:color w:val="000000"/>
-          <w:kern w:val="0"/>
-          <w:sz w:val="24"/>
-          <w:szCs w:val="24"/>
-          <w:lang w:val="el-GR" w:eastAsia="el-GR"/>
-        </w:rPr>
-        <w:t>poll</w:t>
-      </w:r>
-      <w:proofErr w:type="spellEnd"/>
-      <w:r>
-        <w:rPr>
-          <w:rFonts w:ascii="Arial" w:eastAsia="Times New Roman" w:hAnsi="Arial" w:cs="Arial"/>
-          <w:color w:val="000000"/>
-          <w:kern w:val="0"/>
-          <w:sz w:val="24"/>
-          <w:szCs w:val="24"/>
-          <w:lang w:val="el-GR" w:eastAsia="el-GR"/>
-        </w:rPr>
-        <w:t xml:space="preserve"> και το ανεβάζει </w:t>
+        <w:t>Ο διαχειριστής συμπληρώνει το θέμα, τις απαντήσεις, τη χρονική διάρκεια του poll και το ανεβάζει </w:t>
       </w:r>
     </w:p>
     <w:p>
@@ -3133,31 +2636,7 @@
           <w:lang w:val="el-GR" w:eastAsia="el-GR"/>
         </w:rPr>
         <w:lastRenderedPageBreak/>
-        <w:t xml:space="preserve">Με την λήξη της χρονικής διάρκειας του </w:t>
-      </w:r>
-      <w:proofErr w:type="spellStart"/>
-      <w:r>
-        <w:rPr>
-          <w:rFonts w:ascii="Arial" w:eastAsia="Times New Roman" w:hAnsi="Arial" w:cs="Arial"/>
-          <w:color w:val="000000"/>
-          <w:kern w:val="0"/>
-          <w:sz w:val="24"/>
-          <w:szCs w:val="24"/>
-          <w:lang w:val="el-GR" w:eastAsia="el-GR"/>
-        </w:rPr>
-        <w:t>poll</w:t>
-      </w:r>
-      <w:proofErr w:type="spellEnd"/>
-      <w:r>
-        <w:rPr>
-          <w:rFonts w:ascii="Arial" w:eastAsia="Times New Roman" w:hAnsi="Arial" w:cs="Arial"/>
-          <w:color w:val="000000"/>
-          <w:kern w:val="0"/>
-          <w:sz w:val="24"/>
-          <w:szCs w:val="24"/>
-          <w:lang w:val="el-GR" w:eastAsia="el-GR"/>
-        </w:rPr>
-        <w:t xml:space="preserve"> το σύστημα εμφανίζει το αποτέλεσμα του στην αρχική οθόνη του ενοίκου και στην οθόνη του διαχειριστή</w:t>
+        <w:t>Με την λήξη της χρονικής διάρκειας του poll το σύστημα εμφανίζει το αποτέλεσμα του στην αρχική οθόνη του ενοίκου και στην οθόνη του διαχειριστή</w:t>
       </w:r>
     </w:p>
     <w:p>
@@ -3176,7 +2655,6 @@
           <w:lang w:val="el-GR" w:eastAsia="el-GR"/>
         </w:rPr>
       </w:pPr>
-      <w:proofErr w:type="spellStart"/>
       <w:r>
         <w:rPr>
           <w:rFonts w:ascii="Arial" w:eastAsia="Times New Roman" w:hAnsi="Arial" w:cs="Arial"/>
@@ -3189,82 +2667,7 @@
           <w:u w:val="single"/>
           <w:lang w:val="el-GR" w:eastAsia="el-GR"/>
         </w:rPr>
-        <w:t>Use</w:t>
-      </w:r>
-      <w:proofErr w:type="spellEnd"/>
-      <w:r>
-        <w:rPr>
-          <w:rFonts w:ascii="Arial" w:eastAsia="Times New Roman" w:hAnsi="Arial" w:cs="Arial"/>
-          <w:b/>
-          <w:bCs/>
-          <w:color w:val="0070C0"/>
-          <w:kern w:val="0"/>
-          <w:sz w:val="24"/>
-          <w:szCs w:val="24"/>
-          <w:u w:val="single"/>
-          <w:lang w:val="el-GR" w:eastAsia="el-GR"/>
-        </w:rPr>
-        <w:t xml:space="preserve"> </w:t>
-      </w:r>
-      <w:proofErr w:type="spellStart"/>
-      <w:r>
-        <w:rPr>
-          <w:rFonts w:ascii="Arial" w:eastAsia="Times New Roman" w:hAnsi="Arial" w:cs="Arial"/>
-          <w:b/>
-          <w:bCs/>
-          <w:color w:val="0070C0"/>
-          <w:kern w:val="0"/>
-          <w:sz w:val="24"/>
-          <w:szCs w:val="24"/>
-          <w:u w:val="single"/>
-          <w:lang w:val="el-GR" w:eastAsia="el-GR"/>
-        </w:rPr>
-        <w:t>case</w:t>
-      </w:r>
-      <w:proofErr w:type="spellEnd"/>
-      <w:r>
-        <w:rPr>
-          <w:rFonts w:ascii="Arial" w:eastAsia="Times New Roman" w:hAnsi="Arial" w:cs="Arial"/>
-          <w:b/>
-          <w:bCs/>
-          <w:color w:val="0070C0"/>
-          <w:kern w:val="0"/>
-          <w:sz w:val="24"/>
-          <w:szCs w:val="24"/>
-          <w:u w:val="single"/>
-          <w:lang w:val="el-GR" w:eastAsia="el-GR"/>
-        </w:rPr>
-        <w:t xml:space="preserve"> 4 (</w:t>
-      </w:r>
-      <w:proofErr w:type="spellStart"/>
-      <w:r>
-        <w:rPr>
-          <w:rFonts w:ascii="Arial" w:eastAsia="Times New Roman" w:hAnsi="Arial" w:cs="Arial"/>
-          <w:b/>
-          <w:bCs/>
-          <w:color w:val="0070C0"/>
-          <w:kern w:val="0"/>
-          <w:sz w:val="24"/>
-          <w:szCs w:val="24"/>
-          <w:u w:val="single"/>
-          <w:lang w:val="el-GR" w:eastAsia="el-GR"/>
-        </w:rPr>
-        <w:t>Visit</w:t>
-      </w:r>
-      <w:proofErr w:type="spellEnd"/>
-      <w:r>
-        <w:rPr>
-          <w:rFonts w:ascii="Arial" w:eastAsia="Times New Roman" w:hAnsi="Arial" w:cs="Arial"/>
-          <w:b/>
-          <w:bCs/>
-          <w:color w:val="0070C0"/>
-          <w:kern w:val="0"/>
-          <w:sz w:val="24"/>
-          <w:szCs w:val="24"/>
-          <w:u w:val="single"/>
-          <w:lang w:val="el-GR" w:eastAsia="el-GR"/>
-        </w:rPr>
-        <w:t>  Marketplace)</w:t>
+        <w:t>Use case 4 (Visit  Marketplace)</w:t>
       </w:r>
     </w:p>
     <w:p>
@@ -3324,21 +2727,8 @@
           <w:szCs w:val="24"/>
           <w:lang w:val="el-GR" w:eastAsia="el-GR"/>
         </w:rPr>
-        <w:t xml:space="preserve">Το σύστημα εμφανίζει την οθόνη </w:t>
-      </w:r>
-      <w:proofErr w:type="spellStart"/>
-      <w:r>
-        <w:rPr>
-          <w:rFonts w:ascii="Arial" w:eastAsia="Times New Roman" w:hAnsi="Arial" w:cs="Arial"/>
-          <w:color w:val="000000"/>
-          <w:kern w:val="0"/>
-          <w:sz w:val="24"/>
-          <w:szCs w:val="24"/>
-          <w:lang w:val="el-GR" w:eastAsia="el-GR"/>
-        </w:rPr>
-        <w:t>marketplace</w:t>
-      </w:r>
-      <w:proofErr w:type="spellEnd"/>
+        <w:t>Το σύστημα εμφανίζει την οθόνη marketplace</w:t>
+      </w:r>
     </w:p>
     <w:p>
       <w:pPr>
@@ -3512,31 +2902,7 @@
           <w:szCs w:val="24"/>
           <w:lang w:val="el-GR" w:eastAsia="el-GR"/>
         </w:rPr>
-        <w:t>Εναλλακτική ροή 1 (</w:t>
-      </w:r>
-      <w:proofErr w:type="spellStart"/>
-      <w:r>
-        <w:rPr>
-          <w:rFonts w:ascii="Arial" w:eastAsia="Times New Roman" w:hAnsi="Arial" w:cs="Arial"/>
-          <w:color w:val="000000"/>
-          <w:kern w:val="0"/>
-          <w:sz w:val="24"/>
-          <w:szCs w:val="24"/>
-          <w:lang w:val="el-GR" w:eastAsia="el-GR"/>
-        </w:rPr>
-        <w:t>Favorites</w:t>
-      </w:r>
-      <w:proofErr w:type="spellEnd"/>
-      <w:r>
-        <w:rPr>
-          <w:rFonts w:ascii="Arial" w:eastAsia="Times New Roman" w:hAnsi="Arial" w:cs="Arial"/>
-          <w:color w:val="000000"/>
-          <w:kern w:val="0"/>
-          <w:sz w:val="24"/>
-          <w:szCs w:val="24"/>
-          <w:lang w:val="el-GR" w:eastAsia="el-GR"/>
-        </w:rPr>
-        <w:t>)</w:t>
+        <w:t>Εναλλακτική ροή 1 (Favorites)</w:t>
       </w:r>
     </w:p>
     <w:p>
@@ -4121,7 +3487,6 @@
         <w:suppressAutoHyphens w:val="0"/>
         <w:spacing w:before="240" w:after="240" w:line="240" w:lineRule="auto"/>
       </w:pPr>
-      <w:proofErr w:type="spellStart"/>
       <w:r>
         <w:rPr>
           <w:rFonts w:ascii="Arial" w:eastAsia="Times New Roman" w:hAnsi="Arial" w:cs="Arial"/>
@@ -4134,52 +3499,7 @@
           <w:u w:val="single"/>
           <w:lang w:val="el-GR" w:eastAsia="el-GR"/>
         </w:rPr>
-        <w:t>Use</w:t>
-      </w:r>
-      <w:proofErr w:type="spellEnd"/>
-      <w:r>
-        <w:rPr>
-          <w:rFonts w:ascii="Arial" w:eastAsia="Times New Roman" w:hAnsi="Arial" w:cs="Arial"/>
-          <w:b/>
-          <w:bCs/>
-          <w:color w:val="0070C0"/>
-          <w:kern w:val="0"/>
-          <w:sz w:val="24"/>
-          <w:szCs w:val="24"/>
-          <w:u w:val="single"/>
-          <w:lang w:val="el-GR" w:eastAsia="el-GR"/>
-        </w:rPr>
-        <w:t xml:space="preserve"> </w:t>
-      </w:r>
-      <w:proofErr w:type="spellStart"/>
-      <w:r>
-        <w:rPr>
-          <w:rFonts w:ascii="Arial" w:eastAsia="Times New Roman" w:hAnsi="Arial" w:cs="Arial"/>
-          <w:b/>
-          <w:bCs/>
-          <w:color w:val="0070C0"/>
-          <w:kern w:val="0"/>
-          <w:sz w:val="24"/>
-          <w:szCs w:val="24"/>
-          <w:u w:val="single"/>
-          <w:lang w:val="el-GR" w:eastAsia="el-GR"/>
-        </w:rPr>
-        <w:t>case</w:t>
-      </w:r>
-      <w:proofErr w:type="spellEnd"/>
-      <w:r>
-        <w:rPr>
-          <w:rFonts w:ascii="Arial" w:eastAsia="Times New Roman" w:hAnsi="Arial" w:cs="Arial"/>
-          <w:b/>
-          <w:bCs/>
-          <w:color w:val="0070C0"/>
-          <w:kern w:val="0"/>
-          <w:sz w:val="24"/>
-          <w:szCs w:val="24"/>
-          <w:u w:val="single"/>
-          <w:lang w:val="el-GR" w:eastAsia="el-GR"/>
-        </w:rPr>
-        <w:t xml:space="preserve"> 6 (</w:t>
+        <w:t>Use case 6 (</w:t>
       </w:r>
       <w:r>
         <w:rPr>
@@ -4237,21 +3557,8 @@
           <w:szCs w:val="24"/>
           <w:lang w:val="el-GR" w:eastAsia="el-GR"/>
         </w:rPr>
-        <w:t xml:space="preserve">Ο ένοικος πατάει το κουμπί να δημιουργήσει ένα </w:t>
-      </w:r>
-      <w:proofErr w:type="spellStart"/>
-      <w:r>
-        <w:rPr>
-          <w:rFonts w:ascii="Arial" w:eastAsia="Times New Roman" w:hAnsi="Arial" w:cs="Arial"/>
-          <w:color w:val="000000"/>
-          <w:kern w:val="0"/>
-          <w:sz w:val="24"/>
-          <w:szCs w:val="24"/>
-          <w:lang w:val="el-GR" w:eastAsia="el-GR"/>
-        </w:rPr>
-        <w:t>complaint</w:t>
-      </w:r>
-      <w:proofErr w:type="spellEnd"/>
+        <w:t>Ο ένοικος πατάει το κουμπί να δημιουργήσει ένα complaint</w:t>
+      </w:r>
     </w:p>
     <w:p>
       <w:pPr>
@@ -4550,55 +3857,7 @@
           <w:szCs w:val="24"/>
           <w:lang w:val="el-GR" w:eastAsia="el-GR"/>
         </w:rPr>
-        <w:t>Εναλλακτική ροή 1 (</w:t>
-      </w:r>
-      <w:proofErr w:type="spellStart"/>
-      <w:r>
-        <w:rPr>
-          <w:rFonts w:ascii="Arial" w:eastAsia="Times New Roman" w:hAnsi="Arial" w:cs="Arial"/>
-          <w:color w:val="000000"/>
-          <w:kern w:val="0"/>
-          <w:sz w:val="24"/>
-          <w:szCs w:val="24"/>
-          <w:lang w:val="el-GR" w:eastAsia="el-GR"/>
-        </w:rPr>
-        <w:t>Invalid</w:t>
-      </w:r>
-      <w:proofErr w:type="spellEnd"/>
-      <w:r>
-        <w:rPr>
-          <w:rFonts w:ascii="Arial" w:eastAsia="Times New Roman" w:hAnsi="Arial" w:cs="Arial"/>
-          <w:color w:val="000000"/>
-          <w:kern w:val="0"/>
-          <w:sz w:val="24"/>
-          <w:szCs w:val="24"/>
-          <w:lang w:val="el-GR" w:eastAsia="el-GR"/>
-        </w:rPr>
-        <w:t xml:space="preserve"> </w:t>
-      </w:r>
-      <w:proofErr w:type="spellStart"/>
-      <w:r>
-        <w:rPr>
-          <w:rFonts w:ascii="Arial" w:eastAsia="Times New Roman" w:hAnsi="Arial" w:cs="Arial"/>
-          <w:color w:val="000000"/>
-          <w:kern w:val="0"/>
-          <w:sz w:val="24"/>
-          <w:szCs w:val="24"/>
-          <w:lang w:val="el-GR" w:eastAsia="el-GR"/>
-        </w:rPr>
-        <w:t>Data</w:t>
-      </w:r>
-      <w:proofErr w:type="spellEnd"/>
-      <w:r>
-        <w:rPr>
-          <w:rFonts w:ascii="Arial" w:eastAsia="Times New Roman" w:hAnsi="Arial" w:cs="Arial"/>
-          <w:color w:val="000000"/>
-          <w:kern w:val="0"/>
-          <w:sz w:val="24"/>
-          <w:szCs w:val="24"/>
-          <w:lang w:val="el-GR" w:eastAsia="el-GR"/>
-        </w:rPr>
-        <w:t>)</w:t>
+        <w:t>Εναλλακτική ροή 1 (Invalid Data)</w:t>
       </w:r>
     </w:p>
     <w:p>
@@ -4636,6 +3895,1029 @@
       <w:pPr>
         <w:suppressAutoHyphens w:val="0"/>
         <w:spacing w:before="240" w:after="240" w:line="240" w:lineRule="auto"/>
+        <w:textAlignment w:val="baseline"/>
+        <w:rPr>
+          <w:rFonts w:ascii="Arial" w:eastAsia="Times New Roman" w:hAnsi="Arial" w:cs="Arial"/>
+          <w:color w:val="000000"/>
+          <w:kern w:val="0"/>
+          <w:sz w:val="24"/>
+          <w:szCs w:val="24"/>
+          <w:lang w:eastAsia="el-GR"/>
+        </w:rPr>
+      </w:pPr>
+    </w:p>
+    <w:p>
+      <w:pPr>
+        <w:suppressAutoHyphens w:val="0"/>
+        <w:spacing w:before="240" w:after="240"/>
+      </w:pPr>
+      <w:r>
+        <w:rPr>
+          <w:rFonts w:ascii="Arial" w:eastAsia="Times New Roman" w:hAnsi="Arial" w:cs="Arial"/>
+          <w:b/>
+          <w:bCs/>
+          <w:kern w:val="0"/>
+          <w:sz w:val="24"/>
+          <w:szCs w:val="24"/>
+          <w:u w:val="single"/>
+          <w:lang w:val="el-GR" w:eastAsia="el-GR"/>
+        </w:rPr>
+        <w:t>Use case 7 (</w:t>
+      </w:r>
+      <w:r>
+        <w:rPr>
+          <w:rFonts w:ascii="Arial" w:eastAsia="Times New Roman" w:hAnsi="Arial" w:cs="Arial"/>
+          <w:b/>
+          <w:bCs/>
+          <w:kern w:val="0"/>
+          <w:sz w:val="24"/>
+          <w:szCs w:val="24"/>
+          <w:u w:val="single"/>
+          <w:lang w:eastAsia="el-GR"/>
+        </w:rPr>
+        <w:t xml:space="preserve">Add </w:t>
+      </w:r>
+      <w:r>
+        <w:rPr>
+          <w:rFonts w:ascii="Arial" w:eastAsia="Times New Roman" w:hAnsi="Arial" w:cs="Arial"/>
+          <w:b/>
+          <w:bCs/>
+          <w:kern w:val="0"/>
+          <w:sz w:val="24"/>
+          <w:szCs w:val="24"/>
+          <w:u w:val="single"/>
+          <w:lang w:val="el-GR" w:eastAsia="el-GR"/>
+        </w:rPr>
+        <w:t>Maintenance)</w:t>
+      </w:r>
+    </w:p>
+    <w:p>
+      <w:pPr>
+        <w:numPr>
+          <w:ilvl w:val="0"/>
+          <w:numId w:val="33"/>
+        </w:numPr>
+        <w:suppressAutoHyphens w:val="0"/>
+        <w:spacing w:after="0" w:line="240" w:lineRule="auto"/>
+      </w:pPr>
+      <w:r>
+        <w:rPr>
+          <w:rFonts w:ascii="Arial" w:eastAsia="Times New Roman" w:hAnsi="Arial" w:cs="Arial"/>
+          <w:color w:val="000000"/>
+          <w:kern w:val="0"/>
+          <w:sz w:val="24"/>
+          <w:szCs w:val="24"/>
+          <w:lang w:val="el-GR" w:eastAsia="el-GR"/>
+        </w:rPr>
+        <w:t xml:space="preserve">Ο διαχειριστής επιλέγει </w:t>
+      </w:r>
+      <w:r>
+        <w:rPr>
+          <w:rFonts w:ascii="Arial" w:eastAsia="Times New Roman" w:hAnsi="Arial" w:cs="Arial"/>
+          <w:strike/>
+          <w:color w:val="FF0000"/>
+          <w:kern w:val="0"/>
+          <w:sz w:val="24"/>
+          <w:szCs w:val="24"/>
+          <w:lang w:val="el-GR" w:eastAsia="el-GR"/>
+        </w:rPr>
+        <w:t>την ενότητα "Ημερολόγιο".</w:t>
+      </w:r>
+      <w:r>
+        <w:rPr>
+          <w:rFonts w:ascii="Arial" w:eastAsia="Times New Roman" w:hAnsi="Arial" w:cs="Arial"/>
+          <w:color w:val="FF0000"/>
+          <w:kern w:val="0"/>
+          <w:sz w:val="24"/>
+          <w:szCs w:val="24"/>
+          <w:lang w:val="el-GR" w:eastAsia="el-GR"/>
+        </w:rPr>
+        <w:t xml:space="preserve"> </w:t>
+      </w:r>
+      <w:r>
+        <w:rPr>
+          <w:rFonts w:ascii="Arial" w:eastAsia="Times New Roman" w:hAnsi="Arial" w:cs="Arial"/>
+          <w:color w:val="0070C0"/>
+          <w:kern w:val="0"/>
+          <w:sz w:val="24"/>
+          <w:szCs w:val="24"/>
+          <w:lang w:eastAsia="el-GR"/>
+        </w:rPr>
+        <w:t xml:space="preserve">«Manage Maintenance» </w:t>
+      </w:r>
+      <w:r>
+        <w:rPr>
+          <w:rFonts w:ascii="Arial" w:eastAsia="Times New Roman" w:hAnsi="Arial" w:cs="Arial"/>
+          <w:kern w:val="0"/>
+          <w:sz w:val="24"/>
+          <w:szCs w:val="24"/>
+          <w:lang w:val="el-GR" w:eastAsia="el-GR"/>
+        </w:rPr>
+        <w:t>από</w:t>
+      </w:r>
+      <w:r>
+        <w:rPr>
+          <w:rFonts w:ascii="Arial" w:eastAsia="Times New Roman" w:hAnsi="Arial" w:cs="Arial"/>
+          <w:kern w:val="0"/>
+          <w:sz w:val="24"/>
+          <w:szCs w:val="24"/>
+          <w:lang w:eastAsia="el-GR"/>
+        </w:rPr>
+        <w:t xml:space="preserve"> </w:t>
+      </w:r>
+      <w:r>
+        <w:rPr>
+          <w:rFonts w:ascii="Arial" w:eastAsia="Times New Roman" w:hAnsi="Arial" w:cs="Arial"/>
+          <w:kern w:val="0"/>
+          <w:sz w:val="24"/>
+          <w:szCs w:val="24"/>
+          <w:lang w:val="el-GR" w:eastAsia="el-GR"/>
+        </w:rPr>
+        <w:t>την</w:t>
+      </w:r>
+      <w:r>
+        <w:rPr>
+          <w:rFonts w:ascii="Arial" w:eastAsia="Times New Roman" w:hAnsi="Arial" w:cs="Arial"/>
+          <w:kern w:val="0"/>
+          <w:sz w:val="24"/>
+          <w:szCs w:val="24"/>
+          <w:lang w:eastAsia="el-GR"/>
+        </w:rPr>
+        <w:t xml:space="preserve"> </w:t>
+      </w:r>
+      <w:r>
+        <w:rPr>
+          <w:rFonts w:ascii="Arial" w:eastAsia="Times New Roman" w:hAnsi="Arial" w:cs="Arial"/>
+          <w:kern w:val="0"/>
+          <w:sz w:val="24"/>
+          <w:szCs w:val="24"/>
+          <w:lang w:val="el-GR" w:eastAsia="el-GR"/>
+        </w:rPr>
+        <w:t>κύρια</w:t>
+      </w:r>
+      <w:r>
+        <w:rPr>
+          <w:rFonts w:ascii="Arial" w:eastAsia="Times New Roman" w:hAnsi="Arial" w:cs="Arial"/>
+          <w:kern w:val="0"/>
+          <w:sz w:val="24"/>
+          <w:szCs w:val="24"/>
+          <w:lang w:eastAsia="el-GR"/>
+        </w:rPr>
+        <w:t xml:space="preserve"> </w:t>
+      </w:r>
+      <w:r>
+        <w:rPr>
+          <w:rFonts w:ascii="Arial" w:eastAsia="Times New Roman" w:hAnsi="Arial" w:cs="Arial"/>
+          <w:kern w:val="0"/>
+          <w:sz w:val="24"/>
+          <w:szCs w:val="24"/>
+          <w:lang w:val="el-GR" w:eastAsia="el-GR"/>
+        </w:rPr>
+        <w:t>οθόνη.</w:t>
+      </w:r>
+    </w:p>
+    <w:p>
+      <w:pPr>
+        <w:numPr>
+          <w:ilvl w:val="0"/>
+          <w:numId w:val="33"/>
+        </w:numPr>
+        <w:suppressAutoHyphens w:val="0"/>
+        <w:spacing w:after="0" w:line="240" w:lineRule="auto"/>
+        <w:rPr>
+          <w:lang w:val="el-GR"/>
+        </w:rPr>
+      </w:pPr>
+      <w:r>
+        <w:rPr>
+          <w:rFonts w:ascii="Arial" w:eastAsia="Times New Roman" w:hAnsi="Arial" w:cs="Arial"/>
+          <w:color w:val="000000"/>
+          <w:kern w:val="0"/>
+          <w:sz w:val="24"/>
+          <w:szCs w:val="24"/>
+          <w:lang w:val="el-GR" w:eastAsia="el-GR"/>
+        </w:rPr>
+        <w:t xml:space="preserve">Το σύστημα </w:t>
+      </w:r>
+      <w:r>
+        <w:rPr>
+          <w:rFonts w:ascii="Arial" w:eastAsia="Times New Roman" w:hAnsi="Arial" w:cs="Arial"/>
+          <w:color w:val="0070C0"/>
+          <w:kern w:val="0"/>
+          <w:sz w:val="24"/>
+          <w:szCs w:val="24"/>
+          <w:lang w:val="el-GR" w:eastAsia="el-GR"/>
+        </w:rPr>
+        <w:t xml:space="preserve">φορτώνει τα στοιχεία του </w:t>
+      </w:r>
+      <w:r>
+        <w:rPr>
+          <w:rFonts w:ascii="Arial" w:eastAsia="Times New Roman" w:hAnsi="Arial" w:cs="Arial"/>
+          <w:color w:val="0070C0"/>
+          <w:kern w:val="0"/>
+          <w:sz w:val="24"/>
+          <w:szCs w:val="24"/>
+          <w:lang w:eastAsia="el-GR"/>
+        </w:rPr>
+        <w:t>Maintenance</w:t>
+      </w:r>
+      <w:r>
+        <w:rPr>
+          <w:rFonts w:ascii="Arial" w:eastAsia="Times New Roman" w:hAnsi="Arial" w:cs="Arial"/>
+          <w:color w:val="0070C0"/>
+          <w:kern w:val="0"/>
+          <w:sz w:val="24"/>
+          <w:szCs w:val="24"/>
+          <w:lang w:val="el-GR" w:eastAsia="el-GR"/>
+        </w:rPr>
+        <w:t xml:space="preserve"> </w:t>
+      </w:r>
+      <w:r>
+        <w:rPr>
+          <w:rFonts w:ascii="Arial" w:eastAsia="Times New Roman" w:hAnsi="Arial" w:cs="Arial"/>
+          <w:color w:val="0070C0"/>
+          <w:kern w:val="0"/>
+          <w:sz w:val="24"/>
+          <w:szCs w:val="24"/>
+          <w:lang w:eastAsia="el-GR"/>
+        </w:rPr>
+        <w:t>List</w:t>
+      </w:r>
+      <w:r>
+        <w:rPr>
+          <w:rFonts w:ascii="Arial" w:eastAsia="Times New Roman" w:hAnsi="Arial" w:cs="Arial"/>
+          <w:color w:val="0070C0"/>
+          <w:kern w:val="0"/>
+          <w:sz w:val="24"/>
+          <w:szCs w:val="24"/>
+          <w:lang w:val="el-GR" w:eastAsia="el-GR"/>
+        </w:rPr>
+        <w:t xml:space="preserve"> και </w:t>
+      </w:r>
+      <w:r>
+        <w:rPr>
+          <w:rFonts w:ascii="Arial" w:eastAsia="Times New Roman" w:hAnsi="Arial" w:cs="Arial"/>
+          <w:color w:val="000000"/>
+          <w:kern w:val="0"/>
+          <w:sz w:val="24"/>
+          <w:szCs w:val="24"/>
+          <w:lang w:val="el-GR" w:eastAsia="el-GR"/>
+        </w:rPr>
+        <w:t xml:space="preserve">εμφανίζει την οθόνη </w:t>
+      </w:r>
+      <w:r>
+        <w:rPr>
+          <w:rFonts w:ascii="Arial" w:eastAsia="Times New Roman" w:hAnsi="Arial" w:cs="Arial"/>
+          <w:strike/>
+          <w:color w:val="FF0000"/>
+          <w:kern w:val="0"/>
+          <w:sz w:val="24"/>
+          <w:szCs w:val="24"/>
+          <w:lang w:val="el-GR" w:eastAsia="el-GR"/>
+        </w:rPr>
+        <w:t xml:space="preserve">Calendar </w:t>
+      </w:r>
+      <w:r>
+        <w:rPr>
+          <w:rFonts w:ascii="Arial" w:eastAsia="Times New Roman" w:hAnsi="Arial" w:cs="Arial"/>
+          <w:color w:val="000000"/>
+          <w:kern w:val="0"/>
+          <w:sz w:val="24"/>
+          <w:szCs w:val="24"/>
+          <w:lang w:val="el-GR" w:eastAsia="el-GR"/>
+        </w:rPr>
+        <w:t xml:space="preserve"> </w:t>
+      </w:r>
+      <w:r>
+        <w:rPr>
+          <w:rFonts w:ascii="Arial" w:eastAsia="Times New Roman" w:hAnsi="Arial" w:cs="Arial"/>
+          <w:color w:val="0070C0"/>
+          <w:kern w:val="0"/>
+          <w:sz w:val="24"/>
+          <w:szCs w:val="24"/>
+          <w:lang w:eastAsia="el-GR"/>
+        </w:rPr>
+        <w:t>Maintenance</w:t>
+      </w:r>
+      <w:r>
+        <w:rPr>
+          <w:rFonts w:ascii="Arial" w:eastAsia="Times New Roman" w:hAnsi="Arial" w:cs="Arial"/>
+          <w:color w:val="0070C0"/>
+          <w:kern w:val="0"/>
+          <w:sz w:val="24"/>
+          <w:szCs w:val="24"/>
+          <w:lang w:val="el-GR" w:eastAsia="el-GR"/>
+        </w:rPr>
+        <w:t>.</w:t>
+      </w:r>
+    </w:p>
+    <w:p>
+      <w:pPr>
+        <w:numPr>
+          <w:ilvl w:val="0"/>
+          <w:numId w:val="33"/>
+        </w:numPr>
+        <w:suppressAutoHyphens w:val="0"/>
+        <w:spacing w:after="0" w:line="240" w:lineRule="auto"/>
+        <w:rPr>
+          <w:lang w:val="el-GR"/>
+        </w:rPr>
+      </w:pPr>
+      <w:r>
+        <w:rPr>
+          <w:rFonts w:ascii="Arial" w:eastAsia="Times New Roman" w:hAnsi="Arial" w:cs="Arial"/>
+          <w:color w:val="000000"/>
+          <w:kern w:val="0"/>
+          <w:sz w:val="24"/>
+          <w:szCs w:val="24"/>
+          <w:lang w:val="el-GR" w:eastAsia="el-GR"/>
+        </w:rPr>
+        <w:t xml:space="preserve">Ο διαχειριστής επιλέγει </w:t>
+      </w:r>
+      <w:r>
+        <w:rPr>
+          <w:rFonts w:ascii="Arial" w:eastAsia="Times New Roman" w:hAnsi="Arial" w:cs="Arial"/>
+          <w:color w:val="0070C0"/>
+          <w:kern w:val="0"/>
+          <w:sz w:val="24"/>
+          <w:szCs w:val="24"/>
+          <w:lang w:val="el-GR" w:eastAsia="el-GR"/>
+        </w:rPr>
+        <w:t>"</w:t>
+      </w:r>
+      <w:r>
+        <w:rPr>
+          <w:rFonts w:ascii="Arial" w:eastAsia="Times New Roman" w:hAnsi="Arial" w:cs="Arial"/>
+          <w:color w:val="0070C0"/>
+          <w:kern w:val="0"/>
+          <w:sz w:val="24"/>
+          <w:szCs w:val="24"/>
+          <w:lang w:eastAsia="el-GR"/>
+        </w:rPr>
+        <w:t>New</w:t>
+      </w:r>
+      <w:r>
+        <w:rPr>
+          <w:rFonts w:ascii="Arial" w:eastAsia="Times New Roman" w:hAnsi="Arial" w:cs="Arial"/>
+          <w:color w:val="0070C0"/>
+          <w:kern w:val="0"/>
+          <w:sz w:val="24"/>
+          <w:szCs w:val="24"/>
+          <w:lang w:val="el-GR" w:eastAsia="el-GR"/>
+        </w:rPr>
+        <w:t xml:space="preserve"> </w:t>
+      </w:r>
+      <w:r>
+        <w:rPr>
+          <w:rFonts w:ascii="Arial" w:eastAsia="Times New Roman" w:hAnsi="Arial" w:cs="Arial"/>
+          <w:color w:val="0070C0"/>
+          <w:kern w:val="0"/>
+          <w:sz w:val="24"/>
+          <w:szCs w:val="24"/>
+          <w:lang w:eastAsia="el-GR"/>
+        </w:rPr>
+        <w:t>Maintenance</w:t>
+      </w:r>
+      <w:r>
+        <w:rPr>
+          <w:rFonts w:ascii="Arial" w:eastAsia="Times New Roman" w:hAnsi="Arial" w:cs="Arial"/>
+          <w:color w:val="0070C0"/>
+          <w:kern w:val="0"/>
+          <w:sz w:val="24"/>
+          <w:szCs w:val="24"/>
+          <w:lang w:val="el-GR" w:eastAsia="el-GR"/>
+        </w:rPr>
+        <w:t xml:space="preserve">" </w:t>
+      </w:r>
+      <w:r>
+        <w:rPr>
+          <w:rFonts w:ascii="Arial" w:eastAsia="Times New Roman" w:hAnsi="Arial" w:cs="Arial"/>
+          <w:strike/>
+          <w:color w:val="FF0000"/>
+          <w:kern w:val="0"/>
+          <w:sz w:val="24"/>
+          <w:szCs w:val="24"/>
+          <w:lang w:val="el-GR" w:eastAsia="el-GR"/>
+        </w:rPr>
+        <w:t>από τις διαθέσιμες επιλογές</w:t>
+      </w:r>
+      <w:r>
+        <w:rPr>
+          <w:rFonts w:ascii="Arial" w:eastAsia="Times New Roman" w:hAnsi="Arial" w:cs="Arial"/>
+          <w:color w:val="000000"/>
+          <w:kern w:val="0"/>
+          <w:sz w:val="24"/>
+          <w:szCs w:val="24"/>
+          <w:lang w:val="el-GR" w:eastAsia="el-GR"/>
+        </w:rPr>
+        <w:t>.</w:t>
+      </w:r>
+    </w:p>
+    <w:p>
+      <w:pPr>
+        <w:numPr>
+          <w:ilvl w:val="0"/>
+          <w:numId w:val="33"/>
+        </w:numPr>
+        <w:suppressAutoHyphens w:val="0"/>
+        <w:spacing w:after="0" w:line="240" w:lineRule="auto"/>
+        <w:rPr>
+          <w:lang w:val="el-GR"/>
+        </w:rPr>
+      </w:pPr>
+      <w:r>
+        <w:rPr>
+          <w:rFonts w:ascii="Arial" w:eastAsia="Times New Roman" w:hAnsi="Arial" w:cs="Arial"/>
+          <w:color w:val="000000"/>
+          <w:kern w:val="0"/>
+          <w:sz w:val="24"/>
+          <w:szCs w:val="24"/>
+          <w:lang w:val="el-GR" w:eastAsia="el-GR"/>
+        </w:rPr>
+        <w:t xml:space="preserve">Το σύστημα εμφανίζει </w:t>
+      </w:r>
+      <w:r>
+        <w:rPr>
+          <w:rFonts w:ascii="Arial" w:eastAsia="Times New Roman" w:hAnsi="Arial" w:cs="Arial"/>
+          <w:strike/>
+          <w:color w:val="FF0000"/>
+          <w:kern w:val="0"/>
+          <w:sz w:val="24"/>
+          <w:szCs w:val="24"/>
+          <w:lang w:val="el-GR" w:eastAsia="el-GR"/>
+        </w:rPr>
+        <w:t xml:space="preserve">φόρμα προς συμπλήρωση </w:t>
+      </w:r>
+      <w:r>
+        <w:rPr>
+          <w:rFonts w:ascii="Arial" w:eastAsia="Times New Roman" w:hAnsi="Arial" w:cs="Arial"/>
+          <w:color w:val="FF0000"/>
+          <w:kern w:val="0"/>
+          <w:sz w:val="24"/>
+          <w:szCs w:val="24"/>
+          <w:lang w:val="el-GR" w:eastAsia="el-GR"/>
+        </w:rPr>
+        <w:t xml:space="preserve"> </w:t>
+      </w:r>
+      <w:r>
+        <w:rPr>
+          <w:rFonts w:ascii="Arial" w:eastAsia="Times New Roman" w:hAnsi="Arial" w:cs="Arial"/>
+          <w:color w:val="0070C0"/>
+          <w:kern w:val="0"/>
+          <w:sz w:val="24"/>
+          <w:szCs w:val="24"/>
+          <w:lang w:val="el-GR" w:eastAsia="el-GR"/>
+        </w:rPr>
+        <w:t xml:space="preserve">την οθόνη </w:t>
+      </w:r>
+      <w:r>
+        <w:rPr>
+          <w:rFonts w:ascii="Arial" w:eastAsia="Times New Roman" w:hAnsi="Arial" w:cs="Arial"/>
+          <w:color w:val="0070C0"/>
+          <w:kern w:val="0"/>
+          <w:sz w:val="24"/>
+          <w:szCs w:val="24"/>
+          <w:lang w:eastAsia="el-GR"/>
+        </w:rPr>
+        <w:t>Add</w:t>
+      </w:r>
+      <w:r>
+        <w:rPr>
+          <w:rFonts w:ascii="Arial" w:eastAsia="Times New Roman" w:hAnsi="Arial" w:cs="Arial"/>
+          <w:color w:val="0070C0"/>
+          <w:kern w:val="0"/>
+          <w:sz w:val="24"/>
+          <w:szCs w:val="24"/>
+          <w:lang w:val="el-GR" w:eastAsia="el-GR"/>
+        </w:rPr>
+        <w:t xml:space="preserve"> </w:t>
+      </w:r>
+      <w:r>
+        <w:rPr>
+          <w:rFonts w:ascii="Arial" w:eastAsia="Times New Roman" w:hAnsi="Arial" w:cs="Arial"/>
+          <w:color w:val="0070C0"/>
+          <w:kern w:val="0"/>
+          <w:sz w:val="24"/>
+          <w:szCs w:val="24"/>
+          <w:lang w:eastAsia="el-GR"/>
+        </w:rPr>
+        <w:t>Maintenance</w:t>
+      </w:r>
+      <w:r>
+        <w:rPr>
+          <w:rFonts w:ascii="Arial" w:eastAsia="Times New Roman" w:hAnsi="Arial" w:cs="Arial"/>
+          <w:color w:val="0070C0"/>
+          <w:kern w:val="0"/>
+          <w:sz w:val="24"/>
+          <w:szCs w:val="24"/>
+          <w:lang w:val="el-GR" w:eastAsia="el-GR"/>
+        </w:rPr>
+        <w:t>.</w:t>
+      </w:r>
+    </w:p>
+    <w:p>
+      <w:pPr>
+        <w:numPr>
+          <w:ilvl w:val="0"/>
+          <w:numId w:val="33"/>
+        </w:numPr>
+        <w:suppressAutoHyphens w:val="0"/>
+        <w:spacing w:after="0" w:line="240" w:lineRule="auto"/>
+        <w:rPr>
+          <w:lang w:val="el-GR"/>
+        </w:rPr>
+      </w:pPr>
+      <w:r>
+        <w:rPr>
+          <w:rFonts w:ascii="Arial" w:eastAsia="Times New Roman" w:hAnsi="Arial" w:cs="Arial"/>
+          <w:color w:val="000000"/>
+          <w:kern w:val="0"/>
+          <w:sz w:val="24"/>
+          <w:szCs w:val="24"/>
+          <w:lang w:val="el-GR" w:eastAsia="el-GR"/>
+        </w:rPr>
+        <w:t xml:space="preserve">Ο διαχειριστής ορίζει τις λεπτομέρειες της συντήρησης και πατά </w:t>
+      </w:r>
+      <w:r>
+        <w:rPr>
+          <w:rFonts w:ascii="Arial" w:eastAsia="Times New Roman" w:hAnsi="Arial" w:cs="Arial"/>
+          <w:strike/>
+          <w:color w:val="FF0000"/>
+          <w:kern w:val="0"/>
+          <w:sz w:val="24"/>
+          <w:szCs w:val="24"/>
+          <w:lang w:val="el-GR" w:eastAsia="el-GR"/>
+        </w:rPr>
+        <w:t>ανέβασμα</w:t>
+      </w:r>
+      <w:r>
+        <w:rPr>
+          <w:rFonts w:ascii="Arial" w:eastAsia="Times New Roman" w:hAnsi="Arial" w:cs="Arial"/>
+          <w:color w:val="000000"/>
+          <w:kern w:val="0"/>
+          <w:sz w:val="24"/>
+          <w:szCs w:val="24"/>
+          <w:lang w:val="el-GR" w:eastAsia="el-GR"/>
+        </w:rPr>
+        <w:t xml:space="preserve"> </w:t>
+      </w:r>
+      <w:r>
+        <w:rPr>
+          <w:rFonts w:ascii="Arial" w:eastAsia="Times New Roman" w:hAnsi="Arial" w:cs="Arial"/>
+          <w:color w:val="0070C0"/>
+          <w:kern w:val="0"/>
+          <w:sz w:val="24"/>
+          <w:szCs w:val="24"/>
+          <w:lang w:eastAsia="el-GR"/>
+        </w:rPr>
+        <w:t>Add</w:t>
+      </w:r>
+      <w:r>
+        <w:rPr>
+          <w:rFonts w:ascii="Arial" w:eastAsia="Times New Roman" w:hAnsi="Arial" w:cs="Arial"/>
+          <w:color w:val="0070C0"/>
+          <w:kern w:val="0"/>
+          <w:sz w:val="24"/>
+          <w:szCs w:val="24"/>
+          <w:lang w:val="el-GR" w:eastAsia="el-GR"/>
+        </w:rPr>
+        <w:t>.</w:t>
+      </w:r>
+    </w:p>
+    <w:p>
+      <w:pPr>
+        <w:numPr>
+          <w:ilvl w:val="0"/>
+          <w:numId w:val="33"/>
+        </w:numPr>
+        <w:suppressAutoHyphens w:val="0"/>
+        <w:spacing w:after="0" w:line="240" w:lineRule="auto"/>
+        <w:rPr>
+          <w:lang w:val="el-GR"/>
+        </w:rPr>
+      </w:pPr>
+      <w:r>
+        <w:rPr>
+          <w:rFonts w:ascii="Arial" w:eastAsia="Times New Roman" w:hAnsi="Arial" w:cs="Arial"/>
+          <w:color w:val="000000"/>
+          <w:kern w:val="0"/>
+          <w:sz w:val="24"/>
+          <w:szCs w:val="24"/>
+          <w:lang w:val="el-GR" w:eastAsia="el-GR"/>
+        </w:rPr>
+        <w:t xml:space="preserve">Το σύστημα προσθέτει το event στο </w:t>
+      </w:r>
+      <w:r>
+        <w:rPr>
+          <w:rFonts w:ascii="Arial" w:eastAsia="Times New Roman" w:hAnsi="Arial" w:cs="Arial"/>
+          <w:strike/>
+          <w:color w:val="FF0000"/>
+          <w:kern w:val="0"/>
+          <w:sz w:val="24"/>
+          <w:szCs w:val="24"/>
+          <w:lang w:val="el-GR" w:eastAsia="el-GR"/>
+        </w:rPr>
+        <w:t>λίστα</w:t>
+      </w:r>
+      <w:r>
+        <w:rPr>
+          <w:rFonts w:ascii="Arial" w:eastAsia="Times New Roman" w:hAnsi="Arial" w:cs="Arial"/>
+          <w:color w:val="FF0000"/>
+          <w:kern w:val="0"/>
+          <w:sz w:val="24"/>
+          <w:szCs w:val="24"/>
+          <w:lang w:val="el-GR" w:eastAsia="el-GR"/>
+        </w:rPr>
+        <w:t xml:space="preserve"> </w:t>
+      </w:r>
+      <w:r>
+        <w:rPr>
+          <w:rFonts w:ascii="Arial" w:eastAsia="Times New Roman" w:hAnsi="Arial" w:cs="Arial"/>
+          <w:strike/>
+          <w:color w:val="FF0000"/>
+          <w:kern w:val="0"/>
+          <w:sz w:val="24"/>
+          <w:szCs w:val="24"/>
+          <w:lang w:val="el-GR" w:eastAsia="el-GR"/>
+        </w:rPr>
+        <w:t>της συγκεκριμένης ημερομηνίας στο ημερολόγιο</w:t>
+      </w:r>
+      <w:r>
+        <w:rPr>
+          <w:rFonts w:ascii="Arial" w:eastAsia="Times New Roman" w:hAnsi="Arial" w:cs="Arial"/>
+          <w:color w:val="000000"/>
+          <w:kern w:val="0"/>
+          <w:sz w:val="24"/>
+          <w:szCs w:val="24"/>
+          <w:lang w:val="el-GR" w:eastAsia="el-GR"/>
+        </w:rPr>
+        <w:t xml:space="preserve"> </w:t>
+      </w:r>
+      <w:r>
+        <w:rPr>
+          <w:rFonts w:ascii="Arial" w:eastAsia="Times New Roman" w:hAnsi="Arial" w:cs="Arial"/>
+          <w:color w:val="0070C0"/>
+          <w:kern w:val="0"/>
+          <w:sz w:val="24"/>
+          <w:szCs w:val="24"/>
+          <w:lang w:eastAsia="el-GR"/>
+        </w:rPr>
+        <w:t>Maintance</w:t>
+      </w:r>
+      <w:r>
+        <w:rPr>
+          <w:rFonts w:ascii="Arial" w:eastAsia="Times New Roman" w:hAnsi="Arial" w:cs="Arial"/>
+          <w:color w:val="0070C0"/>
+          <w:kern w:val="0"/>
+          <w:sz w:val="24"/>
+          <w:szCs w:val="24"/>
+          <w:lang w:val="el-GR" w:eastAsia="el-GR"/>
+        </w:rPr>
+        <w:t xml:space="preserve"> </w:t>
+      </w:r>
+      <w:r>
+        <w:rPr>
+          <w:rFonts w:ascii="Arial" w:eastAsia="Times New Roman" w:hAnsi="Arial" w:cs="Arial"/>
+          <w:color w:val="0070C0"/>
+          <w:kern w:val="0"/>
+          <w:sz w:val="24"/>
+          <w:szCs w:val="24"/>
+          <w:lang w:eastAsia="el-GR"/>
+        </w:rPr>
+        <w:t>List</w:t>
+      </w:r>
+      <w:r>
+        <w:rPr>
+          <w:rFonts w:ascii="Arial" w:eastAsia="Times New Roman" w:hAnsi="Arial" w:cs="Arial"/>
+          <w:color w:val="0070C0"/>
+          <w:kern w:val="0"/>
+          <w:sz w:val="24"/>
+          <w:szCs w:val="24"/>
+          <w:lang w:val="el-GR" w:eastAsia="el-GR"/>
+        </w:rPr>
+        <w:t xml:space="preserve"> και ενημερώνεται το </w:t>
+      </w:r>
+      <w:r>
+        <w:rPr>
+          <w:rFonts w:ascii="Arial" w:eastAsia="Times New Roman" w:hAnsi="Arial" w:cs="Arial"/>
+          <w:color w:val="0070C0"/>
+          <w:kern w:val="0"/>
+          <w:sz w:val="24"/>
+          <w:szCs w:val="24"/>
+          <w:lang w:eastAsia="el-GR"/>
+        </w:rPr>
+        <w:t>Calendar</w:t>
+      </w:r>
+      <w:r>
+        <w:rPr>
+          <w:rFonts w:ascii="Arial" w:eastAsia="Times New Roman" w:hAnsi="Arial" w:cs="Arial"/>
+          <w:color w:val="0070C0"/>
+          <w:kern w:val="0"/>
+          <w:sz w:val="24"/>
+          <w:szCs w:val="24"/>
+          <w:lang w:val="el-GR" w:eastAsia="el-GR"/>
+        </w:rPr>
+        <w:t>.</w:t>
+      </w:r>
+    </w:p>
+    <w:p>
+      <w:pPr>
+        <w:numPr>
+          <w:ilvl w:val="0"/>
+          <w:numId w:val="33"/>
+        </w:numPr>
+        <w:suppressAutoHyphens w:val="0"/>
+        <w:spacing w:after="0" w:line="240" w:lineRule="auto"/>
+        <w:rPr>
+          <w:lang w:val="el-GR"/>
+        </w:rPr>
+      </w:pPr>
+      <w:r>
+        <w:rPr>
+          <w:rFonts w:ascii="Arial" w:eastAsia="Times New Roman" w:hAnsi="Arial" w:cs="Arial"/>
+          <w:color w:val="000000"/>
+          <w:kern w:val="0"/>
+          <w:sz w:val="24"/>
+          <w:szCs w:val="24"/>
+          <w:lang w:val="el-GR" w:eastAsia="el-GR"/>
+        </w:rPr>
+        <w:t xml:space="preserve">Το σύστημα </w:t>
+      </w:r>
+      <w:r>
+        <w:rPr>
+          <w:rFonts w:ascii="Arial" w:eastAsia="Times New Roman" w:hAnsi="Arial" w:cs="Arial"/>
+          <w:strike/>
+          <w:color w:val="FF0000"/>
+          <w:kern w:val="0"/>
+          <w:sz w:val="24"/>
+          <w:szCs w:val="24"/>
+          <w:lang w:val="el-GR" w:eastAsia="el-GR"/>
+        </w:rPr>
+        <w:t>αποστέλλει ειδοποίηση στους ενοίκους και τον διαχειριστή τη μέρας της δημιουργίας της ανακοίνωσης και τη μέρα της συντήρησης</w:t>
+      </w:r>
+      <w:r>
+        <w:rPr>
+          <w:rFonts w:ascii="Arial" w:eastAsia="Times New Roman" w:hAnsi="Arial" w:cs="Arial"/>
+          <w:color w:val="000000"/>
+          <w:kern w:val="0"/>
+          <w:sz w:val="24"/>
+          <w:szCs w:val="24"/>
+          <w:lang w:val="el-GR" w:eastAsia="el-GR"/>
+        </w:rPr>
+        <w:t xml:space="preserve"> </w:t>
+      </w:r>
+      <w:r>
+        <w:rPr>
+          <w:rFonts w:ascii="Arial" w:eastAsia="Times New Roman" w:hAnsi="Arial" w:cs="Arial"/>
+          <w:color w:val="0070C0"/>
+          <w:kern w:val="0"/>
+          <w:sz w:val="24"/>
+          <w:szCs w:val="24"/>
+          <w:lang w:val="el-GR" w:eastAsia="el-GR"/>
+        </w:rPr>
+        <w:t xml:space="preserve">δημιουργεί ειδοποίηση, ενημερώνει το </w:t>
+      </w:r>
+      <w:r>
+        <w:rPr>
+          <w:rFonts w:ascii="Arial" w:eastAsia="Times New Roman" w:hAnsi="Arial" w:cs="Arial"/>
+          <w:color w:val="0070C0"/>
+          <w:kern w:val="0"/>
+          <w:sz w:val="24"/>
+          <w:szCs w:val="24"/>
+          <w:lang w:eastAsia="el-GR"/>
+        </w:rPr>
+        <w:t>Notification</w:t>
+      </w:r>
+      <w:r>
+        <w:rPr>
+          <w:rFonts w:ascii="Arial" w:eastAsia="Times New Roman" w:hAnsi="Arial" w:cs="Arial"/>
+          <w:color w:val="0070C0"/>
+          <w:kern w:val="0"/>
+          <w:sz w:val="24"/>
+          <w:szCs w:val="24"/>
+          <w:lang w:val="el-GR" w:eastAsia="el-GR"/>
+        </w:rPr>
+        <w:t xml:space="preserve"> </w:t>
+      </w:r>
+      <w:r>
+        <w:rPr>
+          <w:rFonts w:ascii="Arial" w:eastAsia="Times New Roman" w:hAnsi="Arial" w:cs="Arial"/>
+          <w:color w:val="0070C0"/>
+          <w:kern w:val="0"/>
+          <w:sz w:val="24"/>
+          <w:szCs w:val="24"/>
+          <w:lang w:eastAsia="el-GR"/>
+        </w:rPr>
+        <w:t>List</w:t>
+      </w:r>
+      <w:r>
+        <w:rPr>
+          <w:rFonts w:ascii="Arial" w:eastAsia="Times New Roman" w:hAnsi="Arial" w:cs="Arial"/>
+          <w:color w:val="0070C0"/>
+          <w:kern w:val="0"/>
+          <w:sz w:val="24"/>
+          <w:szCs w:val="24"/>
+          <w:lang w:val="el-GR" w:eastAsia="el-GR"/>
+        </w:rPr>
+        <w:t xml:space="preserve"> φορτώνει την λίστα και εμφανίζει στον ένοικο την οθόνη ειδοποίησεων.</w:t>
+      </w:r>
+    </w:p>
+    <w:p>
+      <w:pPr>
+        <w:numPr>
+          <w:ilvl w:val="0"/>
+          <w:numId w:val="33"/>
+        </w:numPr>
+        <w:suppressAutoHyphens w:val="0"/>
+        <w:spacing w:after="0" w:line="240" w:lineRule="auto"/>
+        <w:rPr>
+          <w:rFonts w:ascii="Arial" w:eastAsia="Times New Roman" w:hAnsi="Arial" w:cs="Arial"/>
+          <w:strike/>
+          <w:color w:val="FF0000"/>
+          <w:kern w:val="0"/>
+          <w:sz w:val="24"/>
+          <w:szCs w:val="24"/>
+          <w:lang w:val="el-GR" w:eastAsia="el-GR"/>
+        </w:rPr>
+      </w:pPr>
+      <w:r>
+        <w:rPr>
+          <w:rFonts w:ascii="Arial" w:eastAsia="Times New Roman" w:hAnsi="Arial" w:cs="Arial"/>
+          <w:strike/>
+          <w:color w:val="FF0000"/>
+          <w:kern w:val="0"/>
+          <w:sz w:val="24"/>
+          <w:szCs w:val="24"/>
+          <w:lang w:val="el-GR" w:eastAsia="el-GR"/>
+        </w:rPr>
+        <w:t>Ο διαχειριστής μπορεί να ενημερώσει την κατάσταση της εργασίας (π.χ. Ολοκληρώθηκε, Σε εκκρεμότητα).</w:t>
+      </w:r>
+    </w:p>
+    <w:p>
+      <w:pPr>
+        <w:numPr>
+          <w:ilvl w:val="0"/>
+          <w:numId w:val="33"/>
+        </w:numPr>
+        <w:suppressAutoHyphens w:val="0"/>
+        <w:spacing w:after="0" w:line="240" w:lineRule="auto"/>
+        <w:rPr>
+          <w:rFonts w:ascii="Arial" w:eastAsia="Times New Roman" w:hAnsi="Arial" w:cs="Arial"/>
+          <w:strike/>
+          <w:color w:val="FF0000"/>
+          <w:kern w:val="0"/>
+          <w:sz w:val="24"/>
+          <w:szCs w:val="24"/>
+          <w:lang w:val="el-GR" w:eastAsia="el-GR"/>
+        </w:rPr>
+      </w:pPr>
+      <w:r>
+        <w:rPr>
+          <w:rFonts w:ascii="Arial" w:eastAsia="Times New Roman" w:hAnsi="Arial" w:cs="Arial"/>
+          <w:strike/>
+          <w:color w:val="FF0000"/>
+          <w:kern w:val="0"/>
+          <w:sz w:val="24"/>
+          <w:szCs w:val="24"/>
+          <w:lang w:val="el-GR" w:eastAsia="el-GR"/>
+        </w:rPr>
+        <w:t>Το σύστημα κρατάει αρχείο με ιστορικό συντηρήσεων στο ημερολόγιο για μελλοντική αναφορά.</w:t>
+      </w:r>
+    </w:p>
+    <w:p>
+      <w:pPr>
+        <w:suppressAutoHyphens w:val="0"/>
+        <w:spacing w:after="0"/>
+        <w:rPr>
+          <w:rFonts w:ascii="Arial" w:eastAsia="Times New Roman" w:hAnsi="Arial" w:cs="Arial"/>
+          <w:strike/>
+          <w:color w:val="000000"/>
+          <w:kern w:val="0"/>
+          <w:sz w:val="24"/>
+          <w:szCs w:val="24"/>
+          <w:lang w:val="el-GR" w:eastAsia="el-GR"/>
+        </w:rPr>
+      </w:pPr>
+    </w:p>
+    <w:p>
+      <w:pPr>
+        <w:suppressAutoHyphens w:val="0"/>
+        <w:spacing w:after="0"/>
+        <w:rPr>
+          <w:u w:val="single"/>
+        </w:rPr>
+      </w:pPr>
+      <w:r>
+        <w:rPr>
+          <w:rFonts w:ascii="Arial" w:eastAsia="Times New Roman" w:hAnsi="Arial" w:cs="Arial"/>
+          <w:color w:val="0070C0"/>
+          <w:kern w:val="0"/>
+          <w:sz w:val="24"/>
+          <w:szCs w:val="24"/>
+          <w:u w:val="single"/>
+          <w:lang w:val="el-GR" w:eastAsia="el-GR"/>
+        </w:rPr>
+        <w:t>Εναλλακτική</w:t>
+      </w:r>
+      <w:r>
+        <w:rPr>
+          <w:rFonts w:ascii="Arial" w:eastAsia="Times New Roman" w:hAnsi="Arial" w:cs="Arial"/>
+          <w:color w:val="0070C0"/>
+          <w:kern w:val="0"/>
+          <w:sz w:val="24"/>
+          <w:szCs w:val="24"/>
+          <w:u w:val="single"/>
+          <w:lang w:eastAsia="el-GR"/>
+        </w:rPr>
+        <w:t xml:space="preserve"> </w:t>
+      </w:r>
+      <w:r>
+        <w:rPr>
+          <w:rFonts w:ascii="Arial" w:eastAsia="Times New Roman" w:hAnsi="Arial" w:cs="Arial"/>
+          <w:color w:val="0070C0"/>
+          <w:kern w:val="0"/>
+          <w:sz w:val="24"/>
+          <w:szCs w:val="24"/>
+          <w:u w:val="single"/>
+          <w:lang w:val="el-GR" w:eastAsia="el-GR"/>
+        </w:rPr>
+        <w:t>Ροή</w:t>
+      </w:r>
+      <w:r>
+        <w:rPr>
+          <w:rFonts w:ascii="Arial" w:eastAsia="Times New Roman" w:hAnsi="Arial" w:cs="Arial"/>
+          <w:color w:val="0070C0"/>
+          <w:kern w:val="0"/>
+          <w:sz w:val="24"/>
+          <w:szCs w:val="24"/>
+          <w:u w:val="single"/>
+          <w:lang w:eastAsia="el-GR"/>
+        </w:rPr>
+        <w:t xml:space="preserve"> (unsuccessful data check)</w:t>
+      </w:r>
+    </w:p>
+    <w:p>
+      <w:pPr>
+        <w:pStyle w:val="ListParagraph"/>
+        <w:numPr>
+          <w:ilvl w:val="0"/>
+          <w:numId w:val="34"/>
+        </w:numPr>
+        <w:suppressAutoHyphens w:val="0"/>
+        <w:spacing w:after="0" w:line="240" w:lineRule="auto"/>
+        <w:rPr>
+          <w:rFonts w:ascii="Arial" w:eastAsia="Times New Roman" w:hAnsi="Arial" w:cs="Arial"/>
+          <w:color w:val="0070C0"/>
+          <w:kern w:val="0"/>
+          <w:sz w:val="24"/>
+          <w:szCs w:val="24"/>
+          <w:lang w:val="el-GR" w:eastAsia="el-GR"/>
+        </w:rPr>
+      </w:pPr>
+      <w:r>
+        <w:rPr>
+          <w:rFonts w:ascii="Arial" w:eastAsia="Times New Roman" w:hAnsi="Arial" w:cs="Arial"/>
+          <w:color w:val="0070C0"/>
+          <w:kern w:val="0"/>
+          <w:sz w:val="24"/>
+          <w:szCs w:val="24"/>
+          <w:lang w:val="el-GR" w:eastAsia="el-GR"/>
+        </w:rPr>
+        <w:t>Εμφανίζεται μήνυμα λάθους στον διαχειριστή.</w:t>
+      </w:r>
+    </w:p>
+    <w:p>
+      <w:pPr>
+        <w:suppressAutoHyphens w:val="0"/>
+        <w:spacing w:after="0"/>
+        <w:rPr>
+          <w:rFonts w:ascii="Arial" w:eastAsia="Times New Roman" w:hAnsi="Arial" w:cs="Arial"/>
+          <w:color w:val="0070C0"/>
+          <w:kern w:val="0"/>
+          <w:sz w:val="24"/>
+          <w:szCs w:val="24"/>
+          <w:lang w:val="el-GR" w:eastAsia="el-GR"/>
+        </w:rPr>
+      </w:pPr>
+    </w:p>
+    <w:p>
+      <w:pPr>
+        <w:suppressAutoHyphens w:val="0"/>
+        <w:spacing w:after="0" w:line="240" w:lineRule="auto"/>
+        <w:rPr>
+          <w:rFonts w:ascii="Arial" w:eastAsia="Times New Roman" w:hAnsi="Arial" w:cs="Arial"/>
+          <w:color w:val="000000"/>
+          <w:kern w:val="0"/>
+          <w:sz w:val="24"/>
+          <w:szCs w:val="24"/>
+          <w:lang w:val="el-GR" w:eastAsia="el-GR"/>
+        </w:rPr>
+      </w:pPr>
+    </w:p>
+    <w:p>
+      <w:pPr>
+        <w:suppressAutoHyphens w:val="0"/>
+        <w:spacing w:before="240" w:after="240" w:line="240" w:lineRule="auto"/>
         <w:rPr>
           <w:rFonts w:ascii="Arial" w:eastAsia="Times New Roman" w:hAnsi="Arial" w:cs="Arial"/>
           <w:b/>
@@ -4648,7 +4930,6 @@
           <w:lang w:val="el-GR" w:eastAsia="el-GR"/>
         </w:rPr>
       </w:pPr>
-      <w:proofErr w:type="spellStart"/>
       <w:r>
         <w:rPr>
           <w:rFonts w:ascii="Arial" w:eastAsia="Times New Roman" w:hAnsi="Arial" w:cs="Arial"/>
@@ -4661,512 +4942,7 @@
           <w:u w:val="single"/>
           <w:lang w:val="el-GR" w:eastAsia="el-GR"/>
         </w:rPr>
-        <w:t>Use</w:t>
-      </w:r>
-      <w:proofErr w:type="spellEnd"/>
-      <w:r>
-        <w:rPr>
-          <w:rFonts w:ascii="Arial" w:eastAsia="Times New Roman" w:hAnsi="Arial" w:cs="Arial"/>
-          <w:b/>
-          <w:bCs/>
-          <w:color w:val="0070C0"/>
-          <w:kern w:val="0"/>
-          <w:sz w:val="24"/>
-          <w:szCs w:val="24"/>
-          <w:u w:val="single"/>
-          <w:lang w:val="el-GR" w:eastAsia="el-GR"/>
-        </w:rPr>
-        <w:t xml:space="preserve"> </w:t>
-      </w:r>
-      <w:proofErr w:type="spellStart"/>
-      <w:r>
-        <w:rPr>
-          <w:rFonts w:ascii="Arial" w:eastAsia="Times New Roman" w:hAnsi="Arial" w:cs="Arial"/>
-          <w:b/>
-          <w:bCs/>
-          <w:color w:val="0070C0"/>
-          <w:kern w:val="0"/>
-          <w:sz w:val="24"/>
-          <w:szCs w:val="24"/>
-          <w:u w:val="single"/>
-          <w:lang w:val="el-GR" w:eastAsia="el-GR"/>
-        </w:rPr>
-        <w:t>case</w:t>
-      </w:r>
-      <w:proofErr w:type="spellEnd"/>
-      <w:r>
-        <w:rPr>
-          <w:rFonts w:ascii="Arial" w:eastAsia="Times New Roman" w:hAnsi="Arial" w:cs="Arial"/>
-          <w:b/>
-          <w:bCs/>
-          <w:color w:val="0070C0"/>
-          <w:kern w:val="0"/>
-          <w:sz w:val="24"/>
-          <w:szCs w:val="24"/>
-          <w:u w:val="single"/>
-          <w:lang w:val="el-GR" w:eastAsia="el-GR"/>
-        </w:rPr>
-        <w:t xml:space="preserve"> 7 (</w:t>
-      </w:r>
-      <w:proofErr w:type="spellStart"/>
-      <w:r>
-        <w:rPr>
-          <w:rFonts w:ascii="Arial" w:eastAsia="Times New Roman" w:hAnsi="Arial" w:cs="Arial"/>
-          <w:b/>
-          <w:bCs/>
-          <w:color w:val="0070C0"/>
-          <w:kern w:val="0"/>
-          <w:sz w:val="24"/>
-          <w:szCs w:val="24"/>
-          <w:u w:val="single"/>
-          <w:lang w:val="el-GR" w:eastAsia="el-GR"/>
-        </w:rPr>
-        <w:t>Maintenance</w:t>
-      </w:r>
-      <w:proofErr w:type="spellEnd"/>
-      <w:r>
-        <w:rPr>
-          <w:rFonts w:ascii="Arial" w:eastAsia="Times New Roman" w:hAnsi="Arial" w:cs="Arial"/>
-          <w:b/>
-          <w:bCs/>
-          <w:color w:val="0070C0"/>
-          <w:kern w:val="0"/>
-          <w:sz w:val="24"/>
-          <w:szCs w:val="24"/>
-          <w:u w:val="single"/>
-          <w:lang w:val="el-GR" w:eastAsia="el-GR"/>
-        </w:rPr>
-        <w:t>)</w:t>
-      </w:r>
-    </w:p>
-    <w:p>
-      <w:pPr>
-        <w:numPr>
-          <w:ilvl w:val="0"/>
-          <w:numId w:val="23"/>
-        </w:numPr>
-        <w:suppressAutoHyphens w:val="0"/>
-        <w:spacing w:after="0" w:line="240" w:lineRule="auto"/>
-        <w:rPr>
-          <w:rFonts w:ascii="Arial" w:eastAsia="Times New Roman" w:hAnsi="Arial" w:cs="Arial"/>
-          <w:color w:val="000000"/>
-          <w:kern w:val="0"/>
-          <w:sz w:val="24"/>
-          <w:szCs w:val="24"/>
-          <w:lang w:val="el-GR" w:eastAsia="el-GR"/>
-        </w:rPr>
-      </w:pPr>
-      <w:r>
-        <w:rPr>
-          <w:rFonts w:ascii="Arial" w:eastAsia="Times New Roman" w:hAnsi="Arial" w:cs="Arial"/>
-          <w:color w:val="000000"/>
-          <w:kern w:val="0"/>
-          <w:sz w:val="24"/>
-          <w:szCs w:val="24"/>
-          <w:lang w:val="el-GR" w:eastAsia="el-GR"/>
-        </w:rPr>
-        <w:t>Ο διαχειριστής επιλέγει την ενότητα "Ημερολόγιο".</w:t>
-      </w:r>
-    </w:p>
-    <w:p>
-      <w:pPr>
-        <w:numPr>
-          <w:ilvl w:val="0"/>
-          <w:numId w:val="23"/>
-        </w:numPr>
-        <w:suppressAutoHyphens w:val="0"/>
-        <w:spacing w:after="0" w:line="240" w:lineRule="auto"/>
-        <w:rPr>
-          <w:rFonts w:ascii="Arial" w:eastAsia="Times New Roman" w:hAnsi="Arial" w:cs="Arial"/>
-          <w:color w:val="000000"/>
-          <w:kern w:val="0"/>
-          <w:sz w:val="24"/>
-          <w:szCs w:val="24"/>
-          <w:lang w:val="el-GR" w:eastAsia="el-GR"/>
-        </w:rPr>
-      </w:pPr>
-      <w:r>
-        <w:rPr>
-          <w:rFonts w:ascii="Arial" w:eastAsia="Times New Roman" w:hAnsi="Arial" w:cs="Arial"/>
-          <w:color w:val="000000"/>
-          <w:kern w:val="0"/>
-          <w:sz w:val="24"/>
-          <w:szCs w:val="24"/>
-          <w:lang w:val="el-GR" w:eastAsia="el-GR"/>
-        </w:rPr>
-        <w:t xml:space="preserve">Το σύστημα εμφανίζει την οθόνη </w:t>
-      </w:r>
-      <w:proofErr w:type="spellStart"/>
-      <w:r>
-        <w:rPr>
-          <w:rFonts w:ascii="Arial" w:eastAsia="Times New Roman" w:hAnsi="Arial" w:cs="Arial"/>
-          <w:color w:val="000000"/>
-          <w:kern w:val="0"/>
-          <w:sz w:val="24"/>
-          <w:szCs w:val="24"/>
-          <w:lang w:val="el-GR" w:eastAsia="el-GR"/>
-        </w:rPr>
-        <w:t>Calendar</w:t>
-      </w:r>
-      <w:proofErr w:type="spellEnd"/>
-      <w:r>
-        <w:rPr>
-          <w:rFonts w:ascii="Arial" w:eastAsia="Times New Roman" w:hAnsi="Arial" w:cs="Arial"/>
-          <w:color w:val="000000"/>
-          <w:kern w:val="0"/>
-          <w:sz w:val="24"/>
-          <w:szCs w:val="24"/>
-          <w:lang w:val="el-GR" w:eastAsia="el-GR"/>
-        </w:rPr>
-        <w:t>.</w:t>
-      </w:r>
-    </w:p>
-    <w:p>
-      <w:pPr>
-        <w:numPr>
-          <w:ilvl w:val="0"/>
-          <w:numId w:val="23"/>
-        </w:numPr>
-        <w:suppressAutoHyphens w:val="0"/>
-        <w:spacing w:after="0" w:line="240" w:lineRule="auto"/>
-        <w:rPr>
-          <w:rFonts w:ascii="Arial" w:eastAsia="Times New Roman" w:hAnsi="Arial" w:cs="Arial"/>
-          <w:color w:val="000000"/>
-          <w:kern w:val="0"/>
-          <w:sz w:val="24"/>
-          <w:szCs w:val="24"/>
-          <w:lang w:val="el-GR" w:eastAsia="el-GR"/>
-        </w:rPr>
-      </w:pPr>
-      <w:r>
-        <w:rPr>
-          <w:rFonts w:ascii="Arial" w:eastAsia="Times New Roman" w:hAnsi="Arial" w:cs="Arial"/>
-          <w:color w:val="000000"/>
-          <w:kern w:val="0"/>
-          <w:sz w:val="24"/>
-          <w:szCs w:val="24"/>
-          <w:lang w:val="el-GR" w:eastAsia="el-GR"/>
-        </w:rPr>
-        <w:t>Ο διαχειριστής επιλέγει "Νέα Συντήρηση" από τις διαθέσιμες επιλογές.</w:t>
-      </w:r>
-    </w:p>
-    <w:p>
-      <w:pPr>
-        <w:numPr>
-          <w:ilvl w:val="0"/>
-          <w:numId w:val="23"/>
-        </w:numPr>
-        <w:suppressAutoHyphens w:val="0"/>
-        <w:spacing w:after="0" w:line="240" w:lineRule="auto"/>
-        <w:rPr>
-          <w:rFonts w:ascii="Arial" w:eastAsia="Times New Roman" w:hAnsi="Arial" w:cs="Arial"/>
-          <w:color w:val="000000"/>
-          <w:kern w:val="0"/>
-          <w:sz w:val="24"/>
-          <w:szCs w:val="24"/>
-          <w:lang w:val="el-GR" w:eastAsia="el-GR"/>
-        </w:rPr>
-      </w:pPr>
-      <w:r>
-        <w:rPr>
-          <w:rFonts w:ascii="Arial" w:eastAsia="Times New Roman" w:hAnsi="Arial" w:cs="Arial"/>
-          <w:color w:val="000000"/>
-          <w:kern w:val="0"/>
-          <w:sz w:val="24"/>
-          <w:szCs w:val="24"/>
-          <w:lang w:val="el-GR" w:eastAsia="el-GR"/>
-        </w:rPr>
-        <w:t>Το σύστημα εμφανίζει φόρμα προς συμπλήρωση</w:t>
-      </w:r>
-    </w:p>
-    <w:p>
-      <w:pPr>
-        <w:numPr>
-          <w:ilvl w:val="0"/>
-          <w:numId w:val="23"/>
-        </w:numPr>
-        <w:suppressAutoHyphens w:val="0"/>
-        <w:spacing w:after="0" w:line="240" w:lineRule="auto"/>
-        <w:rPr>
-          <w:rFonts w:ascii="Arial" w:eastAsia="Times New Roman" w:hAnsi="Arial" w:cs="Arial"/>
-          <w:color w:val="000000"/>
-          <w:kern w:val="0"/>
-          <w:sz w:val="24"/>
-          <w:szCs w:val="24"/>
-          <w:lang w:val="el-GR" w:eastAsia="el-GR"/>
-        </w:rPr>
-      </w:pPr>
-      <w:r>
-        <w:rPr>
-          <w:rFonts w:ascii="Arial" w:eastAsia="Times New Roman" w:hAnsi="Arial" w:cs="Arial"/>
-          <w:color w:val="000000"/>
-          <w:kern w:val="0"/>
-          <w:sz w:val="24"/>
-          <w:szCs w:val="24"/>
-          <w:lang w:val="el-GR" w:eastAsia="el-GR"/>
-        </w:rPr>
-        <w:t>Ο διαχειριστής ορίζει τις λεπτομέρειες της συντήρησης και πατά ανέβασμα.</w:t>
-      </w:r>
-    </w:p>
-    <w:p>
-      <w:pPr>
-        <w:numPr>
-          <w:ilvl w:val="0"/>
-          <w:numId w:val="23"/>
-        </w:numPr>
-        <w:suppressAutoHyphens w:val="0"/>
-        <w:spacing w:after="0" w:line="240" w:lineRule="auto"/>
-        <w:rPr>
-          <w:rFonts w:ascii="Arial" w:eastAsia="Times New Roman" w:hAnsi="Arial" w:cs="Arial"/>
-          <w:color w:val="000000"/>
-          <w:kern w:val="0"/>
-          <w:sz w:val="24"/>
-          <w:szCs w:val="24"/>
-          <w:lang w:val="el-GR" w:eastAsia="el-GR"/>
-        </w:rPr>
-      </w:pPr>
-      <w:r>
-        <w:rPr>
-          <w:rFonts w:ascii="Arial" w:eastAsia="Times New Roman" w:hAnsi="Arial" w:cs="Arial"/>
-          <w:color w:val="000000"/>
-          <w:kern w:val="0"/>
-          <w:sz w:val="24"/>
-          <w:szCs w:val="24"/>
-          <w:lang w:val="el-GR" w:eastAsia="el-GR"/>
-        </w:rPr>
-        <w:t xml:space="preserve">Το σύστημα προσθέτει το </w:t>
-      </w:r>
-      <w:proofErr w:type="spellStart"/>
-      <w:r>
-        <w:rPr>
-          <w:rFonts w:ascii="Arial" w:eastAsia="Times New Roman" w:hAnsi="Arial" w:cs="Arial"/>
-          <w:color w:val="000000"/>
-          <w:kern w:val="0"/>
-          <w:sz w:val="24"/>
-          <w:szCs w:val="24"/>
-          <w:lang w:val="el-GR" w:eastAsia="el-GR"/>
-        </w:rPr>
-        <w:t>event</w:t>
-      </w:r>
-      <w:proofErr w:type="spellEnd"/>
-      <w:r>
-        <w:rPr>
-          <w:rFonts w:ascii="Arial" w:eastAsia="Times New Roman" w:hAnsi="Arial" w:cs="Arial"/>
-          <w:color w:val="000000"/>
-          <w:kern w:val="0"/>
-          <w:sz w:val="24"/>
-          <w:szCs w:val="24"/>
-          <w:lang w:val="el-GR" w:eastAsia="el-GR"/>
-        </w:rPr>
-        <w:t xml:space="preserve"> στη λίστα της συγκεκριμένης ημερομηνίας στο ημερολόγιο.</w:t>
-      </w:r>
-    </w:p>
-    <w:p>
-      <w:pPr>
-        <w:numPr>
-          <w:ilvl w:val="0"/>
-          <w:numId w:val="23"/>
-        </w:numPr>
-        <w:suppressAutoHyphens w:val="0"/>
-        <w:spacing w:after="0" w:line="240" w:lineRule="auto"/>
-        <w:rPr>
-          <w:rFonts w:ascii="Arial" w:eastAsia="Times New Roman" w:hAnsi="Arial" w:cs="Arial"/>
-          <w:color w:val="000000"/>
-          <w:kern w:val="0"/>
-          <w:sz w:val="24"/>
-          <w:szCs w:val="24"/>
-          <w:lang w:val="el-GR" w:eastAsia="el-GR"/>
-        </w:rPr>
-      </w:pPr>
-      <w:r>
-        <w:rPr>
-          <w:rFonts w:ascii="Arial" w:eastAsia="Times New Roman" w:hAnsi="Arial" w:cs="Arial"/>
-          <w:color w:val="000000"/>
-          <w:kern w:val="0"/>
-          <w:sz w:val="24"/>
-          <w:szCs w:val="24"/>
-          <w:lang w:val="el-GR" w:eastAsia="el-GR"/>
-        </w:rPr>
-        <w:t>Το σύστημα αποστέλλει ειδοποίηση στους ενοίκους και τον διαχειριστή τη μέρας της δημιουργίας της ανακοίνωσης και τη μέρα της συντήρησης.</w:t>
-      </w:r>
-    </w:p>
-    <w:p>
-      <w:pPr>
-        <w:numPr>
-          <w:ilvl w:val="0"/>
-          <w:numId w:val="23"/>
-        </w:numPr>
-        <w:suppressAutoHyphens w:val="0"/>
-        <w:spacing w:after="0" w:line="240" w:lineRule="auto"/>
-        <w:rPr>
-          <w:rFonts w:ascii="Arial" w:eastAsia="Times New Roman" w:hAnsi="Arial" w:cs="Arial"/>
-          <w:color w:val="000000"/>
-          <w:kern w:val="0"/>
-          <w:sz w:val="24"/>
-          <w:szCs w:val="24"/>
-          <w:lang w:val="el-GR" w:eastAsia="el-GR"/>
-        </w:rPr>
-      </w:pPr>
-      <w:r>
-        <w:rPr>
-          <w:rFonts w:ascii="Arial" w:eastAsia="Times New Roman" w:hAnsi="Arial" w:cs="Arial"/>
-          <w:color w:val="000000"/>
-          <w:kern w:val="0"/>
-          <w:sz w:val="24"/>
-          <w:szCs w:val="24"/>
-          <w:lang w:val="el-GR" w:eastAsia="el-GR"/>
-        </w:rPr>
-        <w:t>Ο διαχειριστής μπορεί να ενημερώσει την κατάσταση της εργασίας (π.χ. Ολοκληρώθηκε, Σε εκκρεμότητα).</w:t>
-      </w:r>
-    </w:p>
-    <w:p>
-      <w:pPr>
-        <w:numPr>
-          <w:ilvl w:val="0"/>
-          <w:numId w:val="23"/>
-        </w:numPr>
-        <w:suppressAutoHyphens w:val="0"/>
-        <w:spacing w:after="0" w:line="240" w:lineRule="auto"/>
-        <w:rPr>
-          <w:rFonts w:ascii="Arial" w:eastAsia="Times New Roman" w:hAnsi="Arial" w:cs="Arial"/>
-          <w:color w:val="000000"/>
-          <w:kern w:val="0"/>
-          <w:sz w:val="24"/>
-          <w:szCs w:val="24"/>
-          <w:lang w:val="el-GR" w:eastAsia="el-GR"/>
-        </w:rPr>
-      </w:pPr>
-      <w:r>
-        <w:rPr>
-          <w:rFonts w:ascii="Arial" w:eastAsia="Times New Roman" w:hAnsi="Arial" w:cs="Arial"/>
-          <w:color w:val="000000"/>
-          <w:kern w:val="0"/>
-          <w:sz w:val="24"/>
-          <w:szCs w:val="24"/>
-          <w:lang w:val="el-GR" w:eastAsia="el-GR"/>
-        </w:rPr>
-        <w:t>Το σύστημα κρατάει αρχείο με ιστορικό συντηρήσεων στο ημερολόγιο για μελλοντική αναφορά.</w:t>
-      </w:r>
-    </w:p>
-    <w:p>
-      <w:pPr>
-        <w:suppressAutoHyphens w:val="0"/>
-        <w:spacing w:after="0" w:line="240" w:lineRule="auto"/>
-        <w:rPr>
-          <w:rFonts w:ascii="Arial" w:eastAsia="Times New Roman" w:hAnsi="Arial" w:cs="Arial"/>
-          <w:color w:val="000000"/>
-          <w:kern w:val="0"/>
-          <w:sz w:val="24"/>
-          <w:szCs w:val="24"/>
-          <w:lang w:val="el-GR" w:eastAsia="el-GR"/>
-        </w:rPr>
-      </w:pPr>
-    </w:p>
-    <w:p>
-      <w:pPr>
-        <w:suppressAutoHyphens w:val="0"/>
-        <w:spacing w:before="240" w:after="240" w:line="240" w:lineRule="auto"/>
-        <w:rPr>
-          <w:rFonts w:ascii="Arial" w:eastAsia="Times New Roman" w:hAnsi="Arial" w:cs="Arial"/>
-          <w:b/>
-          <w:bCs/>
-          <w:color w:val="0070C0"/>
-          <w:kern w:val="0"/>
-          <w:sz w:val="24"/>
-          <w:szCs w:val="24"/>
-          <w:u w:val="single"/>
-          <w:lang w:val="el-GR" w:eastAsia="el-GR"/>
-        </w:rPr>
-      </w:pPr>
-      <w:proofErr w:type="spellStart"/>
-      <w:r>
-        <w:rPr>
-          <w:rFonts w:ascii="Arial" w:eastAsia="Times New Roman" w:hAnsi="Arial" w:cs="Arial"/>
-          <w:b/>
-          <w:bCs/>
-          <w:color w:val="0070C0"/>
-          <w:kern w:val="0"/>
-          <w:sz w:val="24"/>
-          <w:szCs w:val="24"/>
-          <w:u w:val="single"/>
-          <w:lang w:val="el-GR" w:eastAsia="el-GR"/>
-        </w:rPr>
-        <w:t>Use</w:t>
-      </w:r>
-      <w:proofErr w:type="spellEnd"/>
-      <w:r>
-        <w:rPr>
-          <w:rFonts w:ascii="Arial" w:eastAsia="Times New Roman" w:hAnsi="Arial" w:cs="Arial"/>
-          <w:b/>
-          <w:bCs/>
-          <w:color w:val="0070C0"/>
-          <w:kern w:val="0"/>
-          <w:sz w:val="24"/>
-          <w:szCs w:val="24"/>
-          <w:u w:val="single"/>
-          <w:lang w:val="el-GR" w:eastAsia="el-GR"/>
-        </w:rPr>
-        <w:t xml:space="preserve"> </w:t>
-      </w:r>
-      <w:proofErr w:type="spellStart"/>
-      <w:r>
-        <w:rPr>
-          <w:rFonts w:ascii="Arial" w:eastAsia="Times New Roman" w:hAnsi="Arial" w:cs="Arial"/>
-          <w:b/>
-          <w:bCs/>
-          <w:color w:val="0070C0"/>
-          <w:kern w:val="0"/>
-          <w:sz w:val="24"/>
-          <w:szCs w:val="24"/>
-          <w:u w:val="single"/>
-          <w:lang w:val="el-GR" w:eastAsia="el-GR"/>
-        </w:rPr>
-        <w:t>case</w:t>
-      </w:r>
-      <w:proofErr w:type="spellEnd"/>
-      <w:r>
-        <w:rPr>
-          <w:rFonts w:ascii="Arial" w:eastAsia="Times New Roman" w:hAnsi="Arial" w:cs="Arial"/>
-          <w:b/>
-          <w:bCs/>
-          <w:color w:val="0070C0"/>
-          <w:kern w:val="0"/>
-          <w:sz w:val="24"/>
-          <w:szCs w:val="24"/>
-          <w:u w:val="single"/>
-          <w:lang w:val="el-GR" w:eastAsia="el-GR"/>
-        </w:rPr>
-        <w:t xml:space="preserve"> 8 (</w:t>
-      </w:r>
-      <w:proofErr w:type="spellStart"/>
-      <w:r>
-        <w:rPr>
-          <w:rFonts w:ascii="Arial" w:eastAsia="Times New Roman" w:hAnsi="Arial" w:cs="Arial"/>
-          <w:b/>
-          <w:bCs/>
-          <w:color w:val="0070C0"/>
-          <w:kern w:val="0"/>
-          <w:sz w:val="24"/>
-          <w:szCs w:val="24"/>
-          <w:u w:val="single"/>
-          <w:lang w:val="el-GR" w:eastAsia="el-GR"/>
-        </w:rPr>
-        <w:t>Payment</w:t>
-      </w:r>
-      <w:proofErr w:type="spellEnd"/>
-      <w:r>
-        <w:rPr>
-          <w:rFonts w:ascii="Arial" w:eastAsia="Times New Roman" w:hAnsi="Arial" w:cs="Arial"/>
-          <w:b/>
-          <w:bCs/>
-          <w:color w:val="0070C0"/>
-          <w:kern w:val="0"/>
-          <w:sz w:val="24"/>
-          <w:szCs w:val="24"/>
-          <w:u w:val="single"/>
-          <w:lang w:val="el-GR" w:eastAsia="el-GR"/>
-        </w:rPr>
-        <w:t>)</w:t>
+        <w:t>Use case 8 (Payment)</w:t>
       </w:r>
     </w:p>
     <w:p>
@@ -5346,6 +5122,7 @@
           <w:szCs w:val="24"/>
           <w:lang w:val="el-GR" w:eastAsia="el-GR"/>
         </w:rPr>
+        <w:lastRenderedPageBreak/>
         <w:t>Η πληρωμή είναι επιτυχής και το σύστημα ενημερώνει τη λίστα αντίστοιχα.</w:t>
       </w:r>
     </w:p>
@@ -5431,55 +5208,7 @@
           <w:szCs w:val="24"/>
           <w:lang w:val="el-GR" w:eastAsia="el-GR"/>
         </w:rPr>
-        <w:t>Εναλλακτική ροή 1 (</w:t>
-      </w:r>
-      <w:proofErr w:type="spellStart"/>
-      <w:r>
-        <w:rPr>
-          <w:rFonts w:ascii="Arial" w:eastAsia="Times New Roman" w:hAnsi="Arial" w:cs="Arial"/>
-          <w:color w:val="000000"/>
-          <w:kern w:val="0"/>
-          <w:sz w:val="24"/>
-          <w:szCs w:val="24"/>
-          <w:lang w:val="el-GR" w:eastAsia="el-GR"/>
-        </w:rPr>
-        <w:t>Unsuccessful</w:t>
-      </w:r>
-      <w:proofErr w:type="spellEnd"/>
-      <w:r>
-        <w:rPr>
-          <w:rFonts w:ascii="Arial" w:eastAsia="Times New Roman" w:hAnsi="Arial" w:cs="Arial"/>
-          <w:color w:val="000000"/>
-          <w:kern w:val="0"/>
-          <w:sz w:val="24"/>
-          <w:szCs w:val="24"/>
-          <w:lang w:val="el-GR" w:eastAsia="el-GR"/>
-        </w:rPr>
-        <w:t xml:space="preserve"> </w:t>
-      </w:r>
-      <w:proofErr w:type="spellStart"/>
-      <w:r>
-        <w:rPr>
-          <w:rFonts w:ascii="Arial" w:eastAsia="Times New Roman" w:hAnsi="Arial" w:cs="Arial"/>
-          <w:color w:val="000000"/>
-          <w:kern w:val="0"/>
-          <w:sz w:val="24"/>
-          <w:szCs w:val="24"/>
-          <w:lang w:val="el-GR" w:eastAsia="el-GR"/>
-        </w:rPr>
-        <w:t>Payment</w:t>
-      </w:r>
-      <w:proofErr w:type="spellEnd"/>
-      <w:r>
-        <w:rPr>
-          <w:rFonts w:ascii="Arial" w:eastAsia="Times New Roman" w:hAnsi="Arial" w:cs="Arial"/>
-          <w:color w:val="000000"/>
-          <w:kern w:val="0"/>
-          <w:sz w:val="24"/>
-          <w:szCs w:val="24"/>
-          <w:lang w:val="el-GR" w:eastAsia="el-GR"/>
-        </w:rPr>
-        <w:t>)</w:t>
+        <w:t>Εναλλακτική ροή 1 (Unsuccessful Payment)</w:t>
       </w:r>
     </w:p>
     <w:p>
@@ -5569,7 +5298,6 @@
           <w:szCs w:val="24"/>
           <w:lang w:val="el-GR" w:eastAsia="el-GR"/>
         </w:rPr>
-        <w:lastRenderedPageBreak/>
         <w:t>Η περίπτωση χρήσης συνεχίζεται από το βήμα 4 της βασικής ροής.</w:t>
       </w:r>
     </w:p>
@@ -5877,79 +5605,7 @@
           <w:sz w:val="24"/>
           <w:szCs w:val="24"/>
         </w:rPr>
-        <w:t xml:space="preserve">Ο </w:t>
-      </w:r>
-      <w:proofErr w:type="spellStart"/>
-      <w:r>
-        <w:rPr>
-          <w:rFonts w:ascii="Arial" w:hAnsi="Arial" w:cs="Arial"/>
-          <w:sz w:val="24"/>
-          <w:szCs w:val="24"/>
-        </w:rPr>
-        <w:t>ένοικος</w:t>
-      </w:r>
-      <w:proofErr w:type="spellEnd"/>
-      <w:r>
-        <w:rPr>
-          <w:rFonts w:ascii="Arial" w:hAnsi="Arial" w:cs="Arial"/>
-          <w:sz w:val="24"/>
-          <w:szCs w:val="24"/>
-        </w:rPr>
-        <w:t xml:space="preserve"> </w:t>
-      </w:r>
-      <w:proofErr w:type="spellStart"/>
-      <w:r>
-        <w:rPr>
-          <w:rFonts w:ascii="Arial" w:hAnsi="Arial" w:cs="Arial"/>
-          <w:sz w:val="24"/>
-          <w:szCs w:val="24"/>
-        </w:rPr>
-        <w:t>συμ</w:t>
-      </w:r>
-      <w:proofErr w:type="spellEnd"/>
-      <w:r>
-        <w:rPr>
-          <w:rFonts w:ascii="Arial" w:hAnsi="Arial" w:cs="Arial"/>
-          <w:sz w:val="24"/>
-          <w:szCs w:val="24"/>
-        </w:rPr>
-        <w:t xml:space="preserve">πληρώνει </w:t>
-      </w:r>
-      <w:proofErr w:type="spellStart"/>
-      <w:r>
-        <w:rPr>
-          <w:rFonts w:ascii="Arial" w:hAnsi="Arial" w:cs="Arial"/>
-          <w:sz w:val="24"/>
-          <w:szCs w:val="24"/>
-        </w:rPr>
-        <w:t>την</w:t>
-      </w:r>
-      <w:proofErr w:type="spellEnd"/>
-      <w:r>
-        <w:rPr>
-          <w:rFonts w:ascii="Arial" w:hAnsi="Arial" w:cs="Arial"/>
-          <w:sz w:val="24"/>
-          <w:szCs w:val="24"/>
-        </w:rPr>
-        <w:t xml:space="preserve"> </w:t>
-      </w:r>
-      <w:proofErr w:type="spellStart"/>
-      <w:r>
-        <w:rPr>
-          <w:rFonts w:ascii="Arial" w:hAnsi="Arial" w:cs="Arial"/>
-          <w:sz w:val="24"/>
-          <w:szCs w:val="24"/>
-        </w:rPr>
-        <w:t>φόρμ</w:t>
-      </w:r>
-      <w:proofErr w:type="spellEnd"/>
-      <w:r>
-        <w:rPr>
-          <w:rFonts w:ascii="Arial" w:hAnsi="Arial" w:cs="Arial"/>
-          <w:sz w:val="24"/>
-          <w:szCs w:val="24"/>
-        </w:rPr>
-        <w:t>α</w:t>
+        <w:t>Ο ένοικος συμπληρώνει την φόρμα</w:t>
       </w:r>
     </w:p>
     <w:p>
@@ -6022,7 +5678,6 @@
           <w:szCs w:val="24"/>
         </w:rPr>
       </w:pPr>
-      <w:proofErr w:type="spellStart"/>
       <w:r>
         <w:rPr>
           <w:rFonts w:ascii="Arial" w:hAnsi="Arial" w:cs="Arial"/>
@@ -6030,89 +5685,8 @@
           <w:sz w:val="24"/>
           <w:szCs w:val="24"/>
         </w:rPr>
-        <w:t>Το</w:t>
-      </w:r>
-      <w:proofErr w:type="spellEnd"/>
-      <w:r>
-        <w:rPr>
-          <w:rFonts w:ascii="Arial" w:hAnsi="Arial" w:cs="Arial"/>
-          <w:color w:val="215E99" w:themeColor="text2" w:themeTint="BF"/>
-          <w:sz w:val="24"/>
-          <w:szCs w:val="24"/>
-        </w:rPr>
-        <w:t xml:space="preserve"> </w:t>
-      </w:r>
-      <w:proofErr w:type="spellStart"/>
-      <w:r>
-        <w:rPr>
-          <w:rFonts w:ascii="Arial" w:hAnsi="Arial" w:cs="Arial"/>
-          <w:color w:val="215E99" w:themeColor="text2" w:themeTint="BF"/>
-          <w:sz w:val="24"/>
-          <w:szCs w:val="24"/>
-        </w:rPr>
-        <w:t>σύστημ</w:t>
-      </w:r>
-      <w:proofErr w:type="spellEnd"/>
-      <w:r>
-        <w:rPr>
-          <w:rFonts w:ascii="Arial" w:hAnsi="Arial" w:cs="Arial"/>
-          <w:color w:val="215E99" w:themeColor="text2" w:themeTint="BF"/>
-          <w:sz w:val="24"/>
-          <w:szCs w:val="24"/>
-        </w:rPr>
-        <w:t xml:space="preserve">α </w:t>
-      </w:r>
-      <w:proofErr w:type="spellStart"/>
-      <w:r>
-        <w:rPr>
-          <w:rFonts w:ascii="Arial" w:hAnsi="Arial" w:cs="Arial"/>
-          <w:color w:val="215E99" w:themeColor="text2" w:themeTint="BF"/>
-          <w:sz w:val="24"/>
-          <w:szCs w:val="24"/>
-        </w:rPr>
-        <w:t>ελέγχει</w:t>
-      </w:r>
-      <w:proofErr w:type="spellEnd"/>
-      <w:r>
-        <w:rPr>
-          <w:rFonts w:ascii="Arial" w:hAnsi="Arial" w:cs="Arial"/>
-          <w:color w:val="215E99" w:themeColor="text2" w:themeTint="BF"/>
-          <w:sz w:val="24"/>
-          <w:szCs w:val="24"/>
-        </w:rPr>
-        <w:t xml:space="preserve"> </w:t>
-      </w:r>
-      <w:proofErr w:type="spellStart"/>
-      <w:r>
-        <w:rPr>
-          <w:rFonts w:ascii="Arial" w:hAnsi="Arial" w:cs="Arial"/>
-          <w:color w:val="215E99" w:themeColor="text2" w:themeTint="BF"/>
-          <w:sz w:val="24"/>
-          <w:szCs w:val="24"/>
-        </w:rPr>
-        <w:t>τους</w:t>
-      </w:r>
-      <w:proofErr w:type="spellEnd"/>
-      <w:r>
-        <w:rPr>
-          <w:rFonts w:ascii="Arial" w:hAnsi="Arial" w:cs="Arial"/>
-          <w:color w:val="215E99" w:themeColor="text2" w:themeTint="BF"/>
-          <w:sz w:val="24"/>
-          <w:szCs w:val="24"/>
-        </w:rPr>
-        <w:t xml:space="preserve"> π</w:t>
-      </w:r>
-      <w:proofErr w:type="spellStart"/>
-      <w:r>
-        <w:rPr>
-          <w:rFonts w:ascii="Arial" w:hAnsi="Arial" w:cs="Arial"/>
-          <w:color w:val="215E99" w:themeColor="text2" w:themeTint="BF"/>
-          <w:sz w:val="24"/>
-          <w:szCs w:val="24"/>
-        </w:rPr>
-        <w:t>όντους</w:t>
-      </w:r>
-      <w:proofErr w:type="spellEnd"/>
+        <w:t>Το σύστημα ελέγχει τους πόντους</w:t>
+      </w:r>
     </w:p>
     <w:p>
       <w:pPr>
@@ -6223,43 +5797,17 @@
           <w:rFonts w:ascii="Arial" w:hAnsi="Arial" w:cs="Arial"/>
           <w:sz w:val="24"/>
           <w:szCs w:val="24"/>
-        </w:rPr>
-      </w:pPr>
-      <w:proofErr w:type="spellStart"/>
-      <w:r>
-        <w:rPr>
-          <w:rFonts w:ascii="Arial" w:hAnsi="Arial" w:cs="Arial"/>
-          <w:sz w:val="24"/>
-          <w:szCs w:val="24"/>
-        </w:rPr>
-        <w:t>Εν</w:t>
-      </w:r>
-      <w:proofErr w:type="spellEnd"/>
-      <w:r>
-        <w:rPr>
-          <w:rFonts w:ascii="Arial" w:hAnsi="Arial" w:cs="Arial"/>
-          <w:sz w:val="24"/>
-          <w:szCs w:val="24"/>
-        </w:rPr>
-        <w:t xml:space="preserve">αλλακτική </w:t>
-      </w:r>
-      <w:proofErr w:type="spellStart"/>
-      <w:r>
-        <w:rPr>
-          <w:rFonts w:ascii="Arial" w:hAnsi="Arial" w:cs="Arial"/>
-          <w:sz w:val="24"/>
-          <w:szCs w:val="24"/>
-        </w:rPr>
-        <w:t>ροή</w:t>
-      </w:r>
-      <w:proofErr w:type="spellEnd"/>
-      <w:r>
-        <w:rPr>
-          <w:rFonts w:ascii="Arial" w:hAnsi="Arial" w:cs="Arial"/>
-          <w:sz w:val="24"/>
-          <w:szCs w:val="24"/>
-        </w:rPr>
-        <w:t xml:space="preserve"> 1 (Unavailable)</w:t>
+          <w:u w:val="single"/>
+        </w:rPr>
+      </w:pPr>
+      <w:r>
+        <w:rPr>
+          <w:rFonts w:ascii="Arial" w:hAnsi="Arial" w:cs="Arial"/>
+          <w:sz w:val="24"/>
+          <w:szCs w:val="24"/>
+          <w:u w:val="single"/>
+        </w:rPr>
+        <w:t>Εναλλακτική ροή 1 (Unavailable)</w:t>
       </w:r>
     </w:p>
     <w:p>
@@ -6277,88 +5825,14 @@
           <w:szCs w:val="24"/>
         </w:rPr>
       </w:pPr>
-      <w:proofErr w:type="spellStart"/>
-      <w:r>
-        <w:rPr>
-          <w:rFonts w:ascii="Arial" w:hAnsi="Arial" w:cs="Arial"/>
-          <w:sz w:val="24"/>
-          <w:szCs w:val="24"/>
-        </w:rPr>
-        <w:t>Το</w:t>
-      </w:r>
-      <w:proofErr w:type="spellEnd"/>
-      <w:r>
-        <w:rPr>
-          <w:rFonts w:ascii="Arial" w:hAnsi="Arial" w:cs="Arial"/>
-          <w:sz w:val="24"/>
-          <w:szCs w:val="24"/>
-        </w:rPr>
-        <w:t xml:space="preserve"> </w:t>
-      </w:r>
-      <w:proofErr w:type="spellStart"/>
-      <w:r>
-        <w:rPr>
-          <w:rFonts w:ascii="Arial" w:hAnsi="Arial" w:cs="Arial"/>
-          <w:sz w:val="24"/>
-          <w:szCs w:val="24"/>
-        </w:rPr>
-        <w:t>σύστημ</w:t>
-      </w:r>
-      <w:proofErr w:type="spellEnd"/>
-      <w:r>
-        <w:rPr>
-          <w:rFonts w:ascii="Arial" w:hAnsi="Arial" w:cs="Arial"/>
-          <w:sz w:val="24"/>
-          <w:szCs w:val="24"/>
-        </w:rPr>
-        <w:t xml:space="preserve">α </w:t>
-      </w:r>
-      <w:proofErr w:type="spellStart"/>
-      <w:r>
-        <w:rPr>
-          <w:rFonts w:ascii="Arial" w:hAnsi="Arial" w:cs="Arial"/>
-          <w:sz w:val="24"/>
-          <w:szCs w:val="24"/>
-        </w:rPr>
-        <w:t>εμφ</w:t>
-      </w:r>
-      <w:proofErr w:type="spellEnd"/>
-      <w:r>
-        <w:rPr>
-          <w:rFonts w:ascii="Arial" w:hAnsi="Arial" w:cs="Arial"/>
-          <w:sz w:val="24"/>
-          <w:szCs w:val="24"/>
-        </w:rPr>
-        <w:t xml:space="preserve">ανίζει </w:t>
-      </w:r>
-      <w:proofErr w:type="spellStart"/>
-      <w:r>
-        <w:rPr>
-          <w:rFonts w:ascii="Arial" w:hAnsi="Arial" w:cs="Arial"/>
-          <w:sz w:val="24"/>
-          <w:szCs w:val="24"/>
-        </w:rPr>
-        <w:t>μήνυμ</w:t>
-      </w:r>
-      <w:proofErr w:type="spellEnd"/>
-      <w:r>
-        <w:rPr>
-          <w:rFonts w:ascii="Arial" w:hAnsi="Arial" w:cs="Arial"/>
-          <w:sz w:val="24"/>
-          <w:szCs w:val="24"/>
-        </w:rPr>
-        <w:t xml:space="preserve">α </w:t>
-      </w:r>
-      <w:proofErr w:type="spellStart"/>
-      <w:r>
-        <w:rPr>
-          <w:rFonts w:ascii="Arial" w:hAnsi="Arial" w:cs="Arial"/>
-          <w:sz w:val="24"/>
-          <w:szCs w:val="24"/>
-        </w:rPr>
-        <w:t>λάθους</w:t>
-      </w:r>
-      <w:proofErr w:type="spellEnd"/>
+      <w:r>
+        <w:rPr>
+          <w:rFonts w:ascii="Arial" w:hAnsi="Arial" w:cs="Arial"/>
+          <w:sz w:val="24"/>
+          <w:szCs w:val="24"/>
+        </w:rPr>
+        <w:t>Το σύστημα εμφανίζει μήνυμα λάθους</w:t>
+      </w:r>
     </w:p>
     <w:p>
       <w:pPr>
@@ -6422,43 +5896,18 @@
           <w:rFonts w:ascii="Arial" w:hAnsi="Arial" w:cs="Arial"/>
           <w:sz w:val="24"/>
           <w:szCs w:val="24"/>
-        </w:rPr>
-      </w:pPr>
-      <w:proofErr w:type="spellStart"/>
-      <w:r>
-        <w:rPr>
-          <w:rFonts w:ascii="Arial" w:hAnsi="Arial" w:cs="Arial"/>
-          <w:sz w:val="24"/>
-          <w:szCs w:val="24"/>
-        </w:rPr>
-        <w:t>Εν</w:t>
-      </w:r>
-      <w:proofErr w:type="spellEnd"/>
-      <w:r>
-        <w:rPr>
-          <w:rFonts w:ascii="Arial" w:hAnsi="Arial" w:cs="Arial"/>
-          <w:sz w:val="24"/>
-          <w:szCs w:val="24"/>
-        </w:rPr>
-        <w:t xml:space="preserve">αλλακτική </w:t>
-      </w:r>
-      <w:proofErr w:type="spellStart"/>
-      <w:r>
-        <w:rPr>
-          <w:rFonts w:ascii="Arial" w:hAnsi="Arial" w:cs="Arial"/>
-          <w:sz w:val="24"/>
-          <w:szCs w:val="24"/>
-        </w:rPr>
-        <w:t>ροή</w:t>
-      </w:r>
-      <w:proofErr w:type="spellEnd"/>
-      <w:r>
-        <w:rPr>
-          <w:rFonts w:ascii="Arial" w:hAnsi="Arial" w:cs="Arial"/>
-          <w:sz w:val="24"/>
-          <w:szCs w:val="24"/>
-        </w:rPr>
-        <w:t xml:space="preserve"> 2 (Zero points)</w:t>
+          <w:u w:val="single"/>
+        </w:rPr>
+      </w:pPr>
+      <w:r>
+        <w:rPr>
+          <w:rFonts w:ascii="Arial" w:hAnsi="Arial" w:cs="Arial"/>
+          <w:sz w:val="24"/>
+          <w:szCs w:val="24"/>
+          <w:u w:val="single"/>
+        </w:rPr>
+        <w:lastRenderedPageBreak/>
+        <w:t>Εναλλακτική ροή 2 (Zero points)</w:t>
       </w:r>
     </w:p>
     <w:p>
@@ -6632,56 +6081,7 @@
           <w:szCs w:val="24"/>
           <w:lang w:val="el-GR" w:eastAsia="el-GR"/>
         </w:rPr>
-        <w:lastRenderedPageBreak/>
-        <w:t>Ο ένοικος εισέρχεται στην εφαρμογή και επιλέγει την ενότητα "</w:t>
-      </w:r>
-      <w:proofErr w:type="spellStart"/>
-      <w:r>
-        <w:rPr>
-          <w:rFonts w:ascii="Arial" w:eastAsia="Times New Roman" w:hAnsi="Arial" w:cs="Arial"/>
-          <w:color w:val="000000"/>
-          <w:kern w:val="0"/>
-          <w:sz w:val="24"/>
-          <w:szCs w:val="24"/>
-          <w:lang w:val="el-GR" w:eastAsia="el-GR"/>
-        </w:rPr>
-        <w:t>Lost</w:t>
-      </w:r>
-      <w:proofErr w:type="spellEnd"/>
-      <w:r>
-        <w:rPr>
-          <w:rFonts w:ascii="Arial" w:eastAsia="Times New Roman" w:hAnsi="Arial" w:cs="Arial"/>
-          <w:color w:val="000000"/>
-          <w:kern w:val="0"/>
-          <w:sz w:val="24"/>
-          <w:szCs w:val="24"/>
-          <w:lang w:val="el-GR" w:eastAsia="el-GR"/>
-        </w:rPr>
-        <w:t xml:space="preserve"> &amp; </w:t>
-      </w:r>
-      <w:proofErr w:type="spellStart"/>
-      <w:r>
-        <w:rPr>
-          <w:rFonts w:ascii="Arial" w:eastAsia="Times New Roman" w:hAnsi="Arial" w:cs="Arial"/>
-          <w:color w:val="000000"/>
-          <w:kern w:val="0"/>
-          <w:sz w:val="24"/>
-          <w:szCs w:val="24"/>
-          <w:lang w:val="el-GR" w:eastAsia="el-GR"/>
-        </w:rPr>
-        <w:t>Found</w:t>
-      </w:r>
-      <w:proofErr w:type="spellEnd"/>
-      <w:r>
-        <w:rPr>
-          <w:rFonts w:ascii="Arial" w:eastAsia="Times New Roman" w:hAnsi="Arial" w:cs="Arial"/>
-          <w:color w:val="000000"/>
-          <w:kern w:val="0"/>
-          <w:sz w:val="24"/>
-          <w:szCs w:val="24"/>
-          <w:lang w:val="el-GR" w:eastAsia="el-GR"/>
-        </w:rPr>
-        <w:t>".</w:t>
+        <w:t>Ο ένοικος εισέρχεται στην εφαρμογή και επιλέγει την ενότητα "Lost &amp; Found".</w:t>
       </w:r>
     </w:p>
     <w:p>
@@ -6711,55 +6111,7 @@
           <w:szCs w:val="24"/>
           <w:lang w:val="el-GR" w:eastAsia="el-GR"/>
         </w:rPr>
-        <w:t xml:space="preserve">Το σύστημα εμφανίζει την οθόνη </w:t>
-      </w:r>
-      <w:proofErr w:type="spellStart"/>
-      <w:r>
-        <w:rPr>
-          <w:rFonts w:ascii="Arial" w:eastAsia="Times New Roman" w:hAnsi="Arial" w:cs="Arial"/>
-          <w:color w:val="000000"/>
-          <w:kern w:val="0"/>
-          <w:sz w:val="24"/>
-          <w:szCs w:val="24"/>
-          <w:lang w:val="el-GR" w:eastAsia="el-GR"/>
-        </w:rPr>
-        <w:t>Lost</w:t>
-      </w:r>
-      <w:proofErr w:type="spellEnd"/>
-      <w:r>
-        <w:rPr>
-          <w:rFonts w:ascii="Arial" w:eastAsia="Times New Roman" w:hAnsi="Arial" w:cs="Arial"/>
-          <w:color w:val="000000"/>
-          <w:kern w:val="0"/>
-          <w:sz w:val="24"/>
-          <w:szCs w:val="24"/>
-          <w:lang w:val="el-GR" w:eastAsia="el-GR"/>
-        </w:rPr>
-        <w:t xml:space="preserve"> &amp; </w:t>
-      </w:r>
-      <w:proofErr w:type="spellStart"/>
-      <w:r>
-        <w:rPr>
-          <w:rFonts w:ascii="Arial" w:eastAsia="Times New Roman" w:hAnsi="Arial" w:cs="Arial"/>
-          <w:color w:val="000000"/>
-          <w:kern w:val="0"/>
-          <w:sz w:val="24"/>
-          <w:szCs w:val="24"/>
-          <w:lang w:val="el-GR" w:eastAsia="el-GR"/>
-        </w:rPr>
-        <w:t>Found</w:t>
-      </w:r>
-      <w:proofErr w:type="spellEnd"/>
-      <w:r>
-        <w:rPr>
-          <w:rFonts w:ascii="Arial" w:eastAsia="Times New Roman" w:hAnsi="Arial" w:cs="Arial"/>
-          <w:color w:val="000000"/>
-          <w:kern w:val="0"/>
-          <w:sz w:val="24"/>
-          <w:szCs w:val="24"/>
-          <w:lang w:val="el-GR" w:eastAsia="el-GR"/>
-        </w:rPr>
-        <w:t>.</w:t>
+        <w:t>Το σύστημα εμφανίζει την οθόνη Lost &amp; Found.</w:t>
       </w:r>
     </w:p>
     <w:p>
@@ -6934,55 +6286,7 @@
           <w:szCs w:val="24"/>
           <w:lang w:val="el-GR" w:eastAsia="el-GR"/>
         </w:rPr>
-        <w:t>Εναλλακτική ροή 1 (</w:t>
-      </w:r>
-      <w:proofErr w:type="spellStart"/>
-      <w:r>
-        <w:rPr>
-          <w:rFonts w:ascii="Arial" w:eastAsia="Times New Roman" w:hAnsi="Arial" w:cs="Arial"/>
-          <w:color w:val="000000"/>
-          <w:kern w:val="0"/>
-          <w:sz w:val="24"/>
-          <w:szCs w:val="24"/>
-          <w:lang w:val="el-GR" w:eastAsia="el-GR"/>
-        </w:rPr>
-        <w:t>Show</w:t>
-      </w:r>
-      <w:proofErr w:type="spellEnd"/>
-      <w:r>
-        <w:rPr>
-          <w:rFonts w:ascii="Arial" w:eastAsia="Times New Roman" w:hAnsi="Arial" w:cs="Arial"/>
-          <w:color w:val="000000"/>
-          <w:kern w:val="0"/>
-          <w:sz w:val="24"/>
-          <w:szCs w:val="24"/>
-          <w:lang w:val="el-GR" w:eastAsia="el-GR"/>
-        </w:rPr>
-        <w:t xml:space="preserve"> </w:t>
-      </w:r>
-      <w:proofErr w:type="spellStart"/>
-      <w:r>
-        <w:rPr>
-          <w:rFonts w:ascii="Arial" w:eastAsia="Times New Roman" w:hAnsi="Arial" w:cs="Arial"/>
-          <w:color w:val="000000"/>
-          <w:kern w:val="0"/>
-          <w:sz w:val="24"/>
-          <w:szCs w:val="24"/>
-          <w:lang w:val="el-GR" w:eastAsia="el-GR"/>
-        </w:rPr>
-        <w:t>Registration</w:t>
-      </w:r>
-      <w:proofErr w:type="spellEnd"/>
-      <w:r>
-        <w:rPr>
-          <w:rFonts w:ascii="Arial" w:eastAsia="Times New Roman" w:hAnsi="Arial" w:cs="Arial"/>
-          <w:color w:val="000000"/>
-          <w:kern w:val="0"/>
-          <w:sz w:val="24"/>
-          <w:szCs w:val="24"/>
-          <w:lang w:val="el-GR" w:eastAsia="el-GR"/>
-        </w:rPr>
-        <w:t>)</w:t>
+        <w:t>Εναλλακτική ροή 1 (Show Registration)</w:t>
       </w:r>
     </w:p>
     <w:p>
@@ -7097,55 +6401,7 @@
           <w:szCs w:val="24"/>
           <w:lang w:val="el-GR" w:eastAsia="el-GR"/>
         </w:rPr>
-        <w:t>Εναλλακτική ροή 2 (</w:t>
-      </w:r>
-      <w:proofErr w:type="spellStart"/>
-      <w:r>
-        <w:rPr>
-          <w:rFonts w:ascii="Arial" w:eastAsia="Times New Roman" w:hAnsi="Arial" w:cs="Arial"/>
-          <w:color w:val="000000"/>
-          <w:kern w:val="0"/>
-          <w:sz w:val="24"/>
-          <w:szCs w:val="24"/>
-          <w:lang w:val="el-GR" w:eastAsia="el-GR"/>
-        </w:rPr>
-        <w:t>Invalid</w:t>
-      </w:r>
-      <w:proofErr w:type="spellEnd"/>
-      <w:r>
-        <w:rPr>
-          <w:rFonts w:ascii="Arial" w:eastAsia="Times New Roman" w:hAnsi="Arial" w:cs="Arial"/>
-          <w:color w:val="000000"/>
-          <w:kern w:val="0"/>
-          <w:sz w:val="24"/>
-          <w:szCs w:val="24"/>
-          <w:lang w:val="el-GR" w:eastAsia="el-GR"/>
-        </w:rPr>
-        <w:t xml:space="preserve"> </w:t>
-      </w:r>
-      <w:proofErr w:type="spellStart"/>
-      <w:r>
-        <w:rPr>
-          <w:rFonts w:ascii="Arial" w:eastAsia="Times New Roman" w:hAnsi="Arial" w:cs="Arial"/>
-          <w:color w:val="000000"/>
-          <w:kern w:val="0"/>
-          <w:sz w:val="24"/>
-          <w:szCs w:val="24"/>
-          <w:lang w:val="el-GR" w:eastAsia="el-GR"/>
-        </w:rPr>
-        <w:t>Data</w:t>
-      </w:r>
-      <w:proofErr w:type="spellEnd"/>
-      <w:r>
-        <w:rPr>
-          <w:rFonts w:ascii="Arial" w:eastAsia="Times New Roman" w:hAnsi="Arial" w:cs="Arial"/>
-          <w:color w:val="000000"/>
-          <w:kern w:val="0"/>
-          <w:sz w:val="24"/>
-          <w:szCs w:val="24"/>
-          <w:lang w:val="el-GR" w:eastAsia="el-GR"/>
-        </w:rPr>
-        <w:t>)</w:t>
+        <w:t>Εναλλακτική ροή 2 (Invalid Data)</w:t>
       </w:r>
     </w:p>
     <w:p>
@@ -7245,13 +6501,15 @@
         </w:rPr>
       </w:pPr>
     </w:p>
-    <w:p>
-      <w:pPr>
-        <w:rPr>
-          <w:lang w:val="el-GR"/>
-        </w:rPr>
-      </w:pPr>
-    </w:p>
+    <w:p/>
+    <w:p/>
+    <w:p/>
+    <w:p/>
+    <w:p/>
+    <w:p/>
+    <w:p/>
+    <w:p/>
+    <w:p/>
     <w:p>
       <w:pPr>
         <w:rPr>
@@ -7278,6 +6536,7 @@
           <w:u w:val="single"/>
           <w:lang w:eastAsia="el-GR"/>
         </w:rPr>
+        <w:lastRenderedPageBreak/>
         <w:t>Use case Diagram</w:t>
       </w:r>
     </w:p>
@@ -7292,7 +6551,6 @@
           <w:szCs w:val="24"/>
           <w:lang w:eastAsia="el-GR"/>
         </w:rPr>
-        <w:lastRenderedPageBreak/>
         <w:drawing>
           <wp:inline distT="0" distB="0" distL="0" distR="0" wp14:anchorId="70BF4CC4" wp14:editId="75F0F509">
             <wp:extent cx="5402869" cy="7607698"/>
@@ -7424,7 +6682,6 @@
         </w:rPr>
         <w:t xml:space="preserve"> δημιουργήθηκε με το εργαλείο </w:t>
       </w:r>
-      <w:proofErr w:type="spellStart"/>
       <w:r>
         <w:rPr>
           <w:rFonts w:ascii="Arial" w:eastAsia="Times New Roman" w:hAnsi="Arial" w:cs="Arial"/>
@@ -7436,7 +6693,6 @@
         </w:rPr>
         <w:t>drawio</w:t>
       </w:r>
-      <w:proofErr w:type="spellEnd"/>
       <w:r>
         <w:rPr>
           <w:rFonts w:ascii="Arial" w:eastAsia="Times New Roman" w:hAnsi="Arial" w:cs="Arial"/>
@@ -7472,7 +6728,6 @@
           <w:u w:val="single"/>
           <w:lang w:eastAsia="el-GR"/>
         </w:rPr>
-        <w:lastRenderedPageBreak/>
         <w:t>Mock-Ups (</w:t>
       </w:r>
       <w:bookmarkStart w:id="0" w:name="_Hlt194534912"/>
@@ -7577,12 +6832,11 @@
     </w:p>
     <w:p>
       <w:r>
-        <w:lastRenderedPageBreak/>
         <w:drawing>
-          <wp:inline distT="0" distB="0" distL="0" distR="0" wp14:anchorId="6B7BE656" wp14:editId="7B403DCF">
-            <wp:extent cx="5943600" cy="5831840"/>
-            <wp:effectExtent l="0" t="0" r="0" b="0"/>
-            <wp:docPr id="272128225" name="Picture 1"/>
+          <wp:inline distT="0" distB="0" distL="0" distR="0" wp14:anchorId="164517F1" wp14:editId="59A2A70D">
+            <wp:extent cx="5943600" cy="2352675"/>
+            <wp:effectExtent l="0" t="0" r="0" b="9525"/>
+            <wp:docPr id="105218651" name="Picture 1" descr="Screens screenshot of a phone&#10;&#10;AI-generated content may be incorrect."/>
             <wp:cNvGraphicFramePr>
               <a:graphicFrameLocks xmlns:a="http://schemas.openxmlformats.org/drawingml/2006/main" noChangeAspect="1"/>
             </wp:cNvGraphicFramePr>
@@ -7590,7 +6844,7 @@
               <a:graphicData uri="http://schemas.openxmlformats.org/drawingml/2006/picture">
                 <pic:pic xmlns:pic="http://schemas.openxmlformats.org/drawingml/2006/picture">
                   <pic:nvPicPr>
-                    <pic:cNvPr id="272128225" name=""/>
+                    <pic:cNvPr id="105218651" name="Picture 1" descr="Screens screenshot of a phone&#10;&#10;AI-generated content may be incorrect."/>
                     <pic:cNvPicPr/>
                   </pic:nvPicPr>
                   <pic:blipFill>
@@ -7602,7 +6856,7 @@
                   <pic:spPr>
                     <a:xfrm>
                       <a:off x="0" y="0"/>
-                      <a:ext cx="5943600" cy="5831840"/>
+                      <a:ext cx="5943600" cy="2352675"/>
                     </a:xfrm>
                     <a:prstGeom prst="rect">
                       <a:avLst/>
@@ -7617,6 +6871,48 @@
     </w:p>
     <w:p>
       <w:r>
+        <w:drawing>
+          <wp:inline distT="0" distB="0" distL="0" distR="0" wp14:anchorId="28C35C46" wp14:editId="3FDB1F84">
+            <wp:extent cx="5943600" cy="2134235"/>
+            <wp:effectExtent l="0" t="0" r="0" b="0"/>
+            <wp:docPr id="2021283028" name="Picture 1" descr="A screenshot of a phone&#10;&#10;AI-generated content may be incorrect."/>
+            <wp:cNvGraphicFramePr>
+              <a:graphicFrameLocks xmlns:a="http://schemas.openxmlformats.org/drawingml/2006/main" noChangeAspect="1"/>
+            </wp:cNvGraphicFramePr>
+            <a:graphic xmlns:a="http://schemas.openxmlformats.org/drawingml/2006/main">
+              <a:graphicData uri="http://schemas.openxmlformats.org/drawingml/2006/picture">
+                <pic:pic xmlns:pic="http://schemas.openxmlformats.org/drawingml/2006/picture">
+                  <pic:nvPicPr>
+                    <pic:cNvPr id="2021283028" name="Picture 1" descr="A screenshot of a phone&#10;&#10;AI-generated content may be incorrect."/>
+                    <pic:cNvPicPr/>
+                  </pic:nvPicPr>
+                  <pic:blipFill>
+                    <a:blip r:embed="rId12"/>
+                    <a:stretch>
+                      <a:fillRect/>
+                    </a:stretch>
+                  </pic:blipFill>
+                  <pic:spPr>
+                    <a:xfrm>
+                      <a:off x="0" y="0"/>
+                      <a:ext cx="5943600" cy="2134235"/>
+                    </a:xfrm>
+                    <a:prstGeom prst="rect">
+                      <a:avLst/>
+                    </a:prstGeom>
+                  </pic:spPr>
+                </pic:pic>
+              </a:graphicData>
+            </a:graphic>
+          </wp:inline>
+        </w:drawing>
+      </w:r>
+    </w:p>
+    <w:p>
+      <w:r>
+        <w:rPr>
+          <w:noProof/>
+        </w:rPr>
         <w:lastRenderedPageBreak/>
         <w:drawing>
           <wp:inline distT="0" distB="0" distL="0" distR="0" wp14:anchorId="41446591" wp14:editId="30A1EDFD">
@@ -7634,7 +6930,7 @@
                     <pic:cNvPicPr/>
                   </pic:nvPicPr>
                   <pic:blipFill>
-                    <a:blip r:embed="rId12"/>
+                    <a:blip r:embed="rId13"/>
                     <a:stretch>
                       <a:fillRect/>
                     </a:stretch>
@@ -7679,79 +6975,7 @@
           <w:szCs w:val="24"/>
           <w:lang w:val="el-GR" w:eastAsia="el-GR"/>
         </w:rPr>
-        <w:t xml:space="preserve">Τα </w:t>
-      </w:r>
-      <w:proofErr w:type="spellStart"/>
-      <w:r>
-        <w:rPr>
-          <w:rFonts w:ascii="Arial" w:eastAsia="Times New Roman" w:hAnsi="Arial" w:cs="Arial"/>
-          <w:color w:val="000000"/>
-          <w:kern w:val="0"/>
-          <w:sz w:val="24"/>
-          <w:szCs w:val="24"/>
-          <w:lang w:val="el-GR" w:eastAsia="el-GR"/>
-        </w:rPr>
-        <w:t>mock-up</w:t>
-      </w:r>
-      <w:proofErr w:type="spellEnd"/>
-      <w:r>
-        <w:rPr>
-          <w:rFonts w:ascii="Arial" w:eastAsia="Times New Roman" w:hAnsi="Arial" w:cs="Arial"/>
-          <w:color w:val="000000"/>
-          <w:kern w:val="0"/>
-          <w:sz w:val="24"/>
-          <w:szCs w:val="24"/>
-          <w:lang w:val="el-GR" w:eastAsia="el-GR"/>
-        </w:rPr>
-        <w:t xml:space="preserve"> </w:t>
-      </w:r>
-      <w:proofErr w:type="spellStart"/>
-      <w:r>
-        <w:rPr>
-          <w:rFonts w:ascii="Arial" w:eastAsia="Times New Roman" w:hAnsi="Arial" w:cs="Arial"/>
-          <w:color w:val="000000"/>
-          <w:kern w:val="0"/>
-          <w:sz w:val="24"/>
-          <w:szCs w:val="24"/>
-          <w:lang w:val="el-GR" w:eastAsia="el-GR"/>
-        </w:rPr>
-        <w:t>screens</w:t>
-      </w:r>
-      <w:proofErr w:type="spellEnd"/>
-      <w:r>
-        <w:rPr>
-          <w:rFonts w:ascii="Arial" w:eastAsia="Times New Roman" w:hAnsi="Arial" w:cs="Arial"/>
-          <w:color w:val="000000"/>
-          <w:kern w:val="0"/>
-          <w:sz w:val="24"/>
-          <w:szCs w:val="24"/>
-          <w:lang w:val="el-GR" w:eastAsia="el-GR"/>
-        </w:rPr>
-        <w:t xml:space="preserve"> δημιουργήθηκαν με το εργαλείο </w:t>
-      </w:r>
-      <w:proofErr w:type="spellStart"/>
-      <w:r>
-        <w:rPr>
-          <w:rFonts w:ascii="Arial" w:eastAsia="Times New Roman" w:hAnsi="Arial" w:cs="Arial"/>
-          <w:color w:val="000000"/>
-          <w:kern w:val="0"/>
-          <w:sz w:val="24"/>
-          <w:szCs w:val="24"/>
-          <w:lang w:val="el-GR" w:eastAsia="el-GR"/>
-        </w:rPr>
-        <w:t>figma</w:t>
-      </w:r>
-      <w:proofErr w:type="spellEnd"/>
-      <w:r>
-        <w:rPr>
-          <w:rFonts w:ascii="Arial" w:eastAsia="Times New Roman" w:hAnsi="Arial" w:cs="Arial"/>
-          <w:color w:val="000000"/>
-          <w:kern w:val="0"/>
-          <w:sz w:val="24"/>
-          <w:szCs w:val="24"/>
-          <w:lang w:val="el-GR" w:eastAsia="el-GR"/>
-        </w:rPr>
-        <w:t>.</w:t>
+        <w:t>Τα mock-up screens δημιουργήθηκαν με το εργαλείο figma.</w:t>
       </w:r>
     </w:p>
     <w:p>
@@ -7901,6 +7125,95 @@
     </w:lvl>
   </w:abstractNum>
   <w:abstractNum w:abstractNumId="1" w15:restartNumberingAfterBreak="0">
+    <w:nsid w:val="038B2787"/>
+    <w:multiLevelType w:val="multilevel"/>
+    <w:tmpl w:val="4D644F4E"/>
+    <w:lvl w:ilvl="0">
+      <w:start w:val="1"/>
+      <w:numFmt w:val="decimal"/>
+      <w:lvlText w:val="%1."/>
+      <w:lvlJc w:val="left"/>
+      <w:pPr>
+        <w:ind w:left="720" w:hanging="360"/>
+      </w:pPr>
+      <w:rPr>
+        <w:color w:val="auto"/>
+      </w:rPr>
+    </w:lvl>
+    <w:lvl w:ilvl="1">
+      <w:start w:val="1"/>
+      <w:numFmt w:val="decimal"/>
+      <w:lvlText w:val="."/>
+      <w:lvlJc w:val="left"/>
+      <w:pPr>
+        <w:ind w:left="1440" w:hanging="360"/>
+      </w:pPr>
+    </w:lvl>
+    <w:lvl w:ilvl="2">
+      <w:start w:val="1"/>
+      <w:numFmt w:val="decimal"/>
+      <w:lvlText w:val="."/>
+      <w:lvlJc w:val="left"/>
+      <w:pPr>
+        <w:ind w:left="2160" w:hanging="360"/>
+      </w:pPr>
+    </w:lvl>
+    <w:lvl w:ilvl="3">
+      <w:start w:val="1"/>
+      <w:numFmt w:val="decimal"/>
+      <w:lvlText w:val="."/>
+      <w:lvlJc w:val="left"/>
+      <w:pPr>
+        <w:ind w:left="2880" w:hanging="360"/>
+      </w:pPr>
+    </w:lvl>
+    <w:lvl w:ilvl="4">
+      <w:start w:val="1"/>
+      <w:numFmt w:val="decimal"/>
+      <w:lvlText w:val="."/>
+      <w:lvlJc w:val="left"/>
+      <w:pPr>
+        <w:ind w:left="3600" w:hanging="360"/>
+      </w:pPr>
+    </w:lvl>
+    <w:lvl w:ilvl="5">
+      <w:start w:val="1"/>
+      <w:numFmt w:val="decimal"/>
+      <w:lvlText w:val="."/>
+      <w:lvlJc w:val="left"/>
+      <w:pPr>
+        <w:ind w:left="4320" w:hanging="360"/>
+      </w:pPr>
+    </w:lvl>
+    <w:lvl w:ilvl="6">
+      <w:start w:val="1"/>
+      <w:numFmt w:val="decimal"/>
+      <w:lvlText w:val="."/>
+      <w:lvlJc w:val="left"/>
+      <w:pPr>
+        <w:ind w:left="5040" w:hanging="360"/>
+      </w:pPr>
+    </w:lvl>
+    <w:lvl w:ilvl="7">
+      <w:start w:val="1"/>
+      <w:numFmt w:val="decimal"/>
+      <w:lvlText w:val="."/>
+      <w:lvlJc w:val="left"/>
+      <w:pPr>
+        <w:ind w:left="5760" w:hanging="360"/>
+      </w:pPr>
+    </w:lvl>
+    <w:lvl w:ilvl="8">
+      <w:start w:val="1"/>
+      <w:numFmt w:val="decimal"/>
+      <w:lvlText w:val="."/>
+      <w:lvlJc w:val="left"/>
+      <w:pPr>
+        <w:ind w:left="6480" w:hanging="360"/>
+      </w:pPr>
+    </w:lvl>
+  </w:abstractNum>
+  <w:abstractNum w:abstractNumId="2" w15:restartNumberingAfterBreak="0">
     <w:nsid w:val="05C0457F"/>
     <w:multiLevelType w:val="multilevel"/>
     <w:tmpl w:val="DB5046C8"/>
@@ -7986,7 +7299,7 @@
       </w:pPr>
     </w:lvl>
   </w:abstractNum>
-  <w:abstractNum w:abstractNumId="2" w15:restartNumberingAfterBreak="0">
+  <w:abstractNum w:abstractNumId="3" w15:restartNumberingAfterBreak="0">
     <w:nsid w:val="07685BB5"/>
     <w:multiLevelType w:val="multilevel"/>
     <w:tmpl w:val="D22A0B54"/>
@@ -8072,7 +7385,7 @@
       </w:pPr>
     </w:lvl>
   </w:abstractNum>
-  <w:abstractNum w:abstractNumId="3" w15:restartNumberingAfterBreak="0">
+  <w:abstractNum w:abstractNumId="4" w15:restartNumberingAfterBreak="0">
     <w:nsid w:val="0A062B7D"/>
     <w:multiLevelType w:val="multilevel"/>
     <w:tmpl w:val="0922C78C"/>
@@ -8185,7 +7498,7 @@
       </w:pPr>
     </w:lvl>
   </w:abstractNum>
-  <w:abstractNum w:abstractNumId="4" w15:restartNumberingAfterBreak="0">
+  <w:abstractNum w:abstractNumId="5" w15:restartNumberingAfterBreak="0">
     <w:nsid w:val="13C52497"/>
     <w:multiLevelType w:val="multilevel"/>
     <w:tmpl w:val="EBA267F4"/>
@@ -8298,7 +7611,7 @@
       </w:pPr>
     </w:lvl>
   </w:abstractNum>
-  <w:abstractNum w:abstractNumId="5" w15:restartNumberingAfterBreak="0">
+  <w:abstractNum w:abstractNumId="6" w15:restartNumberingAfterBreak="0">
     <w:nsid w:val="155D3EBC"/>
     <w:multiLevelType w:val="multilevel"/>
     <w:tmpl w:val="D34EE1BE"/>
@@ -8384,7 +7697,7 @@
       </w:pPr>
     </w:lvl>
   </w:abstractNum>
-  <w:abstractNum w:abstractNumId="6" w15:restartNumberingAfterBreak="0">
+  <w:abstractNum w:abstractNumId="7" w15:restartNumberingAfterBreak="0">
     <w:nsid w:val="16A61835"/>
     <w:multiLevelType w:val="multilevel"/>
     <w:tmpl w:val="B4883BDA"/>
@@ -8497,7 +7810,7 @@
       </w:pPr>
     </w:lvl>
   </w:abstractNum>
-  <w:abstractNum w:abstractNumId="7" w15:restartNumberingAfterBreak="0">
+  <w:abstractNum w:abstractNumId="8" w15:restartNumberingAfterBreak="0">
     <w:nsid w:val="18094447"/>
     <w:multiLevelType w:val="multilevel"/>
     <w:tmpl w:val="555AE600"/>
@@ -8583,7 +7896,7 @@
       </w:pPr>
     </w:lvl>
   </w:abstractNum>
-  <w:abstractNum w:abstractNumId="8" w15:restartNumberingAfterBreak="0">
+  <w:abstractNum w:abstractNumId="9" w15:restartNumberingAfterBreak="0">
     <w:nsid w:val="192268F0"/>
     <w:multiLevelType w:val="multilevel"/>
     <w:tmpl w:val="1DBC2928"/>
@@ -8669,7 +7982,7 @@
       </w:pPr>
     </w:lvl>
   </w:abstractNum>
-  <w:abstractNum w:abstractNumId="9" w15:restartNumberingAfterBreak="0">
+  <w:abstractNum w:abstractNumId="10" w15:restartNumberingAfterBreak="0">
     <w:nsid w:val="21EC24F1"/>
     <w:multiLevelType w:val="hybridMultilevel"/>
     <w:tmpl w:val="F1248B76"/>
@@ -8755,7 +8068,7 @@
       </w:pPr>
     </w:lvl>
   </w:abstractNum>
-  <w:abstractNum w:abstractNumId="10" w15:restartNumberingAfterBreak="0">
+  <w:abstractNum w:abstractNumId="11" w15:restartNumberingAfterBreak="0">
     <w:nsid w:val="251F5F03"/>
     <w:multiLevelType w:val="multilevel"/>
     <w:tmpl w:val="665EA9CC"/>
@@ -8841,7 +8154,7 @@
       </w:pPr>
     </w:lvl>
   </w:abstractNum>
-  <w:abstractNum w:abstractNumId="11" w15:restartNumberingAfterBreak="0">
+  <w:abstractNum w:abstractNumId="12" w15:restartNumberingAfterBreak="0">
     <w:nsid w:val="259E4FFB"/>
     <w:multiLevelType w:val="multilevel"/>
     <w:tmpl w:val="18886942"/>
@@ -8927,7 +8240,7 @@
       </w:pPr>
     </w:lvl>
   </w:abstractNum>
-  <w:abstractNum w:abstractNumId="12" w15:restartNumberingAfterBreak="0">
+  <w:abstractNum w:abstractNumId="13" w15:restartNumberingAfterBreak="0">
     <w:nsid w:val="27261CCB"/>
     <w:multiLevelType w:val="multilevel"/>
     <w:tmpl w:val="B0B82532"/>
@@ -9040,7 +8353,7 @@
       </w:pPr>
     </w:lvl>
   </w:abstractNum>
-  <w:abstractNum w:abstractNumId="13" w15:restartNumberingAfterBreak="0">
+  <w:abstractNum w:abstractNumId="14" w15:restartNumberingAfterBreak="0">
     <w:nsid w:val="33CB3E49"/>
     <w:multiLevelType w:val="multilevel"/>
     <w:tmpl w:val="4F7494F8"/>
@@ -9126,7 +8439,7 @@
       </w:pPr>
     </w:lvl>
   </w:abstractNum>
-  <w:abstractNum w:abstractNumId="14" w15:restartNumberingAfterBreak="0">
+  <w:abstractNum w:abstractNumId="15" w15:restartNumberingAfterBreak="0">
     <w:nsid w:val="39AF2DA4"/>
     <w:multiLevelType w:val="multilevel"/>
     <w:tmpl w:val="7646C0FC"/>
@@ -9239,7 +8552,7 @@
       </w:pPr>
     </w:lvl>
   </w:abstractNum>
-  <w:abstractNum w:abstractNumId="15" w15:restartNumberingAfterBreak="0">
+  <w:abstractNum w:abstractNumId="16" w15:restartNumberingAfterBreak="0">
     <w:nsid w:val="3E7F615C"/>
     <w:multiLevelType w:val="multilevel"/>
     <w:tmpl w:val="B4FCD924"/>
@@ -9352,7 +8665,7 @@
       </w:pPr>
     </w:lvl>
   </w:abstractNum>
-  <w:abstractNum w:abstractNumId="16" w15:restartNumberingAfterBreak="0">
+  <w:abstractNum w:abstractNumId="17" w15:restartNumberingAfterBreak="0">
     <w:nsid w:val="440417AB"/>
     <w:multiLevelType w:val="multilevel"/>
     <w:tmpl w:val="42D2D3B6"/>
@@ -9465,7 +8778,7 @@
       </w:pPr>
     </w:lvl>
   </w:abstractNum>
-  <w:abstractNum w:abstractNumId="17" w15:restartNumberingAfterBreak="0">
+  <w:abstractNum w:abstractNumId="18" w15:restartNumberingAfterBreak="0">
     <w:nsid w:val="46E039AF"/>
     <w:multiLevelType w:val="multilevel"/>
     <w:tmpl w:val="6CD20BA4"/>
@@ -9578,7 +8891,7 @@
       </w:pPr>
     </w:lvl>
   </w:abstractNum>
-  <w:abstractNum w:abstractNumId="18" w15:restartNumberingAfterBreak="0">
+  <w:abstractNum w:abstractNumId="19" w15:restartNumberingAfterBreak="0">
     <w:nsid w:val="4CC73C99"/>
     <w:multiLevelType w:val="multilevel"/>
     <w:tmpl w:val="D11A932E"/>
@@ -9664,7 +8977,7 @@
       </w:pPr>
     </w:lvl>
   </w:abstractNum>
-  <w:abstractNum w:abstractNumId="19" w15:restartNumberingAfterBreak="0">
+  <w:abstractNum w:abstractNumId="20" w15:restartNumberingAfterBreak="0">
     <w:nsid w:val="4EA6073D"/>
     <w:multiLevelType w:val="multilevel"/>
     <w:tmpl w:val="A7281456"/>
@@ -9750,7 +9063,7 @@
       </w:pPr>
     </w:lvl>
   </w:abstractNum>
-  <w:abstractNum w:abstractNumId="20" w15:restartNumberingAfterBreak="0">
+  <w:abstractNum w:abstractNumId="21" w15:restartNumberingAfterBreak="0">
     <w:nsid w:val="501B4F22"/>
     <w:multiLevelType w:val="multilevel"/>
     <w:tmpl w:val="02969FC2"/>
@@ -9836,7 +9149,7 @@
       </w:pPr>
     </w:lvl>
   </w:abstractNum>
-  <w:abstractNum w:abstractNumId="21" w15:restartNumberingAfterBreak="0">
+  <w:abstractNum w:abstractNumId="22" w15:restartNumberingAfterBreak="0">
     <w:nsid w:val="515567E4"/>
     <w:multiLevelType w:val="multilevel"/>
     <w:tmpl w:val="BCD85600"/>
@@ -9922,7 +9235,7 @@
       </w:pPr>
     </w:lvl>
   </w:abstractNum>
-  <w:abstractNum w:abstractNumId="22" w15:restartNumberingAfterBreak="0">
+  <w:abstractNum w:abstractNumId="23" w15:restartNumberingAfterBreak="0">
     <w:nsid w:val="605A1C55"/>
     <w:multiLevelType w:val="multilevel"/>
     <w:tmpl w:val="321EF16A"/>
@@ -10008,7 +9321,7 @@
       </w:pPr>
     </w:lvl>
   </w:abstractNum>
-  <w:abstractNum w:abstractNumId="23" w15:restartNumberingAfterBreak="0">
+  <w:abstractNum w:abstractNumId="24" w15:restartNumberingAfterBreak="0">
     <w:nsid w:val="64223722"/>
     <w:multiLevelType w:val="multilevel"/>
     <w:tmpl w:val="829876AE"/>
@@ -10094,7 +9407,7 @@
       </w:pPr>
     </w:lvl>
   </w:abstractNum>
-  <w:abstractNum w:abstractNumId="24" w15:restartNumberingAfterBreak="0">
+  <w:abstractNum w:abstractNumId="25" w15:restartNumberingAfterBreak="0">
     <w:nsid w:val="66EC2A5A"/>
     <w:multiLevelType w:val="multilevel"/>
     <w:tmpl w:val="0D2C9CCC"/>
@@ -10180,7 +9493,7 @@
       </w:pPr>
     </w:lvl>
   </w:abstractNum>
-  <w:abstractNum w:abstractNumId="25" w15:restartNumberingAfterBreak="0">
+  <w:abstractNum w:abstractNumId="26" w15:restartNumberingAfterBreak="0">
     <w:nsid w:val="69A832A9"/>
     <w:multiLevelType w:val="multilevel"/>
     <w:tmpl w:val="68840DA0"/>
@@ -10266,7 +9579,96 @@
       </w:pPr>
     </w:lvl>
   </w:abstractNum>
-  <w:abstractNum w:abstractNumId="26" w15:restartNumberingAfterBreak="0">
+  <w:abstractNum w:abstractNumId="27" w15:restartNumberingAfterBreak="0">
+    <w:nsid w:val="69B4621F"/>
+    <w:multiLevelType w:val="multilevel"/>
+    <w:tmpl w:val="2E607416"/>
+    <w:lvl w:ilvl="0">
+      <w:start w:val="1"/>
+      <w:numFmt w:val="decimal"/>
+      <w:lvlText w:val="%1."/>
+      <w:lvlJc w:val="left"/>
+      <w:pPr>
+        <w:ind w:left="720" w:hanging="360"/>
+      </w:pPr>
+      <w:rPr>
+        <w:color w:val="auto"/>
+      </w:rPr>
+    </w:lvl>
+    <w:lvl w:ilvl="1">
+      <w:start w:val="1"/>
+      <w:numFmt w:val="decimal"/>
+      <w:lvlText w:val="."/>
+      <w:lvlJc w:val="left"/>
+      <w:pPr>
+        <w:ind w:left="1440" w:hanging="360"/>
+      </w:pPr>
+    </w:lvl>
+    <w:lvl w:ilvl="2">
+      <w:start w:val="1"/>
+      <w:numFmt w:val="decimal"/>
+      <w:lvlText w:val="."/>
+      <w:lvlJc w:val="left"/>
+      <w:pPr>
+        <w:ind w:left="2160" w:hanging="360"/>
+      </w:pPr>
+    </w:lvl>
+    <w:lvl w:ilvl="3">
+      <w:start w:val="1"/>
+      <w:numFmt w:val="decimal"/>
+      <w:lvlText w:val="."/>
+      <w:lvlJc w:val="left"/>
+      <w:pPr>
+        <w:ind w:left="2880" w:hanging="360"/>
+      </w:pPr>
+    </w:lvl>
+    <w:lvl w:ilvl="4">
+      <w:start w:val="1"/>
+      <w:numFmt w:val="decimal"/>
+      <w:lvlText w:val="."/>
+      <w:lvlJc w:val="left"/>
+      <w:pPr>
+        <w:ind w:left="3600" w:hanging="360"/>
+      </w:pPr>
+    </w:lvl>
+    <w:lvl w:ilvl="5">
+      <w:start w:val="1"/>
+      <w:numFmt w:val="decimal"/>
+      <w:lvlText w:val="."/>
+      <w:lvlJc w:val="left"/>
+      <w:pPr>
+        <w:ind w:left="4320" w:hanging="360"/>
+      </w:pPr>
+    </w:lvl>
+    <w:lvl w:ilvl="6">
+      <w:start w:val="1"/>
+      <w:numFmt w:val="decimal"/>
+      <w:lvlText w:val="."/>
+      <w:lvlJc w:val="left"/>
+      <w:pPr>
+        <w:ind w:left="5040" w:hanging="360"/>
+      </w:pPr>
+    </w:lvl>
+    <w:lvl w:ilvl="7">
+      <w:start w:val="1"/>
+      <w:numFmt w:val="decimal"/>
+      <w:lvlText w:val="."/>
+      <w:lvlJc w:val="left"/>
+      <w:pPr>
+        <w:ind w:left="5760" w:hanging="360"/>
+      </w:pPr>
+    </w:lvl>
+    <w:lvl w:ilvl="8">
+      <w:start w:val="1"/>
+      <w:numFmt w:val="decimal"/>
+      <w:lvlText w:val="."/>
+      <w:lvlJc w:val="left"/>
+      <w:pPr>
+        <w:ind w:left="6480" w:hanging="360"/>
+      </w:pPr>
+    </w:lvl>
+  </w:abstractNum>
+  <w:abstractNum w:abstractNumId="28" w15:restartNumberingAfterBreak="0">
     <w:nsid w:val="70984EA0"/>
     <w:multiLevelType w:val="hybridMultilevel"/>
     <w:tmpl w:val="E822FFF8"/>
@@ -10355,7 +9757,7 @@
       </w:pPr>
     </w:lvl>
   </w:abstractNum>
-  <w:abstractNum w:abstractNumId="27" w15:restartNumberingAfterBreak="0">
+  <w:abstractNum w:abstractNumId="29" w15:restartNumberingAfterBreak="0">
     <w:nsid w:val="778F06D7"/>
     <w:multiLevelType w:val="multilevel"/>
     <w:tmpl w:val="20BE65F0"/>
@@ -10468,7 +9870,7 @@
       </w:pPr>
     </w:lvl>
   </w:abstractNum>
-  <w:abstractNum w:abstractNumId="28" w15:restartNumberingAfterBreak="0">
+  <w:abstractNum w:abstractNumId="30" w15:restartNumberingAfterBreak="0">
     <w:nsid w:val="7CC31579"/>
     <w:multiLevelType w:val="multilevel"/>
     <w:tmpl w:val="DD5E12B0"/>
@@ -10554,7 +9956,7 @@
       </w:pPr>
     </w:lvl>
   </w:abstractNum>
-  <w:abstractNum w:abstractNumId="29" w15:restartNumberingAfterBreak="0">
+  <w:abstractNum w:abstractNumId="31" w15:restartNumberingAfterBreak="0">
     <w:nsid w:val="7CD017C2"/>
     <w:multiLevelType w:val="multilevel"/>
     <w:tmpl w:val="30603DF8"/>
@@ -10640,7 +10042,7 @@
       </w:pPr>
     </w:lvl>
   </w:abstractNum>
-  <w:abstractNum w:abstractNumId="30" w15:restartNumberingAfterBreak="0">
+  <w:abstractNum w:abstractNumId="32" w15:restartNumberingAfterBreak="0">
     <w:nsid w:val="7D59191A"/>
     <w:multiLevelType w:val="multilevel"/>
     <w:tmpl w:val="3FCAB9C0"/>
@@ -10726,7 +10128,7 @@
       </w:pPr>
     </w:lvl>
   </w:abstractNum>
-  <w:abstractNum w:abstractNumId="31" w15:restartNumberingAfterBreak="0">
+  <w:abstractNum w:abstractNumId="33" w15:restartNumberingAfterBreak="0">
     <w:nsid w:val="7FE412FB"/>
     <w:multiLevelType w:val="hybridMultilevel"/>
     <w:tmpl w:val="2716BFC4"/>
@@ -10816,100 +10218,106 @@
     </w:lvl>
   </w:abstractNum>
   <w:num w:numId="1" w16cid:durableId="1233270202">
-    <w:abstractNumId w:val="6"/>
+    <w:abstractNumId w:val="7"/>
   </w:num>
   <w:num w:numId="2" w16cid:durableId="1040931568">
-    <w:abstractNumId w:val="12"/>
+    <w:abstractNumId w:val="13"/>
   </w:num>
   <w:num w:numId="3" w16cid:durableId="1671635569">
     <w:abstractNumId w:val="0"/>
   </w:num>
   <w:num w:numId="4" w16cid:durableId="693338108">
+    <w:abstractNumId w:val="5"/>
+  </w:num>
+  <w:num w:numId="5" w16cid:durableId="1774781366">
     <w:abstractNumId w:val="4"/>
   </w:num>
-  <w:num w:numId="5" w16cid:durableId="1774781366">
+  <w:num w:numId="6" w16cid:durableId="179588499">
+    <w:abstractNumId w:val="15"/>
+  </w:num>
+  <w:num w:numId="7" w16cid:durableId="1814370605">
+    <w:abstractNumId w:val="18"/>
+  </w:num>
+  <w:num w:numId="8" w16cid:durableId="584612374">
+    <w:abstractNumId w:val="29"/>
+  </w:num>
+  <w:num w:numId="9" w16cid:durableId="1067531315">
+    <w:abstractNumId w:val="17"/>
+  </w:num>
+  <w:num w:numId="10" w16cid:durableId="1572424881">
+    <w:abstractNumId w:val="16"/>
+  </w:num>
+  <w:num w:numId="11" w16cid:durableId="1909539291">
+    <w:abstractNumId w:val="10"/>
+  </w:num>
+  <w:num w:numId="12" w16cid:durableId="1557735899">
+    <w:abstractNumId w:val="28"/>
+  </w:num>
+  <w:num w:numId="13" w16cid:durableId="104816372">
+    <w:abstractNumId w:val="33"/>
+  </w:num>
+  <w:num w:numId="14" w16cid:durableId="1098673361">
+    <w:abstractNumId w:val="20"/>
+  </w:num>
+  <w:num w:numId="15" w16cid:durableId="1084759010">
+    <w:abstractNumId w:val="24"/>
+  </w:num>
+  <w:num w:numId="16" w16cid:durableId="2138835459">
+    <w:abstractNumId w:val="23"/>
+  </w:num>
+  <w:num w:numId="17" w16cid:durableId="1007755072">
+    <w:abstractNumId w:val="21"/>
+  </w:num>
+  <w:num w:numId="18" w16cid:durableId="2032535202">
     <w:abstractNumId w:val="3"/>
   </w:num>
-  <w:num w:numId="6" w16cid:durableId="179588499">
+  <w:num w:numId="19" w16cid:durableId="465128566">
+    <w:abstractNumId w:val="9"/>
+  </w:num>
+  <w:num w:numId="20" w16cid:durableId="1349482784">
+    <w:abstractNumId w:val="32"/>
+  </w:num>
+  <w:num w:numId="21" w16cid:durableId="293950777">
+    <w:abstractNumId w:val="8"/>
+  </w:num>
+  <w:num w:numId="22" w16cid:durableId="1425028625">
+    <w:abstractNumId w:val="12"/>
+  </w:num>
+  <w:num w:numId="23" w16cid:durableId="157233928">
+    <w:abstractNumId w:val="26"/>
+  </w:num>
+  <w:num w:numId="24" w16cid:durableId="440613807">
+    <w:abstractNumId w:val="30"/>
+  </w:num>
+  <w:num w:numId="25" w16cid:durableId="1891303556">
+    <w:abstractNumId w:val="25"/>
+  </w:num>
+  <w:num w:numId="26" w16cid:durableId="2067416556">
+    <w:abstractNumId w:val="2"/>
+  </w:num>
+  <w:num w:numId="27" w16cid:durableId="1178079456">
     <w:abstractNumId w:val="14"/>
   </w:num>
-  <w:num w:numId="7" w16cid:durableId="1814370605">
-    <w:abstractNumId w:val="17"/>
+  <w:num w:numId="28" w16cid:durableId="1199203883">
+    <w:abstractNumId w:val="11"/>
   </w:num>
-  <w:num w:numId="8" w16cid:durableId="584612374">
+  <w:num w:numId="29" w16cid:durableId="1193881564">
+    <w:abstractNumId w:val="22"/>
+  </w:num>
+  <w:num w:numId="30" w16cid:durableId="1503396890">
+    <w:abstractNumId w:val="19"/>
+  </w:num>
+  <w:num w:numId="31" w16cid:durableId="1810702007">
+    <w:abstractNumId w:val="6"/>
+  </w:num>
+  <w:num w:numId="32" w16cid:durableId="1411780271">
+    <w:abstractNumId w:val="31"/>
+  </w:num>
+  <w:num w:numId="33" w16cid:durableId="2112116838">
     <w:abstractNumId w:val="27"/>
   </w:num>
-  <w:num w:numId="9" w16cid:durableId="1067531315">
-    <w:abstractNumId w:val="16"/>
-  </w:num>
-  <w:num w:numId="10" w16cid:durableId="1572424881">
-    <w:abstractNumId w:val="15"/>
-  </w:num>
-  <w:num w:numId="11" w16cid:durableId="1909539291">
-    <w:abstractNumId w:val="9"/>
-  </w:num>
-  <w:num w:numId="12" w16cid:durableId="1557735899">
-    <w:abstractNumId w:val="26"/>
-  </w:num>
-  <w:num w:numId="13" w16cid:durableId="104816372">
-    <w:abstractNumId w:val="31"/>
-  </w:num>
-  <w:num w:numId="14" w16cid:durableId="1098673361">
-    <w:abstractNumId w:val="19"/>
-  </w:num>
-  <w:num w:numId="15" w16cid:durableId="1084759010">
-    <w:abstractNumId w:val="23"/>
-  </w:num>
-  <w:num w:numId="16" w16cid:durableId="2138835459">
-    <w:abstractNumId w:val="22"/>
-  </w:num>
-  <w:num w:numId="17" w16cid:durableId="1007755072">
-    <w:abstractNumId w:val="20"/>
-  </w:num>
-  <w:num w:numId="18" w16cid:durableId="2032535202">
-    <w:abstractNumId w:val="2"/>
-  </w:num>
-  <w:num w:numId="19" w16cid:durableId="465128566">
-    <w:abstractNumId w:val="8"/>
-  </w:num>
-  <w:num w:numId="20" w16cid:durableId="1349482784">
-    <w:abstractNumId w:val="30"/>
-  </w:num>
-  <w:num w:numId="21" w16cid:durableId="293950777">
-    <w:abstractNumId w:val="7"/>
-  </w:num>
-  <w:num w:numId="22" w16cid:durableId="1425028625">
-    <w:abstractNumId w:val="11"/>
-  </w:num>
-  <w:num w:numId="23" w16cid:durableId="157233928">
-    <w:abstractNumId w:val="25"/>
-  </w:num>
-  <w:num w:numId="24" w16cid:durableId="440613807">
-    <w:abstractNumId w:val="28"/>
-  </w:num>
-  <w:num w:numId="25" w16cid:durableId="1891303556">
-    <w:abstractNumId w:val="24"/>
-  </w:num>
-  <w:num w:numId="26" w16cid:durableId="2067416556">
+  <w:num w:numId="34" w16cid:durableId="1689216894">
     <w:abstractNumId w:val="1"/>
-  </w:num>
-  <w:num w:numId="27" w16cid:durableId="1178079456">
-    <w:abstractNumId w:val="13"/>
-  </w:num>
-  <w:num w:numId="28" w16cid:durableId="1199203883">
-    <w:abstractNumId w:val="10"/>
-  </w:num>
-  <w:num w:numId="29" w16cid:durableId="1193881564">
-    <w:abstractNumId w:val="21"/>
-  </w:num>
-  <w:num w:numId="30" w16cid:durableId="1503396890">
-    <w:abstractNumId w:val="18"/>
-  </w:num>
-  <w:num w:numId="31" w16cid:durableId="1810702007">
-    <w:abstractNumId w:val="5"/>
-  </w:num>
-  <w:num w:numId="32" w16cid:durableId="1411780271">
-    <w:abstractNumId w:val="29"/>
   </w:num>
 </w:numbering>
 </file>
@@ -11113,7 +10521,7 @@
     <w:lsdException w:name="Medium Shading 2 Accent 1" w:uiPriority="64"/>
     <w:lsdException w:name="Medium List 1 Accent 1" w:uiPriority="65"/>
     <w:lsdException w:name="Revision" w:semiHidden="1"/>
-    <w:lsdException w:name="List Paragraph" w:uiPriority="34" w:qFormat="1"/>
+    <w:lsdException w:name="List Paragraph" w:uiPriority="0" w:qFormat="1"/>
     <w:lsdException w:name="Quote" w:uiPriority="29" w:qFormat="1"/>
     <w:lsdException w:name="Intense Quote" w:uiPriority="30" w:qFormat="1"/>
     <w:lsdException w:name="Medium List 2 Accent 1" w:uiPriority="66"/>
@@ -11774,7 +11182,6 @@
   <w:style w:type="paragraph" w:styleId="ListParagraph">
     <w:name w:val="List Paragraph"/>
     <w:basedOn w:val="Normal"/>
-    <w:uiPriority w:val="34"/>
     <w:qFormat/>
     <w:rsid w:val="00D23B71"/>
     <w:pPr>
@@ -12142,6 +11549,12 @@
 </file>
 
 <file path=customXml/item1.xml><?xml version="1.0" encoding="utf-8"?>
+<p:properties xmlns:p="http://schemas.microsoft.com/office/2006/metadata/properties" xmlns:xsi="http://www.w3.org/2001/XMLSchema-instance" xmlns:pc="http://schemas.microsoft.com/office/infopath/2007/PartnerControls">
+  <documentManagement/>
+</p:properties>
+</file>
+
+<file path=customXml/item2.xml><?xml version="1.0" encoding="utf-8"?>
 <ct:contentTypeSchema xmlns:ct="http://schemas.microsoft.com/office/2006/metadata/contentType" xmlns:ma="http://schemas.microsoft.com/office/2006/metadata/properties/metaAttributes" ct:_="" ma:_="" ma:contentTypeName="Έγγραφο" ma:contentTypeID="0x010100BF896C08C5E31E41A1918E34FDF22A2F" ma:contentTypeVersion="7" ma:contentTypeDescription="Δημιουργία νέου εγγράφου" ma:contentTypeScope="" ma:versionID="eae6aaa221c33d51ab8af74e04619265">
   <xsd:schema xmlns:xsd="http://www.w3.org/2001/XMLSchema" xmlns:xs="http://www.w3.org/2001/XMLSchema" xmlns:p="http://schemas.microsoft.com/office/2006/metadata/properties" xmlns:ns3="3d45303a-6086-4fd3-997b-abbfc760331a" targetNamespace="http://schemas.microsoft.com/office/2006/metadata/properties" ma:root="true" ma:fieldsID="62d7a4f4a59dcb3fe85c78b5792d712c" ns3:_="">
     <xsd:import namespace="3d45303a-6086-4fd3-997b-abbfc760331a"/>
@@ -12305,12 +11718,6 @@
 </ct:contentTypeSchema>
 </file>
 
-<file path=customXml/item2.xml><?xml version="1.0" encoding="utf-8"?>
-<p:properties xmlns:p="http://schemas.microsoft.com/office/2006/metadata/properties" xmlns:xsi="http://www.w3.org/2001/XMLSchema-instance" xmlns:pc="http://schemas.microsoft.com/office/infopath/2007/PartnerControls">
-  <documentManagement/>
-</p:properties>
-</file>
-
 <file path=customXml/item3.xml><?xml version="1.0" encoding="utf-8"?>
 <?mso-contentType ?>
 <FormTemplates xmlns="http://schemas.microsoft.com/sharepoint/v3/contenttype/forms">
@@ -12321,6 +11728,15 @@
 </file>
 
 <file path=customXml/itemProps1.xml><?xml version="1.0" encoding="utf-8"?>
+<ds:datastoreItem xmlns:ds="http://schemas.openxmlformats.org/officeDocument/2006/customXml" ds:itemID="{9B1E0396-956E-461A-9406-E16A34C2B1DC}">
+  <ds:schemaRefs>
+    <ds:schemaRef ds:uri="http://schemas.microsoft.com/office/2006/metadata/properties"/>
+    <ds:schemaRef ds:uri="http://schemas.microsoft.com/office/infopath/2007/PartnerControls"/>
+  </ds:schemaRefs>
+</ds:datastoreItem>
+</file>
+
+<file path=customXml/itemProps2.xml><?xml version="1.0" encoding="utf-8"?>
 <ds:datastoreItem xmlns:ds="http://schemas.openxmlformats.org/officeDocument/2006/customXml" ds:itemID="{4EADD024-9AB8-4CD3-BA42-FB52998612DF}">
   <ds:schemaRefs>
     <ds:schemaRef ds:uri="http://schemas.microsoft.com/office/2006/metadata/contentType"/>
@@ -12338,15 +11754,6 @@
 </ds:datastoreItem>
 </file>
 
-<file path=customXml/itemProps2.xml><?xml version="1.0" encoding="utf-8"?>
-<ds:datastoreItem xmlns:ds="http://schemas.openxmlformats.org/officeDocument/2006/customXml" ds:itemID="{9B1E0396-956E-461A-9406-E16A34C2B1DC}">
-  <ds:schemaRefs>
-    <ds:schemaRef ds:uri="http://schemas.microsoft.com/office/2006/metadata/properties"/>
-    <ds:schemaRef ds:uri="http://schemas.microsoft.com/office/infopath/2007/PartnerControls"/>
-  </ds:schemaRefs>
-</ds:datastoreItem>
-</file>
-
 <file path=customXml/itemProps3.xml><?xml version="1.0" encoding="utf-8"?>
 <ds:datastoreItem xmlns:ds="http://schemas.openxmlformats.org/officeDocument/2006/customXml" ds:itemID="{5FD241EB-1D78-408A-AAB0-D13925548FA7}">
   <ds:schemaRefs>
